--- a/Raport.docx
+++ b/Raport.docx
@@ -5229,6 +5229,217 @@
     <w:p/>
     <w:p>
       <w:pPr>
+        <w:pStyle w:val="Nagwek1"/>
+      </w:pPr>
+      <w:r>
+        <w:t>Opis danych wejściowych/testowych programu</w:t>
+      </w:r>
+    </w:p>
+    <w:p>
+      <w:pPr>
+        <w:ind w:firstLine="368"/>
+        <w:jc w:val="both"/>
+        <w:rPr>
+          <w:rFonts w:asciiTheme="minorHAnsi" w:hAnsiTheme="minorHAnsi"/>
+        </w:rPr>
+      </w:pPr>
+      <w:r>
+        <w:rPr>
+          <w:rFonts w:asciiTheme="minorHAnsi" w:hAnsiTheme="minorHAnsi"/>
+        </w:rPr>
+        <w:t>Program wykonuje swoje działanie na obrazach zapisanych w formacie 24-bitowej bitmapy. Działanie programy było przetestowane właśnie na plikach tego formatu lecz o różnych wymiarach. Testowane rozmiary to m. in.: 153x153, 400x340, 800x480, 1920x1080, 7680x4320.</w:t>
+      </w:r>
+    </w:p>
+    <w:p>
+      <w:pPr>
+        <w:pStyle w:val="Nagwek1"/>
+      </w:pPr>
+      <w:r>
+        <w:t>Opis uruchamiania/testowania programu</w:t>
+      </w:r>
+    </w:p>
+    <w:p>
+      <w:pPr>
+        <w:ind w:firstLine="360"/>
+        <w:jc w:val="both"/>
+        <w:rPr>
+          <w:rFonts w:asciiTheme="minorHAnsi" w:hAnsiTheme="minorHAnsi"/>
+        </w:rPr>
+      </w:pPr>
+      <w:r>
+        <w:rPr>
+          <w:rFonts w:asciiTheme="minorHAnsi" w:hAnsiTheme="minorHAnsi"/>
+        </w:rPr>
+        <w:t xml:space="preserve">Aplikacja jest uruchamiana jako plik wykonywalny </w:t>
+      </w:r>
+      <w:r>
+        <w:rPr>
+          <w:rFonts w:asciiTheme="minorHAnsi" w:hAnsiTheme="minorHAnsi"/>
+          <w:i/>
+        </w:rPr>
+        <w:t>SolaryzacjaObrazu.exe</w:t>
+      </w:r>
+      <w:r>
+        <w:rPr>
+          <w:rFonts w:asciiTheme="minorHAnsi" w:hAnsiTheme="minorHAnsi"/>
+        </w:rPr>
+        <w:t xml:space="preserve">. Tak jak każdy tego typu plik może zostać uruchomiona z konsoli, bądź przez dwukrotne kliknięcie ikony. </w:t>
+      </w:r>
+      <w:r>
+        <w:rPr>
+          <w:rFonts w:asciiTheme="minorHAnsi" w:hAnsiTheme="minorHAnsi"/>
+        </w:rPr>
+        <w:t>Program nie posiada argumentów uruchomieniowych. Po uruchomieniu programu, przeprowadzany jest ”wywiad” z użytkownikiem, który proszony jest o podanie:</w:t>
+      </w:r>
+    </w:p>
+    <w:p>
+      <w:pPr>
+        <w:pStyle w:val="Akapitzlist"/>
+        <w:numPr>
+          <w:ilvl w:val="0"/>
+          <w:numId w:val="18"/>
+        </w:numPr>
+        <w:jc w:val="both"/>
+        <w:rPr>
+          <w:rFonts w:asciiTheme="minorHAnsi" w:hAnsiTheme="minorHAnsi"/>
+        </w:rPr>
+      </w:pPr>
+      <w:r>
+        <w:rPr>
+          <w:rFonts w:asciiTheme="minorHAnsi" w:hAnsiTheme="minorHAnsi"/>
+        </w:rPr>
+        <w:t>ścieżki do pliku pliku wejściowego</w:t>
+      </w:r>
+    </w:p>
+    <w:p>
+      <w:pPr>
+        <w:pStyle w:val="Akapitzlist"/>
+        <w:numPr>
+          <w:ilvl w:val="0"/>
+          <w:numId w:val="18"/>
+        </w:numPr>
+        <w:jc w:val="both"/>
+        <w:rPr>
+          <w:rFonts w:asciiTheme="minorHAnsi" w:hAnsiTheme="minorHAnsi"/>
+        </w:rPr>
+      </w:pPr>
+      <w:r>
+        <w:rPr>
+          <w:rFonts w:asciiTheme="minorHAnsi" w:hAnsiTheme="minorHAnsi"/>
+        </w:rPr>
+        <w:t>próg jasności w zakresie &lt;0 : 255&gt;</w:t>
+      </w:r>
+    </w:p>
+    <w:p>
+      <w:pPr>
+        <w:pStyle w:val="Akapitzlist"/>
+        <w:numPr>
+          <w:ilvl w:val="0"/>
+          <w:numId w:val="18"/>
+        </w:numPr>
+        <w:jc w:val="both"/>
+        <w:rPr>
+          <w:rFonts w:asciiTheme="minorHAnsi" w:hAnsiTheme="minorHAnsi"/>
+        </w:rPr>
+      </w:pPr>
+      <w:r>
+        <w:rPr>
+          <w:rFonts w:asciiTheme="minorHAnsi" w:hAnsiTheme="minorHAnsi"/>
+        </w:rPr>
+        <w:t>wybór implementacji algorytmu:</w:t>
+      </w:r>
+    </w:p>
+    <w:p>
+      <w:pPr>
+        <w:pStyle w:val="Akapitzlist"/>
+        <w:numPr>
+          <w:ilvl w:val="1"/>
+          <w:numId w:val="18"/>
+        </w:numPr>
+        <w:jc w:val="both"/>
+        <w:rPr>
+          <w:rFonts w:asciiTheme="minorHAnsi" w:hAnsiTheme="minorHAnsi"/>
+        </w:rPr>
+      </w:pPr>
+      <w:r>
+        <w:rPr>
+          <w:rFonts w:asciiTheme="minorHAnsi" w:hAnsiTheme="minorHAnsi"/>
+        </w:rPr>
+        <w:t>0 – C++</w:t>
+      </w:r>
+    </w:p>
+    <w:p>
+      <w:pPr>
+        <w:pStyle w:val="Akapitzlist"/>
+        <w:numPr>
+          <w:ilvl w:val="1"/>
+          <w:numId w:val="18"/>
+        </w:numPr>
+        <w:jc w:val="both"/>
+        <w:rPr>
+          <w:rFonts w:asciiTheme="minorHAnsi" w:hAnsiTheme="minorHAnsi"/>
+        </w:rPr>
+      </w:pPr>
+      <w:r>
+        <w:rPr>
+          <w:rFonts w:asciiTheme="minorHAnsi" w:hAnsiTheme="minorHAnsi"/>
+        </w:rPr>
+        <w:t>1 – Asm</w:t>
+      </w:r>
+    </w:p>
+    <w:p>
+      <w:pPr>
+        <w:pStyle w:val="Akapitzlist"/>
+        <w:numPr>
+          <w:ilvl w:val="0"/>
+          <w:numId w:val="18"/>
+        </w:numPr>
+        <w:jc w:val="both"/>
+        <w:rPr>
+          <w:rFonts w:asciiTheme="minorHAnsi" w:hAnsiTheme="minorHAnsi"/>
+        </w:rPr>
+      </w:pPr>
+      <w:r>
+        <w:rPr>
+          <w:rFonts w:asciiTheme="minorHAnsi" w:hAnsiTheme="minorHAnsi"/>
+        </w:rPr>
+        <w:t>liczbę wątków w zakresie &lt;1 : 64&gt;</w:t>
+      </w:r>
+    </w:p>
+    <w:p>
+      <w:pPr>
+        <w:pStyle w:val="Akapitzlist"/>
+        <w:ind w:left="0"/>
+        <w:jc w:val="both"/>
+        <w:rPr>
+          <w:rFonts w:asciiTheme="minorHAnsi" w:hAnsiTheme="minorHAnsi"/>
+        </w:rPr>
+      </w:pPr>
+      <w:r>
+        <w:rPr>
+          <w:rFonts w:asciiTheme="minorHAnsi" w:hAnsiTheme="minorHAnsi"/>
+        </w:rPr>
+        <w:t>Następnie algorytm wykonuje się, następuje utworzenie pliku wynikowego, program wyświetla czas wykonania algorytmu, po czy kończy swoją pracę.</w:t>
+      </w:r>
+    </w:p>
+    <w:p>
+      <w:pPr>
+        <w:pStyle w:val="Akapitzlist"/>
+        <w:ind w:left="0"/>
+        <w:jc w:val="both"/>
+        <w:rPr>
+          <w:rFonts w:asciiTheme="minorHAnsi" w:hAnsiTheme="minorHAnsi"/>
+        </w:rPr>
+      </w:pPr>
+    </w:p>
+    <w:p>
+      <w:pPr>
+        <w:pStyle w:val="Akapitzlist"/>
+        <w:ind w:left="0"/>
+        <w:jc w:val="both"/>
+        <w:rPr>
+          <w:rFonts w:asciiTheme="minorHAnsi" w:hAnsiTheme="minorHAnsi"/>
+        </w:rPr>
         <w:sectPr>
           <w:pgSz w:w="11900" w:h="16838"/>
           <w:pgMar w:top="993" w:right="1440" w:bottom="1440" w:left="1220" w:header="0" w:footer="0" w:gutter="0"/>
@@ -5237,6 +5448,60 @@
           </w:cols>
         </w:sectPr>
       </w:pPr>
+      <w:r>
+        <w:rPr>
+          <w:rFonts w:asciiTheme="minorHAnsi" w:hAnsiTheme="minorHAnsi"/>
+        </w:rPr>
+        <w:t>Program został przetestowany różnymi rozmiarami obrazów</w:t>
+      </w:r>
+      <w:r>
+        <w:rPr>
+          <w:rFonts w:asciiTheme="minorHAnsi" w:hAnsiTheme="minorHAnsi"/>
+        </w:rPr>
+        <w:t xml:space="preserve"> wejściowych</w:t>
+      </w:r>
+      <w:r>
+        <w:rPr>
+          <w:rFonts w:asciiTheme="minorHAnsi" w:hAnsiTheme="minorHAnsi"/>
+        </w:rPr>
+        <w:t xml:space="preserve"> (szczegóły w poprzedni rozdziale)</w:t>
+      </w:r>
+      <w:r>
+        <w:rPr>
+          <w:rFonts w:asciiTheme="minorHAnsi" w:hAnsiTheme="minorHAnsi"/>
+        </w:rPr>
+        <w:t xml:space="preserve">. </w:t>
+      </w:r>
+      <w:r>
+        <w:rPr>
+          <w:rFonts w:asciiTheme="minorHAnsi" w:hAnsiTheme="minorHAnsi"/>
+        </w:rPr>
+        <w:t xml:space="preserve">Wykonanie algorytmu zostało przetestowane na liczbie wątków od 1 do </w:t>
+      </w:r>
+      <w:r>
+        <w:rPr>
+          <w:rFonts w:asciiTheme="minorHAnsi" w:hAnsiTheme="minorHAnsi"/>
+        </w:rPr>
+        <w:t>64</w:t>
+      </w:r>
+      <w:r>
+        <w:rPr>
+          <w:rFonts w:asciiTheme="minorHAnsi" w:hAnsiTheme="minorHAnsi"/>
+        </w:rPr>
+        <w:t xml:space="preserve"> równocześnie. Program został pr</w:t>
+      </w:r>
+      <w:r>
+        <w:rPr>
+          <w:rFonts w:asciiTheme="minorHAnsi" w:hAnsiTheme="minorHAnsi"/>
+        </w:rPr>
+        <w:t>zetestowany dla wszystkich możliwych progów jasności. Wszystkie testy odbyły się zarówno dla implementacji w C++ jak i w asemblerze.</w:t>
+      </w:r>
+      <w:r>
+        <w:rPr>
+          <w:rFonts w:asciiTheme="minorHAnsi" w:hAnsiTheme="minorHAnsi"/>
+        </w:rPr>
+        <w:t xml:space="preserve"> Wyniki działania algorytmu napisanego w asemblerze były zawsze takie same jak w C++ oraz zgodne z oczekiwanym rezultatem.</w:t>
+      </w:r>
     </w:p>
     <w:p>
       <w:pPr>
@@ -14577,7 +14842,7 @@
   <w:abstractNum w:abstractNumId="5">
     <w:nsid w:val="2CCC43D3"/>
     <w:multiLevelType w:val="hybridMultilevel"/>
-    <w:tmpl w:val="4406F164"/>
+    <w:tmpl w:val="C5C6CE76"/>
     <w:lvl w:ilvl="0" w:tplc="04150001">
       <w:start w:val="1"/>
       <w:numFmt w:val="bullet"/>

--- a/Raport.docx
+++ b/Raport.docx
@@ -1183,7 +1183,23 @@
                 <w:sz w:val="28"/>
                 <w:szCs w:val="28"/>
               </w:rPr>
-              <w:t>04/12/2018</w:t>
+              <w:t>0</w:t>
+            </w:r>
+            <w:r>
+              <w:rPr>
+                <w:b/>
+                <w:sz w:val="28"/>
+                <w:szCs w:val="28"/>
+              </w:rPr>
+              <w:t>5</w:t>
+            </w:r>
+            <w:r>
+              <w:rPr>
+                <w:b/>
+                <w:sz w:val="28"/>
+                <w:szCs w:val="28"/>
+              </w:rPr>
+              <w:t>/12/2018</w:t>
             </w:r>
           </w:p>
         </w:tc>
@@ -1201,6 +1217,1658 @@
         </w:sectPr>
       </w:pPr>
     </w:p>
+    <w:bookmarkStart w:id="0" w:name="page2" w:displacedByCustomXml="next"/>
+    <w:bookmarkEnd w:id="0" w:displacedByCustomXml="next"/>
+    <w:sdt>
+      <w:sdtPr>
+        <w:id w:val="4595244"/>
+        <w:docPartObj>
+          <w:docPartGallery w:val="Table of Contents"/>
+          <w:docPartUnique/>
+        </w:docPartObj>
+      </w:sdtPr>
+      <w:sdtEndPr>
+        <w:rPr>
+          <w:rFonts w:ascii="Times New Roman" w:eastAsiaTheme="minorEastAsia" w:hAnsi="Times New Roman" w:cs="Times New Roman"/>
+          <w:b w:val="0"/>
+          <w:bCs w:val="0"/>
+          <w:color w:val="auto"/>
+          <w:sz w:val="22"/>
+          <w:szCs w:val="22"/>
+          <w:lang w:eastAsia="pl-PL"/>
+        </w:rPr>
+      </w:sdtEndPr>
+      <w:sdtContent>
+        <w:p>
+          <w:pPr>
+            <w:pStyle w:val="Nagwekspisutreci"/>
+          </w:pPr>
+          <w:r>
+            <w:t>Spis treści</w:t>
+          </w:r>
+        </w:p>
+        <w:p>
+          <w:pPr>
+            <w:pStyle w:val="Spistreci1"/>
+            <w:tabs>
+              <w:tab w:val="right" w:leader="dot" w:pos="9738"/>
+            </w:tabs>
+            <w:rPr>
+              <w:noProof/>
+            </w:rPr>
+          </w:pPr>
+          <w:r>
+            <w:fldChar w:fldCharType="begin"/>
+          </w:r>
+          <w:r>
+            <w:instrText xml:space="preserve"> TOC \o "1-3" \h \z \u </w:instrText>
+          </w:r>
+          <w:r>
+            <w:fldChar w:fldCharType="separate"/>
+          </w:r>
+          <w:hyperlink w:anchor="_Toc531818574" w:history="1">
+            <w:r>
+              <w:rPr>
+                <w:rStyle w:val="Hipercze"/>
+                <w:rFonts w:eastAsia="Times New Roman"/>
+                <w:noProof/>
+              </w:rPr>
+              <w:t>Temat projektu:</w:t>
+            </w:r>
+            <w:r>
+              <w:rPr>
+                <w:noProof/>
+                <w:webHidden/>
+              </w:rPr>
+              <w:tab/>
+            </w:r>
+            <w:r>
+              <w:rPr>
+                <w:noProof/>
+                <w:webHidden/>
+              </w:rPr>
+              <w:fldChar w:fldCharType="begin"/>
+            </w:r>
+            <w:r>
+              <w:rPr>
+                <w:noProof/>
+                <w:webHidden/>
+              </w:rPr>
+              <w:instrText xml:space="preserve"> PAGEREF _Toc531818574 \h </w:instrText>
+            </w:r>
+            <w:r>
+              <w:rPr>
+                <w:noProof/>
+                <w:webHidden/>
+              </w:rPr>
+            </w:r>
+            <w:r>
+              <w:rPr>
+                <w:noProof/>
+                <w:webHidden/>
+              </w:rPr>
+              <w:fldChar w:fldCharType="separate"/>
+            </w:r>
+            <w:r>
+              <w:rPr>
+                <w:noProof/>
+                <w:webHidden/>
+              </w:rPr>
+              <w:t>3</w:t>
+            </w:r>
+            <w:r>
+              <w:rPr>
+                <w:noProof/>
+                <w:webHidden/>
+              </w:rPr>
+              <w:fldChar w:fldCharType="end"/>
+            </w:r>
+          </w:hyperlink>
+        </w:p>
+        <w:p>
+          <w:pPr>
+            <w:pStyle w:val="Spistreci1"/>
+            <w:tabs>
+              <w:tab w:val="right" w:leader="dot" w:pos="9738"/>
+            </w:tabs>
+            <w:rPr>
+              <w:noProof/>
+            </w:rPr>
+          </w:pPr>
+          <w:hyperlink w:anchor="_Toc531818575" w:history="1">
+            <w:r>
+              <w:rPr>
+                <w:rStyle w:val="Hipercze"/>
+                <w:rFonts w:eastAsia="Times New Roman"/>
+                <w:noProof/>
+              </w:rPr>
+              <w:t>Założenia</w:t>
+            </w:r>
+            <w:r>
+              <w:rPr>
+                <w:noProof/>
+                <w:webHidden/>
+              </w:rPr>
+              <w:tab/>
+            </w:r>
+            <w:r>
+              <w:rPr>
+                <w:noProof/>
+                <w:webHidden/>
+              </w:rPr>
+              <w:fldChar w:fldCharType="begin"/>
+            </w:r>
+            <w:r>
+              <w:rPr>
+                <w:noProof/>
+                <w:webHidden/>
+              </w:rPr>
+              <w:instrText xml:space="preserve"> PAGEREF _Toc531818575 \h </w:instrText>
+            </w:r>
+            <w:r>
+              <w:rPr>
+                <w:noProof/>
+                <w:webHidden/>
+              </w:rPr>
+            </w:r>
+            <w:r>
+              <w:rPr>
+                <w:noProof/>
+                <w:webHidden/>
+              </w:rPr>
+              <w:fldChar w:fldCharType="separate"/>
+            </w:r>
+            <w:r>
+              <w:rPr>
+                <w:noProof/>
+                <w:webHidden/>
+              </w:rPr>
+              <w:t>3</w:t>
+            </w:r>
+            <w:r>
+              <w:rPr>
+                <w:noProof/>
+                <w:webHidden/>
+              </w:rPr>
+              <w:fldChar w:fldCharType="end"/>
+            </w:r>
+          </w:hyperlink>
+        </w:p>
+        <w:p>
+          <w:pPr>
+            <w:pStyle w:val="Spistreci2"/>
+            <w:tabs>
+              <w:tab w:val="right" w:leader="dot" w:pos="9738"/>
+            </w:tabs>
+            <w:rPr>
+              <w:noProof/>
+            </w:rPr>
+          </w:pPr>
+          <w:hyperlink w:anchor="_Toc531818576" w:history="1">
+            <w:r>
+              <w:rPr>
+                <w:rStyle w:val="Hipercze"/>
+                <w:noProof/>
+              </w:rPr>
+              <w:t>Założenia części głównej</w:t>
+            </w:r>
+            <w:r>
+              <w:rPr>
+                <w:noProof/>
+                <w:webHidden/>
+              </w:rPr>
+              <w:tab/>
+            </w:r>
+            <w:r>
+              <w:rPr>
+                <w:noProof/>
+                <w:webHidden/>
+              </w:rPr>
+              <w:fldChar w:fldCharType="begin"/>
+            </w:r>
+            <w:r>
+              <w:rPr>
+                <w:noProof/>
+                <w:webHidden/>
+              </w:rPr>
+              <w:instrText xml:space="preserve"> PAGEREF _Toc531818576 \h </w:instrText>
+            </w:r>
+            <w:r>
+              <w:rPr>
+                <w:noProof/>
+                <w:webHidden/>
+              </w:rPr>
+            </w:r>
+            <w:r>
+              <w:rPr>
+                <w:noProof/>
+                <w:webHidden/>
+              </w:rPr>
+              <w:fldChar w:fldCharType="separate"/>
+            </w:r>
+            <w:r>
+              <w:rPr>
+                <w:noProof/>
+                <w:webHidden/>
+              </w:rPr>
+              <w:t>3</w:t>
+            </w:r>
+            <w:r>
+              <w:rPr>
+                <w:noProof/>
+                <w:webHidden/>
+              </w:rPr>
+              <w:fldChar w:fldCharType="end"/>
+            </w:r>
+          </w:hyperlink>
+        </w:p>
+        <w:p>
+          <w:pPr>
+            <w:pStyle w:val="Spistreci2"/>
+            <w:tabs>
+              <w:tab w:val="right" w:leader="dot" w:pos="9738"/>
+            </w:tabs>
+            <w:rPr>
+              <w:noProof/>
+            </w:rPr>
+          </w:pPr>
+          <w:hyperlink w:anchor="_Toc531818577" w:history="1">
+            <w:r>
+              <w:rPr>
+                <w:rStyle w:val="Hipercze"/>
+                <w:noProof/>
+              </w:rPr>
+              <w:t>Założenia funkcje bibliotek</w:t>
+            </w:r>
+            <w:r>
+              <w:rPr>
+                <w:noProof/>
+                <w:webHidden/>
+              </w:rPr>
+              <w:tab/>
+            </w:r>
+            <w:r>
+              <w:rPr>
+                <w:noProof/>
+                <w:webHidden/>
+              </w:rPr>
+              <w:fldChar w:fldCharType="begin"/>
+            </w:r>
+            <w:r>
+              <w:rPr>
+                <w:noProof/>
+                <w:webHidden/>
+              </w:rPr>
+              <w:instrText xml:space="preserve"> PAGEREF _Toc531818577 \h </w:instrText>
+            </w:r>
+            <w:r>
+              <w:rPr>
+                <w:noProof/>
+                <w:webHidden/>
+              </w:rPr>
+            </w:r>
+            <w:r>
+              <w:rPr>
+                <w:noProof/>
+                <w:webHidden/>
+              </w:rPr>
+              <w:fldChar w:fldCharType="separate"/>
+            </w:r>
+            <w:r>
+              <w:rPr>
+                <w:noProof/>
+                <w:webHidden/>
+              </w:rPr>
+              <w:t>3</w:t>
+            </w:r>
+            <w:r>
+              <w:rPr>
+                <w:noProof/>
+                <w:webHidden/>
+              </w:rPr>
+              <w:fldChar w:fldCharType="end"/>
+            </w:r>
+          </w:hyperlink>
+        </w:p>
+        <w:p>
+          <w:pPr>
+            <w:pStyle w:val="Spistreci1"/>
+            <w:tabs>
+              <w:tab w:val="right" w:leader="dot" w:pos="9738"/>
+            </w:tabs>
+            <w:rPr>
+              <w:noProof/>
+            </w:rPr>
+          </w:pPr>
+          <w:hyperlink w:anchor="_Toc531818578" w:history="1">
+            <w:r>
+              <w:rPr>
+                <w:rStyle w:val="Hipercze"/>
+                <w:noProof/>
+              </w:rPr>
+              <w:t>Analiza zadania</w:t>
+            </w:r>
+            <w:r>
+              <w:rPr>
+                <w:noProof/>
+                <w:webHidden/>
+              </w:rPr>
+              <w:tab/>
+            </w:r>
+            <w:r>
+              <w:rPr>
+                <w:noProof/>
+                <w:webHidden/>
+              </w:rPr>
+              <w:fldChar w:fldCharType="begin"/>
+            </w:r>
+            <w:r>
+              <w:rPr>
+                <w:noProof/>
+                <w:webHidden/>
+              </w:rPr>
+              <w:instrText xml:space="preserve"> PAGEREF _Toc531818578 \h </w:instrText>
+            </w:r>
+            <w:r>
+              <w:rPr>
+                <w:noProof/>
+                <w:webHidden/>
+              </w:rPr>
+            </w:r>
+            <w:r>
+              <w:rPr>
+                <w:noProof/>
+                <w:webHidden/>
+              </w:rPr>
+              <w:fldChar w:fldCharType="separate"/>
+            </w:r>
+            <w:r>
+              <w:rPr>
+                <w:noProof/>
+                <w:webHidden/>
+              </w:rPr>
+              <w:t>3</w:t>
+            </w:r>
+            <w:r>
+              <w:rPr>
+                <w:noProof/>
+                <w:webHidden/>
+              </w:rPr>
+              <w:fldChar w:fldCharType="end"/>
+            </w:r>
+          </w:hyperlink>
+        </w:p>
+        <w:p>
+          <w:pPr>
+            <w:pStyle w:val="Spistreci1"/>
+            <w:tabs>
+              <w:tab w:val="right" w:leader="dot" w:pos="9738"/>
+            </w:tabs>
+            <w:rPr>
+              <w:noProof/>
+            </w:rPr>
+          </w:pPr>
+          <w:hyperlink w:anchor="_Toc531818579" w:history="1">
+            <w:r>
+              <w:rPr>
+                <w:rStyle w:val="Hipercze"/>
+                <w:noProof/>
+              </w:rPr>
+              <w:t>Schemat blokowy</w:t>
+            </w:r>
+            <w:r>
+              <w:rPr>
+                <w:noProof/>
+                <w:webHidden/>
+              </w:rPr>
+              <w:tab/>
+            </w:r>
+            <w:r>
+              <w:rPr>
+                <w:noProof/>
+                <w:webHidden/>
+              </w:rPr>
+              <w:fldChar w:fldCharType="begin"/>
+            </w:r>
+            <w:r>
+              <w:rPr>
+                <w:noProof/>
+                <w:webHidden/>
+              </w:rPr>
+              <w:instrText xml:space="preserve"> PAGEREF _Toc531818579 \h </w:instrText>
+            </w:r>
+            <w:r>
+              <w:rPr>
+                <w:noProof/>
+                <w:webHidden/>
+              </w:rPr>
+            </w:r>
+            <w:r>
+              <w:rPr>
+                <w:noProof/>
+                <w:webHidden/>
+              </w:rPr>
+              <w:fldChar w:fldCharType="separate"/>
+            </w:r>
+            <w:r>
+              <w:rPr>
+                <w:noProof/>
+                <w:webHidden/>
+              </w:rPr>
+              <w:t>4</w:t>
+            </w:r>
+            <w:r>
+              <w:rPr>
+                <w:noProof/>
+                <w:webHidden/>
+              </w:rPr>
+              <w:fldChar w:fldCharType="end"/>
+            </w:r>
+          </w:hyperlink>
+        </w:p>
+        <w:p>
+          <w:pPr>
+            <w:pStyle w:val="Spistreci1"/>
+            <w:tabs>
+              <w:tab w:val="right" w:leader="dot" w:pos="9738"/>
+            </w:tabs>
+            <w:rPr>
+              <w:noProof/>
+            </w:rPr>
+          </w:pPr>
+          <w:hyperlink w:anchor="_Toc531818580" w:history="1">
+            <w:r>
+              <w:rPr>
+                <w:rStyle w:val="Hipercze"/>
+                <w:noProof/>
+              </w:rPr>
+              <w:t>Opis programu w języku wysokiego poziomu</w:t>
+            </w:r>
+            <w:r>
+              <w:rPr>
+                <w:noProof/>
+                <w:webHidden/>
+              </w:rPr>
+              <w:tab/>
+            </w:r>
+            <w:r>
+              <w:rPr>
+                <w:noProof/>
+                <w:webHidden/>
+              </w:rPr>
+              <w:fldChar w:fldCharType="begin"/>
+            </w:r>
+            <w:r>
+              <w:rPr>
+                <w:noProof/>
+                <w:webHidden/>
+              </w:rPr>
+              <w:instrText xml:space="preserve"> PAGEREF _Toc531818580 \h </w:instrText>
+            </w:r>
+            <w:r>
+              <w:rPr>
+                <w:noProof/>
+                <w:webHidden/>
+              </w:rPr>
+            </w:r>
+            <w:r>
+              <w:rPr>
+                <w:noProof/>
+                <w:webHidden/>
+              </w:rPr>
+              <w:fldChar w:fldCharType="separate"/>
+            </w:r>
+            <w:r>
+              <w:rPr>
+                <w:noProof/>
+                <w:webHidden/>
+              </w:rPr>
+              <w:t>4</w:t>
+            </w:r>
+            <w:r>
+              <w:rPr>
+                <w:noProof/>
+                <w:webHidden/>
+              </w:rPr>
+              <w:fldChar w:fldCharType="end"/>
+            </w:r>
+          </w:hyperlink>
+        </w:p>
+        <w:p>
+          <w:pPr>
+            <w:pStyle w:val="Spistreci1"/>
+            <w:tabs>
+              <w:tab w:val="right" w:leader="dot" w:pos="9738"/>
+            </w:tabs>
+            <w:rPr>
+              <w:noProof/>
+            </w:rPr>
+          </w:pPr>
+          <w:hyperlink w:anchor="_Toc531818581" w:history="1">
+            <w:r>
+              <w:rPr>
+                <w:rStyle w:val="Hipercze"/>
+                <w:noProof/>
+              </w:rPr>
+              <w:t>Opis funkcji bibliotek</w:t>
+            </w:r>
+            <w:r>
+              <w:rPr>
+                <w:noProof/>
+                <w:webHidden/>
+              </w:rPr>
+              <w:tab/>
+            </w:r>
+            <w:r>
+              <w:rPr>
+                <w:noProof/>
+                <w:webHidden/>
+              </w:rPr>
+              <w:fldChar w:fldCharType="begin"/>
+            </w:r>
+            <w:r>
+              <w:rPr>
+                <w:noProof/>
+                <w:webHidden/>
+              </w:rPr>
+              <w:instrText xml:space="preserve"> PAGEREF _Toc531818581 \h </w:instrText>
+            </w:r>
+            <w:r>
+              <w:rPr>
+                <w:noProof/>
+                <w:webHidden/>
+              </w:rPr>
+            </w:r>
+            <w:r>
+              <w:rPr>
+                <w:noProof/>
+                <w:webHidden/>
+              </w:rPr>
+              <w:fldChar w:fldCharType="separate"/>
+            </w:r>
+            <w:r>
+              <w:rPr>
+                <w:noProof/>
+                <w:webHidden/>
+              </w:rPr>
+              <w:t>6</w:t>
+            </w:r>
+            <w:r>
+              <w:rPr>
+                <w:noProof/>
+                <w:webHidden/>
+              </w:rPr>
+              <w:fldChar w:fldCharType="end"/>
+            </w:r>
+          </w:hyperlink>
+        </w:p>
+        <w:p>
+          <w:pPr>
+            <w:pStyle w:val="Spistreci2"/>
+            <w:tabs>
+              <w:tab w:val="right" w:leader="dot" w:pos="9738"/>
+            </w:tabs>
+            <w:rPr>
+              <w:noProof/>
+            </w:rPr>
+          </w:pPr>
+          <w:hyperlink w:anchor="_Toc531818582" w:history="1">
+            <w:r>
+              <w:rPr>
+                <w:rStyle w:val="Hipercze"/>
+                <w:noProof/>
+              </w:rPr>
+              <w:t>Biblioteka CPP.dll</w:t>
+            </w:r>
+            <w:r>
+              <w:rPr>
+                <w:noProof/>
+                <w:webHidden/>
+              </w:rPr>
+              <w:tab/>
+            </w:r>
+            <w:r>
+              <w:rPr>
+                <w:noProof/>
+                <w:webHidden/>
+              </w:rPr>
+              <w:fldChar w:fldCharType="begin"/>
+            </w:r>
+            <w:r>
+              <w:rPr>
+                <w:noProof/>
+                <w:webHidden/>
+              </w:rPr>
+              <w:instrText xml:space="preserve"> PAGEREF _Toc531818582 \h </w:instrText>
+            </w:r>
+            <w:r>
+              <w:rPr>
+                <w:noProof/>
+                <w:webHidden/>
+              </w:rPr>
+            </w:r>
+            <w:r>
+              <w:rPr>
+                <w:noProof/>
+                <w:webHidden/>
+              </w:rPr>
+              <w:fldChar w:fldCharType="separate"/>
+            </w:r>
+            <w:r>
+              <w:rPr>
+                <w:noProof/>
+                <w:webHidden/>
+              </w:rPr>
+              <w:t>6</w:t>
+            </w:r>
+            <w:r>
+              <w:rPr>
+                <w:noProof/>
+                <w:webHidden/>
+              </w:rPr>
+              <w:fldChar w:fldCharType="end"/>
+            </w:r>
+          </w:hyperlink>
+        </w:p>
+        <w:p>
+          <w:pPr>
+            <w:pStyle w:val="Spistreci2"/>
+            <w:tabs>
+              <w:tab w:val="right" w:leader="dot" w:pos="9738"/>
+            </w:tabs>
+            <w:rPr>
+              <w:noProof/>
+            </w:rPr>
+          </w:pPr>
+          <w:hyperlink w:anchor="_Toc531818583" w:history="1">
+            <w:r>
+              <w:rPr>
+                <w:rStyle w:val="Hipercze"/>
+                <w:noProof/>
+              </w:rPr>
+              <w:t>Biblioteka ASM.dll</w:t>
+            </w:r>
+            <w:r>
+              <w:rPr>
+                <w:noProof/>
+                <w:webHidden/>
+              </w:rPr>
+              <w:tab/>
+            </w:r>
+            <w:r>
+              <w:rPr>
+                <w:noProof/>
+                <w:webHidden/>
+              </w:rPr>
+              <w:fldChar w:fldCharType="begin"/>
+            </w:r>
+            <w:r>
+              <w:rPr>
+                <w:noProof/>
+                <w:webHidden/>
+              </w:rPr>
+              <w:instrText xml:space="preserve"> PAGEREF _Toc531818583 \h </w:instrText>
+            </w:r>
+            <w:r>
+              <w:rPr>
+                <w:noProof/>
+                <w:webHidden/>
+              </w:rPr>
+            </w:r>
+            <w:r>
+              <w:rPr>
+                <w:noProof/>
+                <w:webHidden/>
+              </w:rPr>
+              <w:fldChar w:fldCharType="separate"/>
+            </w:r>
+            <w:r>
+              <w:rPr>
+                <w:noProof/>
+                <w:webHidden/>
+              </w:rPr>
+              <w:t>6</w:t>
+            </w:r>
+            <w:r>
+              <w:rPr>
+                <w:noProof/>
+                <w:webHidden/>
+              </w:rPr>
+              <w:fldChar w:fldCharType="end"/>
+            </w:r>
+          </w:hyperlink>
+        </w:p>
+        <w:p>
+          <w:pPr>
+            <w:pStyle w:val="Spistreci1"/>
+            <w:tabs>
+              <w:tab w:val="right" w:leader="dot" w:pos="9738"/>
+            </w:tabs>
+            <w:rPr>
+              <w:noProof/>
+            </w:rPr>
+          </w:pPr>
+          <w:hyperlink w:anchor="_Toc531818584" w:history="1">
+            <w:r>
+              <w:rPr>
+                <w:rStyle w:val="Hipercze"/>
+                <w:noProof/>
+              </w:rPr>
+              <w:t>Opis danych wejściowych/testowych programu</w:t>
+            </w:r>
+            <w:r>
+              <w:rPr>
+                <w:noProof/>
+                <w:webHidden/>
+              </w:rPr>
+              <w:tab/>
+            </w:r>
+            <w:r>
+              <w:rPr>
+                <w:noProof/>
+                <w:webHidden/>
+              </w:rPr>
+              <w:fldChar w:fldCharType="begin"/>
+            </w:r>
+            <w:r>
+              <w:rPr>
+                <w:noProof/>
+                <w:webHidden/>
+              </w:rPr>
+              <w:instrText xml:space="preserve"> PAGEREF _Toc531818584 \h </w:instrText>
+            </w:r>
+            <w:r>
+              <w:rPr>
+                <w:noProof/>
+                <w:webHidden/>
+              </w:rPr>
+            </w:r>
+            <w:r>
+              <w:rPr>
+                <w:noProof/>
+                <w:webHidden/>
+              </w:rPr>
+              <w:fldChar w:fldCharType="separate"/>
+            </w:r>
+            <w:r>
+              <w:rPr>
+                <w:noProof/>
+                <w:webHidden/>
+              </w:rPr>
+              <w:t>7</w:t>
+            </w:r>
+            <w:r>
+              <w:rPr>
+                <w:noProof/>
+                <w:webHidden/>
+              </w:rPr>
+              <w:fldChar w:fldCharType="end"/>
+            </w:r>
+          </w:hyperlink>
+        </w:p>
+        <w:p>
+          <w:pPr>
+            <w:pStyle w:val="Spistreci1"/>
+            <w:tabs>
+              <w:tab w:val="right" w:leader="dot" w:pos="9738"/>
+            </w:tabs>
+            <w:rPr>
+              <w:noProof/>
+            </w:rPr>
+          </w:pPr>
+          <w:hyperlink w:anchor="_Toc531818585" w:history="1">
+            <w:r>
+              <w:rPr>
+                <w:rStyle w:val="Hipercze"/>
+                <w:noProof/>
+              </w:rPr>
+              <w:t>Opis uruchamiania/testowania programu</w:t>
+            </w:r>
+            <w:r>
+              <w:rPr>
+                <w:noProof/>
+                <w:webHidden/>
+              </w:rPr>
+              <w:tab/>
+            </w:r>
+            <w:r>
+              <w:rPr>
+                <w:noProof/>
+                <w:webHidden/>
+              </w:rPr>
+              <w:fldChar w:fldCharType="begin"/>
+            </w:r>
+            <w:r>
+              <w:rPr>
+                <w:noProof/>
+                <w:webHidden/>
+              </w:rPr>
+              <w:instrText xml:space="preserve"> PAGEREF _Toc531818585 \h </w:instrText>
+            </w:r>
+            <w:r>
+              <w:rPr>
+                <w:noProof/>
+                <w:webHidden/>
+              </w:rPr>
+            </w:r>
+            <w:r>
+              <w:rPr>
+                <w:noProof/>
+                <w:webHidden/>
+              </w:rPr>
+              <w:fldChar w:fldCharType="separate"/>
+            </w:r>
+            <w:r>
+              <w:rPr>
+                <w:noProof/>
+                <w:webHidden/>
+              </w:rPr>
+              <w:t>7</w:t>
+            </w:r>
+            <w:r>
+              <w:rPr>
+                <w:noProof/>
+                <w:webHidden/>
+              </w:rPr>
+              <w:fldChar w:fldCharType="end"/>
+            </w:r>
+          </w:hyperlink>
+        </w:p>
+        <w:p>
+          <w:pPr>
+            <w:pStyle w:val="Spistreci1"/>
+            <w:tabs>
+              <w:tab w:val="right" w:leader="dot" w:pos="9738"/>
+            </w:tabs>
+            <w:rPr>
+              <w:noProof/>
+            </w:rPr>
+          </w:pPr>
+          <w:hyperlink w:anchor="_Toc531818586" w:history="1">
+            <w:r>
+              <w:rPr>
+                <w:rStyle w:val="Hipercze"/>
+                <w:noProof/>
+              </w:rPr>
+              <w:t>Wyniki pomiarów czasu</w:t>
+            </w:r>
+            <w:r>
+              <w:rPr>
+                <w:noProof/>
+                <w:webHidden/>
+              </w:rPr>
+              <w:tab/>
+            </w:r>
+            <w:r>
+              <w:rPr>
+                <w:noProof/>
+                <w:webHidden/>
+              </w:rPr>
+              <w:fldChar w:fldCharType="begin"/>
+            </w:r>
+            <w:r>
+              <w:rPr>
+                <w:noProof/>
+                <w:webHidden/>
+              </w:rPr>
+              <w:instrText xml:space="preserve"> PAGEREF _Toc531818586 \h </w:instrText>
+            </w:r>
+            <w:r>
+              <w:rPr>
+                <w:noProof/>
+                <w:webHidden/>
+              </w:rPr>
+            </w:r>
+            <w:r>
+              <w:rPr>
+                <w:noProof/>
+                <w:webHidden/>
+              </w:rPr>
+              <w:fldChar w:fldCharType="separate"/>
+            </w:r>
+            <w:r>
+              <w:rPr>
+                <w:noProof/>
+                <w:webHidden/>
+              </w:rPr>
+              <w:t>8</w:t>
+            </w:r>
+            <w:r>
+              <w:rPr>
+                <w:noProof/>
+                <w:webHidden/>
+              </w:rPr>
+              <w:fldChar w:fldCharType="end"/>
+            </w:r>
+          </w:hyperlink>
+        </w:p>
+        <w:p>
+          <w:pPr>
+            <w:pStyle w:val="Spistreci2"/>
+            <w:tabs>
+              <w:tab w:val="right" w:leader="dot" w:pos="9738"/>
+            </w:tabs>
+            <w:rPr>
+              <w:noProof/>
+            </w:rPr>
+          </w:pPr>
+          <w:hyperlink w:anchor="_Toc531818587" w:history="1">
+            <w:r>
+              <w:rPr>
+                <w:rStyle w:val="Hipercze"/>
+                <w:noProof/>
+              </w:rPr>
+              <w:t>Obraz 1920x1080</w:t>
+            </w:r>
+            <w:r>
+              <w:rPr>
+                <w:noProof/>
+                <w:webHidden/>
+              </w:rPr>
+              <w:tab/>
+            </w:r>
+            <w:r>
+              <w:rPr>
+                <w:noProof/>
+                <w:webHidden/>
+              </w:rPr>
+              <w:fldChar w:fldCharType="begin"/>
+            </w:r>
+            <w:r>
+              <w:rPr>
+                <w:noProof/>
+                <w:webHidden/>
+              </w:rPr>
+              <w:instrText xml:space="preserve"> PAGEREF _Toc531818587 \h </w:instrText>
+            </w:r>
+            <w:r>
+              <w:rPr>
+                <w:noProof/>
+                <w:webHidden/>
+              </w:rPr>
+            </w:r>
+            <w:r>
+              <w:rPr>
+                <w:noProof/>
+                <w:webHidden/>
+              </w:rPr>
+              <w:fldChar w:fldCharType="separate"/>
+            </w:r>
+            <w:r>
+              <w:rPr>
+                <w:noProof/>
+                <w:webHidden/>
+              </w:rPr>
+              <w:t>8</w:t>
+            </w:r>
+            <w:r>
+              <w:rPr>
+                <w:noProof/>
+                <w:webHidden/>
+              </w:rPr>
+              <w:fldChar w:fldCharType="end"/>
+            </w:r>
+          </w:hyperlink>
+        </w:p>
+        <w:p>
+          <w:pPr>
+            <w:pStyle w:val="Spistreci2"/>
+            <w:tabs>
+              <w:tab w:val="right" w:leader="dot" w:pos="9738"/>
+            </w:tabs>
+            <w:rPr>
+              <w:noProof/>
+            </w:rPr>
+          </w:pPr>
+          <w:hyperlink w:anchor="_Toc531818588" w:history="1">
+            <w:r>
+              <w:rPr>
+                <w:rStyle w:val="Hipercze"/>
+                <w:noProof/>
+              </w:rPr>
+              <w:t>Obraz7680x4320</w:t>
+            </w:r>
+            <w:r>
+              <w:rPr>
+                <w:noProof/>
+                <w:webHidden/>
+              </w:rPr>
+              <w:tab/>
+            </w:r>
+            <w:r>
+              <w:rPr>
+                <w:noProof/>
+                <w:webHidden/>
+              </w:rPr>
+              <w:fldChar w:fldCharType="begin"/>
+            </w:r>
+            <w:r>
+              <w:rPr>
+                <w:noProof/>
+                <w:webHidden/>
+              </w:rPr>
+              <w:instrText xml:space="preserve"> PAGEREF _Toc531818588 \h </w:instrText>
+            </w:r>
+            <w:r>
+              <w:rPr>
+                <w:noProof/>
+                <w:webHidden/>
+              </w:rPr>
+            </w:r>
+            <w:r>
+              <w:rPr>
+                <w:noProof/>
+                <w:webHidden/>
+              </w:rPr>
+              <w:fldChar w:fldCharType="separate"/>
+            </w:r>
+            <w:r>
+              <w:rPr>
+                <w:noProof/>
+                <w:webHidden/>
+              </w:rPr>
+              <w:t>8</w:t>
+            </w:r>
+            <w:r>
+              <w:rPr>
+                <w:noProof/>
+                <w:webHidden/>
+              </w:rPr>
+              <w:fldChar w:fldCharType="end"/>
+            </w:r>
+          </w:hyperlink>
+        </w:p>
+        <w:p>
+          <w:pPr>
+            <w:pStyle w:val="Spistreci2"/>
+            <w:tabs>
+              <w:tab w:val="right" w:leader="dot" w:pos="9738"/>
+            </w:tabs>
+            <w:rPr>
+              <w:noProof/>
+            </w:rPr>
+          </w:pPr>
+          <w:hyperlink w:anchor="_Toc531818589" w:history="1">
+            <w:r>
+              <w:rPr>
+                <w:rStyle w:val="Hipercze"/>
+                <w:noProof/>
+              </w:rPr>
+              <w:t>Obraz 23040</w:t>
+            </w:r>
+            <w:r>
+              <w:rPr>
+                <w:rStyle w:val="Hipercze"/>
+                <w:noProof/>
+              </w:rPr>
+              <w:t>x</w:t>
+            </w:r>
+            <w:r>
+              <w:rPr>
+                <w:rStyle w:val="Hipercze"/>
+                <w:noProof/>
+              </w:rPr>
+              <w:t>4320</w:t>
+            </w:r>
+            <w:r>
+              <w:rPr>
+                <w:noProof/>
+                <w:webHidden/>
+              </w:rPr>
+              <w:tab/>
+            </w:r>
+            <w:r>
+              <w:rPr>
+                <w:noProof/>
+                <w:webHidden/>
+              </w:rPr>
+              <w:fldChar w:fldCharType="begin"/>
+            </w:r>
+            <w:r>
+              <w:rPr>
+                <w:noProof/>
+                <w:webHidden/>
+              </w:rPr>
+              <w:instrText xml:space="preserve"> PAGEREF _Toc531818589 \h </w:instrText>
+            </w:r>
+            <w:r>
+              <w:rPr>
+                <w:noProof/>
+                <w:webHidden/>
+              </w:rPr>
+            </w:r>
+            <w:r>
+              <w:rPr>
+                <w:noProof/>
+                <w:webHidden/>
+              </w:rPr>
+              <w:fldChar w:fldCharType="separate"/>
+            </w:r>
+            <w:r>
+              <w:rPr>
+                <w:noProof/>
+                <w:webHidden/>
+              </w:rPr>
+              <w:t>8</w:t>
+            </w:r>
+            <w:r>
+              <w:rPr>
+                <w:noProof/>
+                <w:webHidden/>
+              </w:rPr>
+              <w:fldChar w:fldCharType="end"/>
+            </w:r>
+          </w:hyperlink>
+        </w:p>
+        <w:p>
+          <w:pPr>
+            <w:pStyle w:val="Spistreci2"/>
+            <w:tabs>
+              <w:tab w:val="right" w:leader="dot" w:pos="9738"/>
+            </w:tabs>
+            <w:rPr>
+              <w:noProof/>
+            </w:rPr>
+          </w:pPr>
+          <w:hyperlink w:anchor="_Toc531818590" w:history="1">
+            <w:r>
+              <w:rPr>
+                <w:rStyle w:val="Hipercze"/>
+                <w:noProof/>
+              </w:rPr>
+              <w:t>Obraz 23040x4320 – próg 0</w:t>
+            </w:r>
+            <w:r>
+              <w:rPr>
+                <w:noProof/>
+                <w:webHidden/>
+              </w:rPr>
+              <w:tab/>
+            </w:r>
+            <w:r>
+              <w:rPr>
+                <w:noProof/>
+                <w:webHidden/>
+              </w:rPr>
+              <w:fldChar w:fldCharType="begin"/>
+            </w:r>
+            <w:r>
+              <w:rPr>
+                <w:noProof/>
+                <w:webHidden/>
+              </w:rPr>
+              <w:instrText xml:space="preserve"> PAGEREF _Toc531818590 \h </w:instrText>
+            </w:r>
+            <w:r>
+              <w:rPr>
+                <w:noProof/>
+                <w:webHidden/>
+              </w:rPr>
+            </w:r>
+            <w:r>
+              <w:rPr>
+                <w:noProof/>
+                <w:webHidden/>
+              </w:rPr>
+              <w:fldChar w:fldCharType="separate"/>
+            </w:r>
+            <w:r>
+              <w:rPr>
+                <w:noProof/>
+                <w:webHidden/>
+              </w:rPr>
+              <w:t>9</w:t>
+            </w:r>
+            <w:r>
+              <w:rPr>
+                <w:noProof/>
+                <w:webHidden/>
+              </w:rPr>
+              <w:fldChar w:fldCharType="end"/>
+            </w:r>
+          </w:hyperlink>
+        </w:p>
+        <w:p>
+          <w:pPr>
+            <w:pStyle w:val="Spistreci1"/>
+            <w:tabs>
+              <w:tab w:val="right" w:leader="dot" w:pos="9738"/>
+            </w:tabs>
+            <w:rPr>
+              <w:noProof/>
+            </w:rPr>
+          </w:pPr>
+          <w:hyperlink w:anchor="_Toc531818591" w:history="1">
+            <w:r>
+              <w:rPr>
+                <w:rStyle w:val="Hipercze"/>
+                <w:rFonts w:eastAsia="Times New Roman"/>
+                <w:noProof/>
+              </w:rPr>
+              <w:t>Analiza programu Profilerem VS2015</w:t>
+            </w:r>
+            <w:r>
+              <w:rPr>
+                <w:noProof/>
+                <w:webHidden/>
+              </w:rPr>
+              <w:tab/>
+            </w:r>
+            <w:r>
+              <w:rPr>
+                <w:noProof/>
+                <w:webHidden/>
+              </w:rPr>
+              <w:fldChar w:fldCharType="begin"/>
+            </w:r>
+            <w:r>
+              <w:rPr>
+                <w:noProof/>
+                <w:webHidden/>
+              </w:rPr>
+              <w:instrText xml:space="preserve"> PAGEREF _Toc531818591 \h </w:instrText>
+            </w:r>
+            <w:r>
+              <w:rPr>
+                <w:noProof/>
+                <w:webHidden/>
+              </w:rPr>
+            </w:r>
+            <w:r>
+              <w:rPr>
+                <w:noProof/>
+                <w:webHidden/>
+              </w:rPr>
+              <w:fldChar w:fldCharType="separate"/>
+            </w:r>
+            <w:r>
+              <w:rPr>
+                <w:noProof/>
+                <w:webHidden/>
+              </w:rPr>
+              <w:t>9</w:t>
+            </w:r>
+            <w:r>
+              <w:rPr>
+                <w:noProof/>
+                <w:webHidden/>
+              </w:rPr>
+              <w:fldChar w:fldCharType="end"/>
+            </w:r>
+          </w:hyperlink>
+        </w:p>
+        <w:p>
+          <w:pPr>
+            <w:pStyle w:val="Spistreci2"/>
+            <w:tabs>
+              <w:tab w:val="right" w:leader="dot" w:pos="9738"/>
+            </w:tabs>
+            <w:rPr>
+              <w:noProof/>
+            </w:rPr>
+          </w:pPr>
+          <w:hyperlink w:anchor="_Toc531818592" w:history="1">
+            <w:r>
+              <w:rPr>
+                <w:rStyle w:val="Hipercze"/>
+                <w:noProof/>
+              </w:rPr>
+              <w:t>Dla C++</w:t>
+            </w:r>
+            <w:r>
+              <w:rPr>
+                <w:noProof/>
+                <w:webHidden/>
+              </w:rPr>
+              <w:tab/>
+            </w:r>
+            <w:r>
+              <w:rPr>
+                <w:noProof/>
+                <w:webHidden/>
+              </w:rPr>
+              <w:fldChar w:fldCharType="begin"/>
+            </w:r>
+            <w:r>
+              <w:rPr>
+                <w:noProof/>
+                <w:webHidden/>
+              </w:rPr>
+              <w:instrText xml:space="preserve"> PAGEREF _Toc531818592 \h </w:instrText>
+            </w:r>
+            <w:r>
+              <w:rPr>
+                <w:noProof/>
+                <w:webHidden/>
+              </w:rPr>
+            </w:r>
+            <w:r>
+              <w:rPr>
+                <w:noProof/>
+                <w:webHidden/>
+              </w:rPr>
+              <w:fldChar w:fldCharType="separate"/>
+            </w:r>
+            <w:r>
+              <w:rPr>
+                <w:noProof/>
+                <w:webHidden/>
+              </w:rPr>
+              <w:t>9</w:t>
+            </w:r>
+            <w:r>
+              <w:rPr>
+                <w:noProof/>
+                <w:webHidden/>
+              </w:rPr>
+              <w:fldChar w:fldCharType="end"/>
+            </w:r>
+          </w:hyperlink>
+        </w:p>
+        <w:p>
+          <w:pPr>
+            <w:pStyle w:val="Spistreci2"/>
+            <w:tabs>
+              <w:tab w:val="right" w:leader="dot" w:pos="9738"/>
+            </w:tabs>
+            <w:rPr>
+              <w:noProof/>
+            </w:rPr>
+          </w:pPr>
+          <w:hyperlink w:anchor="_Toc531818593" w:history="1">
+            <w:r>
+              <w:rPr>
+                <w:rStyle w:val="Hipercze"/>
+                <w:noProof/>
+              </w:rPr>
+              <w:t>Dla ASM</w:t>
+            </w:r>
+            <w:r>
+              <w:rPr>
+                <w:noProof/>
+                <w:webHidden/>
+              </w:rPr>
+              <w:tab/>
+            </w:r>
+            <w:r>
+              <w:rPr>
+                <w:noProof/>
+                <w:webHidden/>
+              </w:rPr>
+              <w:fldChar w:fldCharType="begin"/>
+            </w:r>
+            <w:r>
+              <w:rPr>
+                <w:noProof/>
+                <w:webHidden/>
+              </w:rPr>
+              <w:instrText xml:space="preserve"> PAGEREF _Toc531818593 \h </w:instrText>
+            </w:r>
+            <w:r>
+              <w:rPr>
+                <w:noProof/>
+                <w:webHidden/>
+              </w:rPr>
+            </w:r>
+            <w:r>
+              <w:rPr>
+                <w:noProof/>
+                <w:webHidden/>
+              </w:rPr>
+              <w:fldChar w:fldCharType="separate"/>
+            </w:r>
+            <w:r>
+              <w:rPr>
+                <w:noProof/>
+                <w:webHidden/>
+              </w:rPr>
+              <w:t>9</w:t>
+            </w:r>
+            <w:r>
+              <w:rPr>
+                <w:noProof/>
+                <w:webHidden/>
+              </w:rPr>
+              <w:fldChar w:fldCharType="end"/>
+            </w:r>
+          </w:hyperlink>
+        </w:p>
+        <w:p>
+          <w:pPr>
+            <w:pStyle w:val="Spistreci1"/>
+            <w:tabs>
+              <w:tab w:val="right" w:leader="dot" w:pos="9738"/>
+            </w:tabs>
+            <w:rPr>
+              <w:noProof/>
+            </w:rPr>
+          </w:pPr>
+          <w:hyperlink w:anchor="_Toc531818594" w:history="1">
+            <w:r>
+              <w:rPr>
+                <w:rStyle w:val="Hipercze"/>
+                <w:noProof/>
+              </w:rPr>
+              <w:t>Instrukcja obsługi programu</w:t>
+            </w:r>
+            <w:r>
+              <w:rPr>
+                <w:noProof/>
+                <w:webHidden/>
+              </w:rPr>
+              <w:tab/>
+            </w:r>
+            <w:r>
+              <w:rPr>
+                <w:noProof/>
+                <w:webHidden/>
+              </w:rPr>
+              <w:fldChar w:fldCharType="begin"/>
+            </w:r>
+            <w:r>
+              <w:rPr>
+                <w:noProof/>
+                <w:webHidden/>
+              </w:rPr>
+              <w:instrText xml:space="preserve"> PAGEREF _Toc531818594 \h </w:instrText>
+            </w:r>
+            <w:r>
+              <w:rPr>
+                <w:noProof/>
+                <w:webHidden/>
+              </w:rPr>
+            </w:r>
+            <w:r>
+              <w:rPr>
+                <w:noProof/>
+                <w:webHidden/>
+              </w:rPr>
+              <w:fldChar w:fldCharType="separate"/>
+            </w:r>
+            <w:r>
+              <w:rPr>
+                <w:noProof/>
+                <w:webHidden/>
+              </w:rPr>
+              <w:t>10</w:t>
+            </w:r>
+            <w:r>
+              <w:rPr>
+                <w:noProof/>
+                <w:webHidden/>
+              </w:rPr>
+              <w:fldChar w:fldCharType="end"/>
+            </w:r>
+          </w:hyperlink>
+        </w:p>
+        <w:p>
+          <w:pPr>
+            <w:pStyle w:val="Spistreci1"/>
+            <w:tabs>
+              <w:tab w:val="right" w:leader="dot" w:pos="9738"/>
+            </w:tabs>
+            <w:rPr>
+              <w:noProof/>
+            </w:rPr>
+          </w:pPr>
+          <w:hyperlink w:anchor="_Toc531818595" w:history="1">
+            <w:r>
+              <w:rPr>
+                <w:rStyle w:val="Hipercze"/>
+                <w:rFonts w:eastAsia="Times New Roman"/>
+                <w:noProof/>
+              </w:rPr>
+              <w:t>Wnioski</w:t>
+            </w:r>
+            <w:r>
+              <w:rPr>
+                <w:noProof/>
+                <w:webHidden/>
+              </w:rPr>
+              <w:tab/>
+            </w:r>
+            <w:r>
+              <w:rPr>
+                <w:noProof/>
+                <w:webHidden/>
+              </w:rPr>
+              <w:fldChar w:fldCharType="begin"/>
+            </w:r>
+            <w:r>
+              <w:rPr>
+                <w:noProof/>
+                <w:webHidden/>
+              </w:rPr>
+              <w:instrText xml:space="preserve"> PAGEREF _Toc531818595 \h </w:instrText>
+            </w:r>
+            <w:r>
+              <w:rPr>
+                <w:noProof/>
+                <w:webHidden/>
+              </w:rPr>
+            </w:r>
+            <w:r>
+              <w:rPr>
+                <w:noProof/>
+                <w:webHidden/>
+              </w:rPr>
+              <w:fldChar w:fldCharType="separate"/>
+            </w:r>
+            <w:r>
+              <w:rPr>
+                <w:noProof/>
+                <w:webHidden/>
+              </w:rPr>
+              <w:t>10</w:t>
+            </w:r>
+            <w:r>
+              <w:rPr>
+                <w:noProof/>
+                <w:webHidden/>
+              </w:rPr>
+              <w:fldChar w:fldCharType="end"/>
+            </w:r>
+          </w:hyperlink>
+        </w:p>
+        <w:p>
+          <w:pPr>
+            <w:pStyle w:val="Spistreci1"/>
+            <w:tabs>
+              <w:tab w:val="right" w:leader="dot" w:pos="9738"/>
+            </w:tabs>
+            <w:rPr>
+              <w:noProof/>
+            </w:rPr>
+          </w:pPr>
+          <w:hyperlink w:anchor="_Toc531818596" w:history="1">
+            <w:r>
+              <w:rPr>
+                <w:rStyle w:val="Hipercze"/>
+                <w:noProof/>
+              </w:rPr>
+              <w:t>Literatura</w:t>
+            </w:r>
+            <w:r>
+              <w:rPr>
+                <w:noProof/>
+                <w:webHidden/>
+              </w:rPr>
+              <w:tab/>
+            </w:r>
+            <w:r>
+              <w:rPr>
+                <w:noProof/>
+                <w:webHidden/>
+              </w:rPr>
+              <w:fldChar w:fldCharType="begin"/>
+            </w:r>
+            <w:r>
+              <w:rPr>
+                <w:noProof/>
+                <w:webHidden/>
+              </w:rPr>
+              <w:instrText xml:space="preserve"> PAGEREF _Toc531818596 \h </w:instrText>
+            </w:r>
+            <w:r>
+              <w:rPr>
+                <w:noProof/>
+                <w:webHidden/>
+              </w:rPr>
+            </w:r>
+            <w:r>
+              <w:rPr>
+                <w:noProof/>
+                <w:webHidden/>
+              </w:rPr>
+              <w:fldChar w:fldCharType="separate"/>
+            </w:r>
+            <w:r>
+              <w:rPr>
+                <w:noProof/>
+                <w:webHidden/>
+              </w:rPr>
+              <w:t>11</w:t>
+            </w:r>
+            <w:r>
+              <w:rPr>
+                <w:noProof/>
+                <w:webHidden/>
+              </w:rPr>
+              <w:fldChar w:fldCharType="end"/>
+            </w:r>
+          </w:hyperlink>
+        </w:p>
+        <w:p>
+          <w:r>
+            <w:fldChar w:fldCharType="end"/>
+          </w:r>
+        </w:p>
+      </w:sdtContent>
+    </w:sdt>
+    <w:p>
+      <w:pPr>
+        <w:pStyle w:val="Nagwek1"/>
+        <w:rPr>
+          <w:rFonts w:eastAsia="Times New Roman"/>
+        </w:rPr>
+      </w:pPr>
+    </w:p>
+    <w:p>
+      <w:pPr>
+        <w:rPr>
+          <w:rFonts w:asciiTheme="majorHAnsi" w:eastAsia="Times New Roman" w:hAnsiTheme="majorHAnsi" w:cstheme="majorBidi"/>
+          <w:color w:val="365F91" w:themeColor="accent1" w:themeShade="BF"/>
+          <w:sz w:val="28"/>
+          <w:szCs w:val="28"/>
+        </w:rPr>
+      </w:pPr>
+      <w:r>
+        <w:rPr>
+          <w:rFonts w:eastAsia="Times New Roman"/>
+        </w:rPr>
+        <w:br w:type="page"/>
+      </w:r>
+    </w:p>
     <w:p>
       <w:pPr>
         <w:pStyle w:val="Nagwek1"/>
@@ -1209,8 +2877,7 @@
           <w:szCs w:val="20"/>
         </w:rPr>
       </w:pPr>
-      <w:bookmarkStart w:id="0" w:name="page2"/>
-      <w:bookmarkEnd w:id="0"/>
+      <w:bookmarkStart w:id="1" w:name="_Toc531818574"/>
       <w:r>
         <w:rPr>
           <w:rFonts w:eastAsia="Times New Roman"/>
@@ -1218,6 +2885,7 @@
         <w:lastRenderedPageBreak/>
         <w:t>Temat projektu:</w:t>
       </w:r>
+      <w:bookmarkEnd w:id="1"/>
     </w:p>
     <w:p>
       <w:pPr>
@@ -1325,20 +2993,24 @@
           <w:rFonts w:eastAsia="Times New Roman"/>
         </w:rPr>
       </w:pPr>
+      <w:bookmarkStart w:id="2" w:name="_Toc531818575"/>
       <w:r>
         <w:rPr>
           <w:rFonts w:eastAsia="Times New Roman"/>
         </w:rPr>
         <w:t>Założenia</w:t>
       </w:r>
+      <w:bookmarkEnd w:id="2"/>
     </w:p>
     <w:p>
       <w:pPr>
         <w:pStyle w:val="Nagwek2"/>
       </w:pPr>
+      <w:bookmarkStart w:id="3" w:name="_Toc531818576"/>
       <w:r>
         <w:t>Założenia części głównej</w:t>
       </w:r>
+      <w:bookmarkEnd w:id="3"/>
     </w:p>
     <w:p>
       <w:pPr>
@@ -1464,12 +3136,14 @@
       <w:pPr>
         <w:pStyle w:val="Nagwek2"/>
       </w:pPr>
+      <w:bookmarkStart w:id="4" w:name="_Toc531818577"/>
       <w:r>
         <w:t xml:space="preserve">Założenia </w:t>
       </w:r>
       <w:r>
         <w:t>funkcje bibliotek</w:t>
       </w:r>
+      <w:bookmarkEnd w:id="4"/>
     </w:p>
     <w:p>
       <w:pPr>
@@ -1550,11 +3224,13 @@
       <w:pPr>
         <w:pStyle w:val="Nagwek1"/>
       </w:pPr>
-      <w:bookmarkStart w:id="1" w:name="_Ref531642347"/>
+      <w:bookmarkStart w:id="5" w:name="_Ref531642347"/>
+      <w:bookmarkStart w:id="6" w:name="_Toc531818578"/>
       <w:r>
         <w:t>Analiza zadania</w:t>
       </w:r>
-      <w:bookmarkEnd w:id="1"/>
+      <w:bookmarkEnd w:id="5"/>
+      <w:bookmarkEnd w:id="6"/>
     </w:p>
     <w:p>
       <w:pPr>
@@ -1988,12 +3664,14 @@
       <w:pPr>
         <w:pStyle w:val="Nagwek1"/>
       </w:pPr>
-      <w:bookmarkStart w:id="2" w:name="page3"/>
-      <w:bookmarkEnd w:id="2"/>
+      <w:bookmarkStart w:id="7" w:name="page3"/>
+      <w:bookmarkStart w:id="8" w:name="_Toc531818579"/>
+      <w:bookmarkEnd w:id="7"/>
       <w:r>
         <w:lastRenderedPageBreak/>
         <w:t>Schemat blokowy</w:t>
       </w:r>
+      <w:bookmarkEnd w:id="8"/>
     </w:p>
     <w:p/>
     <w:p>
@@ -2060,9 +3738,11 @@
       <w:pPr>
         <w:pStyle w:val="Nagwek1"/>
       </w:pPr>
+      <w:bookmarkStart w:id="9" w:name="_Toc531818580"/>
       <w:r>
         <w:t>Opis programu w języku wysokiego poziomu</w:t>
       </w:r>
+      <w:bookmarkEnd w:id="9"/>
     </w:p>
     <w:p>
       <w:pPr>
@@ -2096,25 +3776,43 @@
           <w:sz w:val="24"/>
           <w:szCs w:val="24"/>
         </w:rPr>
-        <w:t xml:space="preserve">rozdziale </w:t>
-      </w:r>
-      <w:r>
-        <w:rPr>
-          <w:rFonts w:asciiTheme="minorHAnsi" w:hAnsiTheme="minorHAnsi"/>
-          <w:b/>
-          <w:color w:val="FF0000"/>
-          <w:sz w:val="24"/>
-          <w:szCs w:val="24"/>
-        </w:rPr>
-        <w:t>ODNOŚNIK</w:t>
-      </w:r>
-      <w:r>
-        <w:rPr>
-          <w:rFonts w:asciiTheme="minorHAnsi" w:hAnsiTheme="minorHAnsi"/>
-          <w:sz w:val="24"/>
-          <w:szCs w:val="24"/>
-        </w:rPr>
-        <w:t>. Po uruchomieniu - program przeprowadza ”</w:t>
+        <w:t>rozdziale</w:t>
+      </w:r>
+      <w:r>
+        <w:rPr>
+          <w:rFonts w:asciiTheme="minorHAnsi" w:hAnsiTheme="minorHAnsi"/>
+          <w:sz w:val="24"/>
+          <w:szCs w:val="24"/>
+        </w:rPr>
+        <w:t xml:space="preserve"> </w:t>
+      </w:r>
+      <w:fldSimple w:instr=" REF _Ref531818372 \h  \* MERGEFORMAT ">
+        <w:r>
+          <w:rPr>
+            <w:rFonts w:asciiTheme="minorHAnsi" w:hAnsiTheme="minorHAnsi"/>
+            <w:b/>
+            <w:color w:val="4F81BD" w:themeColor="accent1"/>
+            <w:sz w:val="24"/>
+            <w:szCs w:val="24"/>
+          </w:rPr>
+          <w:t>Instrukcja obsługi programu</w:t>
+        </w:r>
+      </w:fldSimple>
+      <w:r>
+        <w:rPr>
+          <w:rFonts w:asciiTheme="minorHAnsi" w:hAnsiTheme="minorHAnsi"/>
+          <w:sz w:val="24"/>
+          <w:szCs w:val="24"/>
+        </w:rPr>
+        <w:t>.</w:t>
+      </w:r>
+      <w:r>
+        <w:rPr>
+          <w:rFonts w:asciiTheme="minorHAnsi" w:hAnsiTheme="minorHAnsi"/>
+          <w:sz w:val="24"/>
+          <w:szCs w:val="24"/>
+        </w:rPr>
+        <w:t xml:space="preserve"> Po uruchomieniu - program przeprowadza ”</w:t>
       </w:r>
       <w:r>
         <w:rPr>
@@ -3514,43 +5212,44 @@
           <w:sz w:val="24"/>
           <w:szCs w:val="24"/>
         </w:rPr>
-        <w:t>SolaryzacjaObrazu.cpp</w:t>
+        <w:t>SolaryzacjaObrazu.cp</w:t>
+      </w:r>
+      <w:r>
+        <w:rPr>
+          <w:rFonts w:asciiTheme="minorHAnsi" w:hAnsiTheme="minorHAnsi"/>
+          <w:i/>
+          <w:sz w:val="24"/>
+          <w:szCs w:val="24"/>
+        </w:rPr>
+        <w:t>p</w:t>
+      </w:r>
+      <w:r>
+        <w:br w:type="page"/>
       </w:r>
     </w:p>
     <w:p>
       <w:pPr>
-        <w:rPr>
-          <w:rFonts w:asciiTheme="majorHAnsi" w:eastAsiaTheme="majorEastAsia" w:hAnsiTheme="majorHAnsi" w:cstheme="majorBidi"/>
-          <w:b/>
-          <w:bCs/>
-          <w:color w:val="365F91" w:themeColor="accent1" w:themeShade="BF"/>
-          <w:sz w:val="28"/>
-          <w:szCs w:val="28"/>
-        </w:rPr>
-      </w:pPr>
-      <w:r>
-        <w:br w:type="page"/>
-      </w:r>
+        <w:pStyle w:val="Nagwek1"/>
+      </w:pPr>
+      <w:bookmarkStart w:id="10" w:name="_Toc531818581"/>
+      <w:r>
+        <w:lastRenderedPageBreak/>
+        <w:t>Opis</w:t>
+      </w:r>
+      <w:r>
+        <w:t xml:space="preserve"> funkcji bibliotek</w:t>
+      </w:r>
+      <w:bookmarkEnd w:id="10"/>
     </w:p>
     <w:p>
       <w:pPr>
-        <w:pStyle w:val="Nagwek1"/>
-      </w:pPr>
-      <w:r>
-        <w:lastRenderedPageBreak/>
-        <w:t>Opis</w:t>
-      </w:r>
-      <w:r>
-        <w:t xml:space="preserve"> funkcji bibliotek</w:t>
-      </w:r>
-    </w:p>
-    <w:p>
-      <w:pPr>
         <w:pStyle w:val="Nagwek2"/>
       </w:pPr>
+      <w:bookmarkStart w:id="11" w:name="_Toc531818582"/>
       <w:r>
         <w:t>Biblioteka CPP.dll</w:t>
       </w:r>
+      <w:bookmarkEnd w:id="11"/>
     </w:p>
     <w:p>
       <w:pPr>
@@ -4108,9 +5807,11 @@
       <w:pPr>
         <w:pStyle w:val="Nagwek2"/>
       </w:pPr>
+      <w:bookmarkStart w:id="12" w:name="_Toc531818583"/>
       <w:r>
         <w:t>Biblioteka ASM.dll</w:t>
       </w:r>
+      <w:bookmarkEnd w:id="12"/>
     </w:p>
     <w:p>
       <w:pPr>
@@ -4746,7 +6447,6 @@
           <w:b/>
           <w:szCs w:val="24"/>
         </w:rPr>
-        <w:lastRenderedPageBreak/>
         <w:t>vpand</w:t>
       </w:r>
       <w:r>
@@ -4809,6 +6509,7 @@
           <w:sz w:val="24"/>
           <w:szCs w:val="24"/>
         </w:rPr>
+        <w:lastRenderedPageBreak/>
         <w:t>Parametry/rejestry funkcji:</w:t>
       </w:r>
     </w:p>
@@ -5226,14 +6927,15 @@
         <w:t xml:space="preserve"> – maska jedynek, na potrzeby wykonywania operacji logicznych w algorytmie.</w:t>
       </w:r>
     </w:p>
-    <w:p/>
     <w:p>
       <w:pPr>
         <w:pStyle w:val="Nagwek1"/>
       </w:pPr>
+      <w:bookmarkStart w:id="13" w:name="_Toc531818584"/>
       <w:r>
         <w:t>Opis danych wejściowych/testowych programu</w:t>
       </w:r>
+      <w:bookmarkEnd w:id="13"/>
     </w:p>
     <w:p>
       <w:pPr>
@@ -5241,11 +6943,13 @@
         <w:jc w:val="both"/>
         <w:rPr>
           <w:rFonts w:asciiTheme="minorHAnsi" w:hAnsiTheme="minorHAnsi"/>
-        </w:rPr>
-      </w:pPr>
-      <w:r>
-        <w:rPr>
-          <w:rFonts w:asciiTheme="minorHAnsi" w:hAnsiTheme="minorHAnsi"/>
+          <w:sz w:val="24"/>
+        </w:rPr>
+      </w:pPr>
+      <w:r>
+        <w:rPr>
+          <w:rFonts w:asciiTheme="minorHAnsi" w:hAnsiTheme="minorHAnsi"/>
+          <w:sz w:val="24"/>
         </w:rPr>
         <w:t>Program wykonuje swoje działanie na obrazach zapisanych w formacie 24-bitowej bitmapy. Działanie programy było przetestowane właśnie na plikach tego formatu lecz o różnych wymiarach. Testowane rozmiary to m. in.: 153x153, 400x340, 800x480, 1920x1080, 7680x4320.</w:t>
       </w:r>
@@ -5254,9 +6958,11 @@
       <w:pPr>
         <w:pStyle w:val="Nagwek1"/>
       </w:pPr>
+      <w:bookmarkStart w:id="14" w:name="_Toc531818585"/>
       <w:r>
         <w:t>Opis uruchamiania/testowania programu</w:t>
       </w:r>
+      <w:bookmarkEnd w:id="14"/>
     </w:p>
     <w:p>
       <w:pPr>
@@ -5264,11 +6970,13 @@
         <w:jc w:val="both"/>
         <w:rPr>
           <w:rFonts w:asciiTheme="minorHAnsi" w:hAnsiTheme="minorHAnsi"/>
-        </w:rPr>
-      </w:pPr>
-      <w:r>
-        <w:rPr>
-          <w:rFonts w:asciiTheme="minorHAnsi" w:hAnsiTheme="minorHAnsi"/>
+          <w:sz w:val="24"/>
+        </w:rPr>
+      </w:pPr>
+      <w:r>
+        <w:rPr>
+          <w:rFonts w:asciiTheme="minorHAnsi" w:hAnsiTheme="minorHAnsi"/>
+          <w:sz w:val="24"/>
         </w:rPr>
         <w:t xml:space="preserve">Aplikacja jest uruchamiana jako plik wykonywalny </w:t>
       </w:r>
@@ -5276,18 +6984,21 @@
         <w:rPr>
           <w:rFonts w:asciiTheme="minorHAnsi" w:hAnsiTheme="minorHAnsi"/>
           <w:i/>
+          <w:sz w:val="24"/>
         </w:rPr>
         <w:t>SolaryzacjaObrazu.exe</w:t>
       </w:r>
       <w:r>
         <w:rPr>
           <w:rFonts w:asciiTheme="minorHAnsi" w:hAnsiTheme="minorHAnsi"/>
+          <w:sz w:val="24"/>
         </w:rPr>
         <w:t xml:space="preserve">. Tak jak każdy tego typu plik może zostać uruchomiona z konsoli, bądź przez dwukrotne kliknięcie ikony. </w:t>
       </w:r>
       <w:r>
         <w:rPr>
           <w:rFonts w:asciiTheme="minorHAnsi" w:hAnsiTheme="minorHAnsi"/>
+          <w:sz w:val="24"/>
         </w:rPr>
         <w:t>Program nie posiada argumentów uruchomieniowych. Po uruchomieniu programu, przeprowadzany jest ”wywiad” z użytkownikiem, który proszony jest o podanie:</w:t>
       </w:r>
@@ -5302,11 +7013,13 @@
         <w:jc w:val="both"/>
         <w:rPr>
           <w:rFonts w:asciiTheme="minorHAnsi" w:hAnsiTheme="minorHAnsi"/>
-        </w:rPr>
-      </w:pPr>
-      <w:r>
-        <w:rPr>
-          <w:rFonts w:asciiTheme="minorHAnsi" w:hAnsiTheme="minorHAnsi"/>
+          <w:sz w:val="24"/>
+        </w:rPr>
+      </w:pPr>
+      <w:r>
+        <w:rPr>
+          <w:rFonts w:asciiTheme="minorHAnsi" w:hAnsiTheme="minorHAnsi"/>
+          <w:sz w:val="24"/>
         </w:rPr>
         <w:t>ścieżki do pliku pliku wejściowego</w:t>
       </w:r>
@@ -5321,11 +7034,13 @@
         <w:jc w:val="both"/>
         <w:rPr>
           <w:rFonts w:asciiTheme="minorHAnsi" w:hAnsiTheme="minorHAnsi"/>
-        </w:rPr>
-      </w:pPr>
-      <w:r>
-        <w:rPr>
-          <w:rFonts w:asciiTheme="minorHAnsi" w:hAnsiTheme="minorHAnsi"/>
+          <w:sz w:val="24"/>
+        </w:rPr>
+      </w:pPr>
+      <w:r>
+        <w:rPr>
+          <w:rFonts w:asciiTheme="minorHAnsi" w:hAnsiTheme="minorHAnsi"/>
+          <w:sz w:val="24"/>
         </w:rPr>
         <w:t>próg jasności w zakresie &lt;0 : 255&gt;</w:t>
       </w:r>
@@ -5340,11 +7055,13 @@
         <w:jc w:val="both"/>
         <w:rPr>
           <w:rFonts w:asciiTheme="minorHAnsi" w:hAnsiTheme="minorHAnsi"/>
-        </w:rPr>
-      </w:pPr>
-      <w:r>
-        <w:rPr>
-          <w:rFonts w:asciiTheme="minorHAnsi" w:hAnsiTheme="minorHAnsi"/>
+          <w:sz w:val="24"/>
+        </w:rPr>
+      </w:pPr>
+      <w:r>
+        <w:rPr>
+          <w:rFonts w:asciiTheme="minorHAnsi" w:hAnsiTheme="minorHAnsi"/>
+          <w:sz w:val="24"/>
         </w:rPr>
         <w:t>wybór implementacji algorytmu:</w:t>
       </w:r>
@@ -5359,11 +7076,13 @@
         <w:jc w:val="both"/>
         <w:rPr>
           <w:rFonts w:asciiTheme="minorHAnsi" w:hAnsiTheme="minorHAnsi"/>
-        </w:rPr>
-      </w:pPr>
-      <w:r>
-        <w:rPr>
-          <w:rFonts w:asciiTheme="minorHAnsi" w:hAnsiTheme="minorHAnsi"/>
+          <w:sz w:val="24"/>
+        </w:rPr>
+      </w:pPr>
+      <w:r>
+        <w:rPr>
+          <w:rFonts w:asciiTheme="minorHAnsi" w:hAnsiTheme="minorHAnsi"/>
+          <w:sz w:val="24"/>
         </w:rPr>
         <w:t>0 – C++</w:t>
       </w:r>
@@ -5378,11 +7097,13 @@
         <w:jc w:val="both"/>
         <w:rPr>
           <w:rFonts w:asciiTheme="minorHAnsi" w:hAnsiTheme="minorHAnsi"/>
-        </w:rPr>
-      </w:pPr>
-      <w:r>
-        <w:rPr>
-          <w:rFonts w:asciiTheme="minorHAnsi" w:hAnsiTheme="minorHAnsi"/>
+          <w:sz w:val="24"/>
+        </w:rPr>
+      </w:pPr>
+      <w:r>
+        <w:rPr>
+          <w:rFonts w:asciiTheme="minorHAnsi" w:hAnsiTheme="minorHAnsi"/>
+          <w:sz w:val="24"/>
         </w:rPr>
         <w:t>1 – Asm</w:t>
       </w:r>
@@ -5397,11 +7118,13 @@
         <w:jc w:val="both"/>
         <w:rPr>
           <w:rFonts w:asciiTheme="minorHAnsi" w:hAnsiTheme="minorHAnsi"/>
-        </w:rPr>
-      </w:pPr>
-      <w:r>
-        <w:rPr>
-          <w:rFonts w:asciiTheme="minorHAnsi" w:hAnsiTheme="minorHAnsi"/>
+          <w:sz w:val="24"/>
+        </w:rPr>
+      </w:pPr>
+      <w:r>
+        <w:rPr>
+          <w:rFonts w:asciiTheme="minorHAnsi" w:hAnsiTheme="minorHAnsi"/>
+          <w:sz w:val="24"/>
         </w:rPr>
         <w:t>liczbę wątków w zakresie &lt;1 : 64&gt;</w:t>
       </w:r>
@@ -5413,11 +7136,13 @@
         <w:jc w:val="both"/>
         <w:rPr>
           <w:rFonts w:asciiTheme="minorHAnsi" w:hAnsiTheme="minorHAnsi"/>
-        </w:rPr>
-      </w:pPr>
-      <w:r>
-        <w:rPr>
-          <w:rFonts w:asciiTheme="minorHAnsi" w:hAnsiTheme="minorHAnsi"/>
+          <w:sz w:val="24"/>
+        </w:rPr>
+      </w:pPr>
+      <w:r>
+        <w:rPr>
+          <w:rFonts w:asciiTheme="minorHAnsi" w:hAnsiTheme="minorHAnsi"/>
+          <w:sz w:val="24"/>
         </w:rPr>
         <w:t>Następnie algorytm wykonuje się, następuje utworzenie pliku wynikowego, program wyświetla czas wykonania algorytmu, po czy kończy swoją pracę.</w:t>
       </w:r>
@@ -5425,21 +7150,178 @@
     <w:p>
       <w:pPr>
         <w:pStyle w:val="Akapitzlist"/>
+        <w:tabs>
+          <w:tab w:val="left" w:pos="426"/>
+        </w:tabs>
         <w:ind w:left="0"/>
         <w:jc w:val="both"/>
         <w:rPr>
           <w:rFonts w:asciiTheme="minorHAnsi" w:hAnsiTheme="minorHAnsi"/>
-        </w:rPr>
-      </w:pPr>
+          <w:sz w:val="24"/>
+        </w:rPr>
+      </w:pPr>
+      <w:r>
+        <w:rPr>
+          <w:rFonts w:asciiTheme="minorHAnsi" w:hAnsiTheme="minorHAnsi"/>
+          <w:sz w:val="24"/>
+        </w:rPr>
+        <w:t>Program został przetestowany różnymi rozmiarami obrazów</w:t>
+      </w:r>
+      <w:r>
+        <w:rPr>
+          <w:rFonts w:asciiTheme="minorHAnsi" w:hAnsiTheme="minorHAnsi"/>
+          <w:sz w:val="24"/>
+        </w:rPr>
+        <w:t xml:space="preserve"> wejściowych</w:t>
+      </w:r>
+      <w:r>
+        <w:rPr>
+          <w:rFonts w:asciiTheme="minorHAnsi" w:hAnsiTheme="minorHAnsi"/>
+          <w:sz w:val="24"/>
+        </w:rPr>
+        <w:t xml:space="preserve"> (szczegóły w poprzedni rozdziale)</w:t>
+      </w:r>
+      <w:r>
+        <w:rPr>
+          <w:rFonts w:asciiTheme="minorHAnsi" w:hAnsiTheme="minorHAnsi"/>
+          <w:sz w:val="24"/>
+        </w:rPr>
+        <w:t xml:space="preserve">. </w:t>
+      </w:r>
+      <w:r>
+        <w:rPr>
+          <w:rFonts w:asciiTheme="minorHAnsi" w:hAnsiTheme="minorHAnsi"/>
+          <w:sz w:val="24"/>
+        </w:rPr>
+        <w:t xml:space="preserve">Wykonanie algorytmu zostało przetestowane na liczbie wątków od 1 do </w:t>
+      </w:r>
+      <w:r>
+        <w:rPr>
+          <w:rFonts w:asciiTheme="minorHAnsi" w:hAnsiTheme="minorHAnsi"/>
+          <w:sz w:val="24"/>
+        </w:rPr>
+        <w:t>64</w:t>
+      </w:r>
+      <w:r>
+        <w:rPr>
+          <w:rFonts w:asciiTheme="minorHAnsi" w:hAnsiTheme="minorHAnsi"/>
+          <w:sz w:val="24"/>
+        </w:rPr>
+        <w:t xml:space="preserve"> równocześnie. Program został pr</w:t>
+      </w:r>
+      <w:r>
+        <w:rPr>
+          <w:rFonts w:asciiTheme="minorHAnsi" w:hAnsiTheme="minorHAnsi"/>
+          <w:sz w:val="24"/>
+        </w:rPr>
+        <w:t>zetestowany dla wszystkich możliwych progów jasności. Wszystkie testy odbyły się zarówno dla implementacji w C++ jak i w asemblerze.</w:t>
+      </w:r>
+      <w:r>
+        <w:rPr>
+          <w:rFonts w:asciiTheme="minorHAnsi" w:hAnsiTheme="minorHAnsi"/>
+          <w:sz w:val="24"/>
+        </w:rPr>
+        <w:t xml:space="preserve"> Wyniki działania algorytmu napisanego w asemblerze były zawsze takie same jak w C++ oraz zgodne z oczekiwanym rezultatem.</w:t>
+      </w:r>
     </w:p>
     <w:p>
       <w:pPr>
         <w:pStyle w:val="Akapitzlist"/>
+        <w:tabs>
+          <w:tab w:val="left" w:pos="426"/>
+        </w:tabs>
         <w:ind w:left="0"/>
         <w:jc w:val="both"/>
         <w:rPr>
           <w:rFonts w:asciiTheme="minorHAnsi" w:hAnsiTheme="minorHAnsi"/>
-        </w:rPr>
+          <w:sz w:val="24"/>
+        </w:rPr>
+        <w:sectPr>
+          <w:pgSz w:w="11900" w:h="16838"/>
+          <w:pgMar w:top="993" w:right="1440" w:bottom="1276" w:left="1220" w:header="0" w:footer="0" w:gutter="0"/>
+          <w:cols w:space="708" w:equalWidth="0">
+            <w:col w:w="9246"/>
+          </w:cols>
+        </w:sectPr>
+      </w:pPr>
+    </w:p>
+    <w:p>
+      <w:pPr>
+        <w:pStyle w:val="Nagwek1"/>
+      </w:pPr>
+      <w:bookmarkStart w:id="15" w:name="_Toc531818586"/>
+      <w:r>
+        <w:lastRenderedPageBreak/>
+        <w:t>Wyniki pomiarów czasu</w:t>
+      </w:r>
+      <w:bookmarkEnd w:id="15"/>
+    </w:p>
+    <w:p>
+      <w:pPr>
+        <w:pStyle w:val="Nagwek2"/>
+      </w:pPr>
+      <w:bookmarkStart w:id="16" w:name="_Toc531818587"/>
+      <w:r>
+        <w:t>Obraz 1920x1080</w:t>
+      </w:r>
+      <w:bookmarkEnd w:id="16"/>
+    </w:p>
+    <w:p>
+      <w:r>
+        <w:drawing>
+          <wp:inline distT="0" distB="0" distL="0" distR="0">
+            <wp:extent cx="6164580" cy="2491740"/>
+            <wp:effectExtent l="0" t="0" r="7620" b="0"/>
+            <wp:docPr id="2" name="Wykres 2"/>
+            <wp:cNvGraphicFramePr/>
+            <a:graphic xmlns:a="http://schemas.openxmlformats.org/drawingml/2006/main">
+              <a:graphicData uri="http://schemas.openxmlformats.org/drawingml/2006/chart">
+                <c:chart xmlns:c="http://schemas.openxmlformats.org/drawingml/2006/chart" xmlns:r="http://schemas.openxmlformats.org/officeDocument/2006/relationships" r:id="rId11"/>
+              </a:graphicData>
+            </a:graphic>
+          </wp:inline>
+        </w:drawing>
+      </w:r>
+    </w:p>
+    <w:p>
+      <w:pPr>
+        <w:pStyle w:val="Nagwek2"/>
+      </w:pPr>
+      <w:bookmarkStart w:id="17" w:name="_Toc531818588"/>
+      <w:r>
+        <w:t>Obraz7680x4320</w:t>
+      </w:r>
+      <w:bookmarkEnd w:id="17"/>
+    </w:p>
+    <w:p>
+      <w:r>
+        <w:drawing>
+          <wp:inline distT="0" distB="0" distL="0" distR="0">
+            <wp:extent cx="6210300" cy="2598420"/>
+            <wp:effectExtent l="0" t="0" r="0" b="0"/>
+            <wp:docPr id="1" name="Wykres 1"/>
+            <wp:cNvGraphicFramePr/>
+            <a:graphic xmlns:a="http://schemas.openxmlformats.org/drawingml/2006/main">
+              <a:graphicData uri="http://schemas.openxmlformats.org/drawingml/2006/chart">
+                <c:chart xmlns:c="http://schemas.openxmlformats.org/drawingml/2006/chart" xmlns:r="http://schemas.openxmlformats.org/officeDocument/2006/relationships" r:id="rId12"/>
+              </a:graphicData>
+            </a:graphic>
+          </wp:inline>
+        </w:drawing>
+      </w:r>
+    </w:p>
+    <w:p>
+      <w:pPr>
+        <w:pStyle w:val="Nagwek2"/>
+      </w:pPr>
+      <w:bookmarkStart w:id="18" w:name="_Toc531818589"/>
+      <w:r>
+        <w:t>Obraz 23040x4320</w:t>
+      </w:r>
+      <w:bookmarkEnd w:id="18"/>
+    </w:p>
+    <w:p>
+      <w:pPr>
         <w:sectPr>
           <w:pgSz w:w="11900" w:h="16838"/>
           <w:pgMar w:top="993" w:right="1440" w:bottom="1440" w:left="1220" w:header="0" w:footer="0" w:gutter="0"/>
@@ -5449,102 +7331,1263 @@
         </w:sectPr>
       </w:pPr>
       <w:r>
-        <w:rPr>
-          <w:rFonts w:asciiTheme="minorHAnsi" w:hAnsiTheme="minorHAnsi"/>
-        </w:rPr>
-        <w:t>Program został przetestowany różnymi rozmiarami obrazów</w:t>
-      </w:r>
-      <w:r>
-        <w:rPr>
-          <w:rFonts w:asciiTheme="minorHAnsi" w:hAnsiTheme="minorHAnsi"/>
-        </w:rPr>
-        <w:t xml:space="preserve"> wejściowych</w:t>
-      </w:r>
-      <w:r>
-        <w:rPr>
-          <w:rFonts w:asciiTheme="minorHAnsi" w:hAnsiTheme="minorHAnsi"/>
-        </w:rPr>
-        <w:t xml:space="preserve"> (szczegóły w poprzedni rozdziale)</w:t>
-      </w:r>
-      <w:r>
-        <w:rPr>
-          <w:rFonts w:asciiTheme="minorHAnsi" w:hAnsiTheme="minorHAnsi"/>
-        </w:rPr>
-        <w:t xml:space="preserve">. </w:t>
-      </w:r>
-      <w:r>
-        <w:rPr>
-          <w:rFonts w:asciiTheme="minorHAnsi" w:hAnsiTheme="minorHAnsi"/>
-        </w:rPr>
-        <w:t xml:space="preserve">Wykonanie algorytmu zostało przetestowane na liczbie wątków od 1 do </w:t>
-      </w:r>
-      <w:r>
-        <w:rPr>
-          <w:rFonts w:asciiTheme="minorHAnsi" w:hAnsiTheme="minorHAnsi"/>
-        </w:rPr>
-        <w:t>64</w:t>
-      </w:r>
-      <w:r>
-        <w:rPr>
-          <w:rFonts w:asciiTheme="minorHAnsi" w:hAnsiTheme="minorHAnsi"/>
-        </w:rPr>
-        <w:t xml:space="preserve"> równocześnie. Program został pr</w:t>
-      </w:r>
-      <w:r>
-        <w:rPr>
-          <w:rFonts w:asciiTheme="minorHAnsi" w:hAnsiTheme="minorHAnsi"/>
-        </w:rPr>
-        <w:t>zetestowany dla wszystkich możliwych progów jasności. Wszystkie testy odbyły się zarówno dla implementacji w C++ jak i w asemblerze.</w:t>
-      </w:r>
-      <w:r>
-        <w:rPr>
-          <w:rFonts w:asciiTheme="minorHAnsi" w:hAnsiTheme="minorHAnsi"/>
-        </w:rPr>
-        <w:t xml:space="preserve"> Wyniki działania algorytmu napisanego w asemblerze były zawsze takie same jak w C++ oraz zgodne z oczekiwanym rezultatem.</w:t>
+        <w:drawing>
+          <wp:inline distT="0" distB="0" distL="0" distR="0">
+            <wp:extent cx="6214110" cy="2552700"/>
+            <wp:effectExtent l="0" t="0" r="0" b="0"/>
+            <wp:docPr id="3" name="Wykres 3"/>
+            <wp:cNvGraphicFramePr/>
+            <a:graphic xmlns:a="http://schemas.openxmlformats.org/drawingml/2006/main">
+              <a:graphicData uri="http://schemas.openxmlformats.org/drawingml/2006/chart">
+                <c:chart xmlns:c="http://schemas.openxmlformats.org/drawingml/2006/chart" xmlns:r="http://schemas.openxmlformats.org/officeDocument/2006/relationships" r:id="rId13"/>
+              </a:graphicData>
+            </a:graphic>
+          </wp:inline>
+        </w:drawing>
       </w:r>
     </w:p>
     <w:p>
       <w:pPr>
-        <w:pStyle w:val="Nagwek1"/>
-      </w:pPr>
+        <w:pStyle w:val="Nagwek2"/>
+      </w:pPr>
+      <w:bookmarkStart w:id="19" w:name="page4"/>
+      <w:bookmarkStart w:id="20" w:name="_Toc531818590"/>
+      <w:bookmarkEnd w:id="19"/>
       <w:r>
         <w:lastRenderedPageBreak/>
-        <w:t>Wyniki pomiarów czasu</w:t>
-      </w:r>
+        <w:t>Obraz 23040x4320 – próg 0</w:t>
+      </w:r>
+      <w:bookmarkEnd w:id="20"/>
     </w:p>
     <w:p>
-      <w:pPr>
-        <w:pStyle w:val="Nagwek2"/>
-      </w:pPr>
-      <w:r>
-        <w:t>Obraz 1920x1080</w:t>
+      <w:r>
+        <w:drawing>
+          <wp:inline distT="0" distB="0" distL="0" distR="0">
+            <wp:extent cx="6221730" cy="2743200"/>
+            <wp:effectExtent l="0" t="0" r="0" b="0"/>
+            <wp:docPr id="4" name="Wykres 4"/>
+            <wp:cNvGraphicFramePr/>
+            <a:graphic xmlns:a="http://schemas.openxmlformats.org/drawingml/2006/main">
+              <a:graphicData uri="http://schemas.openxmlformats.org/drawingml/2006/chart">
+                <c:chart xmlns:c="http://schemas.openxmlformats.org/drawingml/2006/chart" xmlns:r="http://schemas.openxmlformats.org/officeDocument/2006/relationships" r:id="rId14"/>
+              </a:graphicData>
+            </a:graphic>
+          </wp:inline>
+        </w:drawing>
       </w:r>
     </w:p>
     <w:p>
       <w:pPr>
-        <w:sectPr>
-          <w:pgSz w:w="11900" w:h="16838"/>
-          <w:pgMar w:top="993" w:right="1440" w:bottom="1440" w:left="1220" w:header="0" w:footer="0" w:gutter="0"/>
-          <w:cols w:space="708" w:equalWidth="0">
-            <w:col w:w="9246"/>
-          </w:cols>
-        </w:sectPr>
-      </w:pPr>
+        <w:pStyle w:val="Nagwek1"/>
+        <w:rPr>
+          <w:rFonts w:eastAsia="Times New Roman"/>
+        </w:rPr>
+      </w:pPr>
+      <w:bookmarkStart w:id="21" w:name="_Toc531818591"/>
+      <w:r>
+        <w:rPr>
+          <w:rFonts w:eastAsia="Times New Roman"/>
+        </w:rPr>
+        <w:t>Analiza programu Profilerem VS2015</w:t>
+      </w:r>
+      <w:bookmarkEnd w:id="21"/>
     </w:p>
     <w:p>
       <w:pPr>
+        <w:pStyle w:val="Nagwek2"/>
+      </w:pPr>
+      <w:bookmarkStart w:id="22" w:name="_Toc531818592"/>
+      <w:r>
+        <w:t>Dla C++</w:t>
+      </w:r>
+      <w:bookmarkEnd w:id="22"/>
+    </w:p>
+    <w:p>
+      <w:r>
+        <w:rPr>
+          <w:noProof/>
+        </w:rPr>
+        <w:drawing>
+          <wp:inline distT="0" distB="0" distL="0" distR="0">
+            <wp:extent cx="6222364" cy="2209800"/>
+            <wp:effectExtent l="19050" t="0" r="6986" b="0"/>
+            <wp:docPr id="5" name="Obraz 4" descr="profiler_cpp.PNG"/>
+            <wp:cNvGraphicFramePr>
+              <a:graphicFrameLocks xmlns:a="http://schemas.openxmlformats.org/drawingml/2006/main" noChangeAspect="1"/>
+            </wp:cNvGraphicFramePr>
+            <a:graphic xmlns:a="http://schemas.openxmlformats.org/drawingml/2006/main">
+              <a:graphicData uri="http://schemas.openxmlformats.org/drawingml/2006/picture">
+                <pic:pic xmlns:pic="http://schemas.openxmlformats.org/drawingml/2006/picture">
+                  <pic:nvPicPr>
+                    <pic:cNvPr id="0" name="profiler_cpp.PNG"/>
+                    <pic:cNvPicPr/>
+                  </pic:nvPicPr>
+                  <pic:blipFill>
+                    <a:blip r:embed="rId15"/>
+                    <a:stretch>
+                      <a:fillRect/>
+                    </a:stretch>
+                  </pic:blipFill>
+                  <pic:spPr>
+                    <a:xfrm>
+                      <a:off x="0" y="0"/>
+                      <a:ext cx="6224270" cy="2210477"/>
+                    </a:xfrm>
+                    <a:prstGeom prst="rect">
+                      <a:avLst/>
+                    </a:prstGeom>
+                  </pic:spPr>
+                </pic:pic>
+              </a:graphicData>
+            </a:graphic>
+          </wp:inline>
+        </w:drawing>
+      </w:r>
+    </w:p>
+    <w:p>
+      <w:pPr>
+        <w:pStyle w:val="Nagwek2"/>
+      </w:pPr>
+      <w:bookmarkStart w:id="23" w:name="_Toc531818593"/>
+      <w:r>
+        <w:t>Dla ASM</w:t>
+      </w:r>
+      <w:bookmarkEnd w:id="23"/>
+    </w:p>
+    <w:p>
+      <w:r>
+        <w:rPr>
+          <w:noProof/>
+        </w:rPr>
+        <w:drawing>
+          <wp:inline distT="0" distB="0" distL="0" distR="0">
+            <wp:extent cx="6222357" cy="2240280"/>
+            <wp:effectExtent l="19050" t="0" r="6993" b="0"/>
+            <wp:docPr id="6" name="Obraz 5" descr="profiler_asm.PNG"/>
+            <wp:cNvGraphicFramePr>
+              <a:graphicFrameLocks xmlns:a="http://schemas.openxmlformats.org/drawingml/2006/main" noChangeAspect="1"/>
+            </wp:cNvGraphicFramePr>
+            <a:graphic xmlns:a="http://schemas.openxmlformats.org/drawingml/2006/main">
+              <a:graphicData uri="http://schemas.openxmlformats.org/drawingml/2006/picture">
+                <pic:pic xmlns:pic="http://schemas.openxmlformats.org/drawingml/2006/picture">
+                  <pic:nvPicPr>
+                    <pic:cNvPr id="0" name="profiler_asm.PNG"/>
+                    <pic:cNvPicPr/>
+                  </pic:nvPicPr>
+                  <pic:blipFill>
+                    <a:blip r:embed="rId16"/>
+                    <a:stretch>
+                      <a:fillRect/>
+                    </a:stretch>
+                  </pic:blipFill>
+                  <pic:spPr>
+                    <a:xfrm>
+                      <a:off x="0" y="0"/>
+                      <a:ext cx="6224270" cy="2240969"/>
+                    </a:xfrm>
+                    <a:prstGeom prst="rect">
+                      <a:avLst/>
+                    </a:prstGeom>
+                  </pic:spPr>
+                </pic:pic>
+              </a:graphicData>
+            </a:graphic>
+          </wp:inline>
+        </w:drawing>
+      </w:r>
+    </w:p>
+    <w:p/>
+    <w:p>
+      <w:r>
+        <w:br w:type="page"/>
+      </w:r>
+    </w:p>
+    <w:p>
+      <w:pPr>
+        <w:pStyle w:val="Nagwek1"/>
+      </w:pPr>
+      <w:bookmarkStart w:id="24" w:name="_Ref531818372"/>
+      <w:bookmarkStart w:id="25" w:name="_Toc531818594"/>
+      <w:r>
+        <w:lastRenderedPageBreak/>
+        <w:t>Instrukcja obsługi programu</w:t>
+      </w:r>
+      <w:bookmarkEnd w:id="24"/>
+      <w:bookmarkEnd w:id="25"/>
+    </w:p>
+    <w:p/>
+    <w:p>
+      <w:pPr>
+        <w:pStyle w:val="Akapitzlist"/>
+        <w:numPr>
+          <w:ilvl w:val="0"/>
+          <w:numId w:val="20"/>
+        </w:numPr>
         <w:tabs>
-          <w:tab w:val="left" w:pos="368"/>
+          <w:tab w:val="left" w:pos="916"/>
+          <w:tab w:val="left" w:pos="1832"/>
+          <w:tab w:val="left" w:pos="2748"/>
+          <w:tab w:val="left" w:pos="3664"/>
+          <w:tab w:val="left" w:pos="4580"/>
+          <w:tab w:val="left" w:pos="5496"/>
+          <w:tab w:val="left" w:pos="6412"/>
+          <w:tab w:val="left" w:pos="7328"/>
+          <w:tab w:val="left" w:pos="8244"/>
+          <w:tab w:val="left" w:pos="9160"/>
+          <w:tab w:val="left" w:pos="10076"/>
+          <w:tab w:val="left" w:pos="10992"/>
+          <w:tab w:val="left" w:pos="11908"/>
+          <w:tab w:val="left" w:pos="12824"/>
+          <w:tab w:val="left" w:pos="13740"/>
+          <w:tab w:val="left" w:pos="14656"/>
         </w:tabs>
+        <w:jc w:val="both"/>
+        <w:rPr>
+          <w:rFonts w:asciiTheme="minorHAnsi" w:eastAsia="Times New Roman" w:hAnsiTheme="minorHAnsi" w:cs="Courier New"/>
+          <w:b/>
+          <w:sz w:val="24"/>
+          <w:szCs w:val="20"/>
+        </w:rPr>
+      </w:pPr>
+      <w:r>
+        <w:rPr>
+          <w:rFonts w:asciiTheme="minorHAnsi" w:eastAsia="Times New Roman" w:hAnsiTheme="minorHAnsi" w:cs="Courier New"/>
+          <w:sz w:val="24"/>
+          <w:szCs w:val="20"/>
+        </w:rPr>
+        <w:t xml:space="preserve">Program uruchamia się dwukrotnym kliknięciem ikony, bądź z poziomu konsoli - podając ścieżkę i nazwę do pliku wykonywalnego: </w:t>
+      </w:r>
+      <w:r>
+        <w:rPr>
+          <w:rFonts w:asciiTheme="minorHAnsi" w:eastAsia="Times New Roman" w:hAnsiTheme="minorHAnsi" w:cs="Courier New"/>
+          <w:b/>
+          <w:sz w:val="24"/>
+          <w:szCs w:val="20"/>
+        </w:rPr>
+        <w:t>[</w:t>
+      </w:r>
+      <w:r>
+        <w:rPr>
+          <w:rFonts w:asciiTheme="minorHAnsi" w:eastAsia="Times New Roman" w:hAnsiTheme="minorHAnsi" w:cs="Courier New"/>
+          <w:b/>
+          <w:i/>
+          <w:sz w:val="24"/>
+          <w:szCs w:val="20"/>
+        </w:rPr>
+        <w:t>ścieżka_do_pliku</w:t>
+      </w:r>
+      <w:r>
+        <w:rPr>
+          <w:rFonts w:asciiTheme="minorHAnsi" w:eastAsia="Times New Roman" w:hAnsiTheme="minorHAnsi" w:cs="Courier New"/>
+          <w:b/>
+          <w:sz w:val="24"/>
+          <w:szCs w:val="20"/>
+        </w:rPr>
+        <w:t>]/SolaryzacjaObrazu.exe</w:t>
+      </w:r>
+    </w:p>
+    <w:p>
+      <w:pPr>
+        <w:pStyle w:val="Akapitzlist"/>
+        <w:numPr>
+          <w:ilvl w:val="0"/>
+          <w:numId w:val="20"/>
+        </w:numPr>
+        <w:tabs>
+          <w:tab w:val="left" w:pos="916"/>
+          <w:tab w:val="left" w:pos="1832"/>
+          <w:tab w:val="left" w:pos="2748"/>
+          <w:tab w:val="left" w:pos="3664"/>
+          <w:tab w:val="left" w:pos="4580"/>
+          <w:tab w:val="left" w:pos="5496"/>
+          <w:tab w:val="left" w:pos="6412"/>
+          <w:tab w:val="left" w:pos="7328"/>
+          <w:tab w:val="left" w:pos="8244"/>
+          <w:tab w:val="left" w:pos="9160"/>
+          <w:tab w:val="left" w:pos="10076"/>
+          <w:tab w:val="left" w:pos="10992"/>
+          <w:tab w:val="left" w:pos="11908"/>
+          <w:tab w:val="left" w:pos="12824"/>
+          <w:tab w:val="left" w:pos="13740"/>
+          <w:tab w:val="left" w:pos="14656"/>
+        </w:tabs>
+        <w:jc w:val="both"/>
+        <w:rPr>
+          <w:rFonts w:asciiTheme="minorHAnsi" w:eastAsia="Times New Roman" w:hAnsiTheme="minorHAnsi" w:cs="Courier New"/>
+          <w:sz w:val="24"/>
+          <w:szCs w:val="20"/>
+        </w:rPr>
+      </w:pPr>
+      <w:r>
+        <w:rPr>
+          <w:rFonts w:asciiTheme="minorHAnsi" w:eastAsia="Times New Roman" w:hAnsiTheme="minorHAnsi" w:cs="Courier New"/>
+          <w:sz w:val="24"/>
+          <w:szCs w:val="20"/>
+        </w:rPr>
+        <w:t>Po uruchomieniu jest przeprowadzany "</w:t>
+      </w:r>
+      <w:r>
+        <w:rPr>
+          <w:rFonts w:asciiTheme="minorHAnsi" w:eastAsia="Times New Roman" w:hAnsiTheme="minorHAnsi" w:cs="Courier New"/>
+          <w:i/>
+          <w:sz w:val="24"/>
+          <w:szCs w:val="20"/>
+        </w:rPr>
+        <w:t>wywiad</w:t>
+      </w:r>
+      <w:r>
+        <w:rPr>
+          <w:rFonts w:asciiTheme="minorHAnsi" w:eastAsia="Times New Roman" w:hAnsiTheme="minorHAnsi" w:cs="Courier New"/>
+          <w:sz w:val="24"/>
+          <w:szCs w:val="20"/>
+        </w:rPr>
+        <w:t>" z użytkownikiem, który kolejno podaje wymagane dane:</w:t>
+      </w:r>
+    </w:p>
+    <w:p>
+      <w:pPr>
+        <w:pStyle w:val="Akapitzlist"/>
+        <w:numPr>
+          <w:ilvl w:val="1"/>
+          <w:numId w:val="20"/>
+        </w:numPr>
+        <w:tabs>
+          <w:tab w:val="left" w:pos="916"/>
+          <w:tab w:val="left" w:pos="1832"/>
+          <w:tab w:val="left" w:pos="2748"/>
+          <w:tab w:val="left" w:pos="3664"/>
+          <w:tab w:val="left" w:pos="4580"/>
+          <w:tab w:val="left" w:pos="5496"/>
+          <w:tab w:val="left" w:pos="6412"/>
+          <w:tab w:val="left" w:pos="7328"/>
+          <w:tab w:val="left" w:pos="8244"/>
+          <w:tab w:val="left" w:pos="9160"/>
+          <w:tab w:val="left" w:pos="10076"/>
+          <w:tab w:val="left" w:pos="10992"/>
+          <w:tab w:val="left" w:pos="11908"/>
+          <w:tab w:val="left" w:pos="12824"/>
+          <w:tab w:val="left" w:pos="13740"/>
+          <w:tab w:val="left" w:pos="14656"/>
+        </w:tabs>
+        <w:jc w:val="both"/>
+        <w:rPr>
+          <w:rFonts w:asciiTheme="minorHAnsi" w:eastAsia="Times New Roman" w:hAnsiTheme="minorHAnsi" w:cs="Courier New"/>
+          <w:sz w:val="24"/>
+          <w:szCs w:val="20"/>
+        </w:rPr>
+      </w:pPr>
+      <w:r>
+        <w:rPr>
+          <w:rFonts w:asciiTheme="minorHAnsi" w:eastAsia="Times New Roman" w:hAnsiTheme="minorHAnsi" w:cs="Courier New"/>
+          <w:sz w:val="24"/>
+          <w:szCs w:val="20"/>
+        </w:rPr>
+        <w:t xml:space="preserve">- </w:t>
+      </w:r>
+      <w:r>
+        <w:rPr>
+          <w:rFonts w:asciiTheme="minorHAnsi" w:eastAsia="Times New Roman" w:hAnsiTheme="minorHAnsi" w:cs="Courier New"/>
+          <w:b/>
+          <w:sz w:val="24"/>
+          <w:szCs w:val="20"/>
+        </w:rPr>
+        <w:t>ścieżka do obrazu</w:t>
+      </w:r>
+      <w:r>
+        <w:rPr>
+          <w:rFonts w:asciiTheme="minorHAnsi" w:eastAsia="Times New Roman" w:hAnsiTheme="minorHAnsi" w:cs="Courier New"/>
+          <w:sz w:val="24"/>
+          <w:szCs w:val="20"/>
+        </w:rPr>
+        <w:t xml:space="preserve"> (bitmapa 24-bitowa) </w:t>
+      </w:r>
+      <w:r>
+        <w:rPr>
+          <w:rFonts w:asciiTheme="minorHAnsi" w:eastAsia="Times New Roman" w:hAnsiTheme="minorHAnsi" w:cs="Courier New"/>
+          <w:b/>
+          <w:sz w:val="24"/>
+          <w:szCs w:val="20"/>
+        </w:rPr>
+        <w:t>wejściowego</w:t>
+      </w:r>
+      <w:r>
+        <w:rPr>
+          <w:rFonts w:asciiTheme="minorHAnsi" w:eastAsia="Times New Roman" w:hAnsiTheme="minorHAnsi" w:cs="Courier New"/>
+          <w:sz w:val="24"/>
+          <w:szCs w:val="20"/>
+        </w:rPr>
+        <w:t>: łańcuch znaków podawany bez cudzysłowia</w:t>
+      </w:r>
+    </w:p>
+    <w:p>
+      <w:pPr>
+        <w:pStyle w:val="Akapitzlist"/>
+        <w:numPr>
+          <w:ilvl w:val="1"/>
+          <w:numId w:val="20"/>
+        </w:numPr>
+        <w:tabs>
+          <w:tab w:val="left" w:pos="916"/>
+          <w:tab w:val="left" w:pos="1832"/>
+          <w:tab w:val="left" w:pos="2748"/>
+          <w:tab w:val="left" w:pos="3664"/>
+          <w:tab w:val="left" w:pos="4580"/>
+          <w:tab w:val="left" w:pos="5496"/>
+          <w:tab w:val="left" w:pos="6412"/>
+          <w:tab w:val="left" w:pos="7328"/>
+          <w:tab w:val="left" w:pos="8244"/>
+          <w:tab w:val="left" w:pos="9160"/>
+          <w:tab w:val="left" w:pos="10076"/>
+          <w:tab w:val="left" w:pos="10992"/>
+          <w:tab w:val="left" w:pos="11908"/>
+          <w:tab w:val="left" w:pos="12824"/>
+          <w:tab w:val="left" w:pos="13740"/>
+          <w:tab w:val="left" w:pos="14656"/>
+        </w:tabs>
+        <w:jc w:val="both"/>
+        <w:rPr>
+          <w:rFonts w:asciiTheme="minorHAnsi" w:eastAsia="Times New Roman" w:hAnsiTheme="minorHAnsi" w:cs="Courier New"/>
+          <w:sz w:val="24"/>
+          <w:szCs w:val="20"/>
+        </w:rPr>
+      </w:pPr>
+      <w:r>
+        <w:rPr>
+          <w:rFonts w:asciiTheme="minorHAnsi" w:eastAsia="Times New Roman" w:hAnsiTheme="minorHAnsi" w:cs="Courier New"/>
+          <w:sz w:val="24"/>
+          <w:szCs w:val="20"/>
+        </w:rPr>
+        <w:t xml:space="preserve">- </w:t>
+      </w:r>
+      <w:r>
+        <w:rPr>
+          <w:rFonts w:asciiTheme="minorHAnsi" w:eastAsia="Times New Roman" w:hAnsiTheme="minorHAnsi" w:cs="Courier New"/>
+          <w:b/>
+          <w:sz w:val="24"/>
+          <w:szCs w:val="20"/>
+        </w:rPr>
+        <w:t>próg jasności</w:t>
+      </w:r>
+      <w:r>
+        <w:rPr>
+          <w:rFonts w:asciiTheme="minorHAnsi" w:eastAsia="Times New Roman" w:hAnsiTheme="minorHAnsi" w:cs="Courier New"/>
+          <w:sz w:val="24"/>
+          <w:szCs w:val="20"/>
+        </w:rPr>
+        <w:t>: liczba w zakresie &lt;0 : 255&gt;</w:t>
+      </w:r>
+    </w:p>
+    <w:p>
+      <w:pPr>
+        <w:pStyle w:val="Akapitzlist"/>
+        <w:numPr>
+          <w:ilvl w:val="1"/>
+          <w:numId w:val="20"/>
+        </w:numPr>
+        <w:tabs>
+          <w:tab w:val="left" w:pos="916"/>
+          <w:tab w:val="left" w:pos="1832"/>
+          <w:tab w:val="left" w:pos="2748"/>
+          <w:tab w:val="left" w:pos="3664"/>
+          <w:tab w:val="left" w:pos="4580"/>
+          <w:tab w:val="left" w:pos="5496"/>
+          <w:tab w:val="left" w:pos="6412"/>
+          <w:tab w:val="left" w:pos="7328"/>
+          <w:tab w:val="left" w:pos="8244"/>
+          <w:tab w:val="left" w:pos="9160"/>
+          <w:tab w:val="left" w:pos="10076"/>
+          <w:tab w:val="left" w:pos="10992"/>
+          <w:tab w:val="left" w:pos="11908"/>
+          <w:tab w:val="left" w:pos="12824"/>
+          <w:tab w:val="left" w:pos="13740"/>
+          <w:tab w:val="left" w:pos="14656"/>
+        </w:tabs>
+        <w:jc w:val="both"/>
+        <w:rPr>
+          <w:rFonts w:asciiTheme="minorHAnsi" w:eastAsia="Times New Roman" w:hAnsiTheme="minorHAnsi" w:cs="Courier New"/>
+          <w:sz w:val="24"/>
+          <w:szCs w:val="20"/>
+        </w:rPr>
+      </w:pPr>
+      <w:r>
+        <w:rPr>
+          <w:rFonts w:asciiTheme="minorHAnsi" w:eastAsia="Times New Roman" w:hAnsiTheme="minorHAnsi" w:cs="Courier New"/>
+          <w:sz w:val="24"/>
+          <w:szCs w:val="20"/>
+        </w:rPr>
+        <w:t xml:space="preserve">- </w:t>
+      </w:r>
+      <w:r>
+        <w:rPr>
+          <w:rFonts w:asciiTheme="minorHAnsi" w:eastAsia="Times New Roman" w:hAnsiTheme="minorHAnsi" w:cs="Courier New"/>
+          <w:b/>
+          <w:sz w:val="24"/>
+          <w:szCs w:val="20"/>
+        </w:rPr>
+        <w:t>wybór algorytmu</w:t>
+      </w:r>
+      <w:r>
+        <w:rPr>
+          <w:rFonts w:asciiTheme="minorHAnsi" w:eastAsia="Times New Roman" w:hAnsiTheme="minorHAnsi" w:cs="Courier New"/>
+          <w:sz w:val="24"/>
+          <w:szCs w:val="20"/>
+        </w:rPr>
+        <w:t>: liczba odpowiadająca:</w:t>
+      </w:r>
+    </w:p>
+    <w:p>
+      <w:pPr>
+        <w:pStyle w:val="Akapitzlist"/>
+        <w:numPr>
+          <w:ilvl w:val="2"/>
+          <w:numId w:val="20"/>
+        </w:numPr>
+        <w:tabs>
+          <w:tab w:val="left" w:pos="916"/>
+          <w:tab w:val="left" w:pos="1832"/>
+          <w:tab w:val="left" w:pos="2748"/>
+          <w:tab w:val="left" w:pos="3664"/>
+          <w:tab w:val="left" w:pos="4580"/>
+          <w:tab w:val="left" w:pos="5496"/>
+          <w:tab w:val="left" w:pos="6412"/>
+          <w:tab w:val="left" w:pos="7328"/>
+          <w:tab w:val="left" w:pos="8244"/>
+          <w:tab w:val="left" w:pos="9160"/>
+          <w:tab w:val="left" w:pos="10076"/>
+          <w:tab w:val="left" w:pos="10992"/>
+          <w:tab w:val="left" w:pos="11908"/>
+          <w:tab w:val="left" w:pos="12824"/>
+          <w:tab w:val="left" w:pos="13740"/>
+          <w:tab w:val="left" w:pos="14656"/>
+        </w:tabs>
+        <w:jc w:val="both"/>
+        <w:rPr>
+          <w:rFonts w:asciiTheme="minorHAnsi" w:eastAsia="Times New Roman" w:hAnsiTheme="minorHAnsi" w:cs="Courier New"/>
+          <w:sz w:val="24"/>
+          <w:szCs w:val="20"/>
+        </w:rPr>
+      </w:pPr>
+      <w:r>
+        <w:rPr>
+          <w:rFonts w:asciiTheme="minorHAnsi" w:eastAsia="Times New Roman" w:hAnsiTheme="minorHAnsi" w:cs="Courier New"/>
+          <w:sz w:val="24"/>
+          <w:szCs w:val="20"/>
+        </w:rPr>
+        <w:t xml:space="preserve"> 0 - C++</w:t>
+      </w:r>
+    </w:p>
+    <w:p>
+      <w:pPr>
+        <w:tabs>
+          <w:tab w:val="left" w:pos="916"/>
+          <w:tab w:val="left" w:pos="1832"/>
+          <w:tab w:val="left" w:pos="2748"/>
+          <w:tab w:val="left" w:pos="3664"/>
+          <w:tab w:val="left" w:pos="4580"/>
+          <w:tab w:val="left" w:pos="5496"/>
+          <w:tab w:val="left" w:pos="6412"/>
+          <w:tab w:val="left" w:pos="7328"/>
+          <w:tab w:val="left" w:pos="8244"/>
+          <w:tab w:val="left" w:pos="9160"/>
+          <w:tab w:val="left" w:pos="10076"/>
+          <w:tab w:val="left" w:pos="10992"/>
+          <w:tab w:val="left" w:pos="11908"/>
+          <w:tab w:val="left" w:pos="12824"/>
+          <w:tab w:val="left" w:pos="13740"/>
+          <w:tab w:val="left" w:pos="14656"/>
+        </w:tabs>
+        <w:jc w:val="both"/>
+        <w:rPr>
+          <w:rFonts w:asciiTheme="minorHAnsi" w:eastAsia="Times New Roman" w:hAnsiTheme="minorHAnsi" w:cs="Courier New"/>
+          <w:sz w:val="24"/>
+          <w:szCs w:val="20"/>
+        </w:rPr>
+      </w:pPr>
+      <w:r>
+        <w:rPr>
+          <w:rFonts w:asciiTheme="minorHAnsi" w:eastAsia="Times New Roman" w:hAnsiTheme="minorHAnsi" w:cs="Courier New"/>
+          <w:sz w:val="24"/>
+          <w:szCs w:val="20"/>
+        </w:rPr>
+        <w:tab/>
+        <w:t xml:space="preserve">           2.3.2      1 - Asm</w:t>
+      </w:r>
+    </w:p>
+    <w:p>
+      <w:pPr>
+        <w:pStyle w:val="Akapitzlist"/>
+        <w:numPr>
+          <w:ilvl w:val="1"/>
+          <w:numId w:val="20"/>
+        </w:numPr>
+        <w:tabs>
+          <w:tab w:val="left" w:pos="916"/>
+          <w:tab w:val="left" w:pos="1832"/>
+          <w:tab w:val="left" w:pos="2748"/>
+          <w:tab w:val="left" w:pos="3664"/>
+          <w:tab w:val="left" w:pos="4580"/>
+          <w:tab w:val="left" w:pos="5496"/>
+          <w:tab w:val="left" w:pos="6412"/>
+          <w:tab w:val="left" w:pos="7328"/>
+          <w:tab w:val="left" w:pos="8244"/>
+          <w:tab w:val="left" w:pos="9160"/>
+          <w:tab w:val="left" w:pos="10076"/>
+          <w:tab w:val="left" w:pos="10992"/>
+          <w:tab w:val="left" w:pos="11908"/>
+          <w:tab w:val="left" w:pos="12824"/>
+          <w:tab w:val="left" w:pos="13740"/>
+          <w:tab w:val="left" w:pos="14656"/>
+        </w:tabs>
+        <w:jc w:val="both"/>
+        <w:rPr>
+          <w:rFonts w:asciiTheme="minorHAnsi" w:eastAsia="Times New Roman" w:hAnsiTheme="minorHAnsi" w:cs="Courier New"/>
+          <w:sz w:val="24"/>
+          <w:szCs w:val="20"/>
+        </w:rPr>
+      </w:pPr>
+      <w:r>
+        <w:rPr>
+          <w:rFonts w:asciiTheme="minorHAnsi" w:eastAsia="Times New Roman" w:hAnsiTheme="minorHAnsi" w:cs="Courier New"/>
+          <w:sz w:val="24"/>
+          <w:szCs w:val="20"/>
+        </w:rPr>
+        <w:t xml:space="preserve">- </w:t>
+      </w:r>
+      <w:r>
+        <w:rPr>
+          <w:rFonts w:asciiTheme="minorHAnsi" w:eastAsia="Times New Roman" w:hAnsiTheme="minorHAnsi" w:cs="Courier New"/>
+          <w:b/>
+          <w:sz w:val="24"/>
+          <w:szCs w:val="20"/>
+        </w:rPr>
+        <w:t>liczba wątków</w:t>
+      </w:r>
+      <w:r>
+        <w:rPr>
+          <w:rFonts w:asciiTheme="minorHAnsi" w:eastAsia="Times New Roman" w:hAnsiTheme="minorHAnsi" w:cs="Courier New"/>
+          <w:sz w:val="24"/>
+          <w:szCs w:val="20"/>
+        </w:rPr>
+        <w:t xml:space="preserve"> na ilu ma się wykonać algorytm: liczba w zakresie &lt;1 : 64&gt; - program wyświetla rekomendowaną liczbę wątków na podstawie wykrytej w komputerze liczbie rdzeni.</w:t>
+      </w:r>
+    </w:p>
+    <w:p>
+      <w:pPr>
+        <w:pStyle w:val="Akapitzlist"/>
+        <w:numPr>
+          <w:ilvl w:val="0"/>
+          <w:numId w:val="20"/>
+        </w:numPr>
+        <w:tabs>
+          <w:tab w:val="left" w:pos="916"/>
+          <w:tab w:val="left" w:pos="1832"/>
+          <w:tab w:val="left" w:pos="2748"/>
+          <w:tab w:val="left" w:pos="3664"/>
+          <w:tab w:val="left" w:pos="4580"/>
+          <w:tab w:val="left" w:pos="5496"/>
+          <w:tab w:val="left" w:pos="6412"/>
+          <w:tab w:val="left" w:pos="7328"/>
+          <w:tab w:val="left" w:pos="8244"/>
+          <w:tab w:val="left" w:pos="9160"/>
+          <w:tab w:val="left" w:pos="10076"/>
+          <w:tab w:val="left" w:pos="10992"/>
+          <w:tab w:val="left" w:pos="11908"/>
+          <w:tab w:val="left" w:pos="12824"/>
+          <w:tab w:val="left" w:pos="13740"/>
+          <w:tab w:val="left" w:pos="14656"/>
+        </w:tabs>
+        <w:jc w:val="both"/>
+        <w:rPr>
+          <w:rFonts w:asciiTheme="minorHAnsi" w:eastAsia="Times New Roman" w:hAnsiTheme="minorHAnsi" w:cs="Courier New"/>
+          <w:sz w:val="24"/>
+          <w:szCs w:val="20"/>
+        </w:rPr>
+      </w:pPr>
+      <w:r>
+        <w:rPr>
+          <w:rFonts w:asciiTheme="minorHAnsi" w:eastAsia="Times New Roman" w:hAnsiTheme="minorHAnsi" w:cs="Courier New"/>
+          <w:sz w:val="24"/>
+          <w:szCs w:val="20"/>
+        </w:rPr>
+        <w:t>Każda wprowadzana przez użytkownika dana musi zostać zatwierdzona klawiszem 'Enter' po czym jest ona sprawdzana. Dla błędnej ścieżki/nazwy pliku wejściowego, program kończy się komunikatem błędu odczytu danych. Natomiast pobieranie pozostałych danych jest realizowane, dopóki użytkownik nie poda prawidłowej wartości.</w:t>
+      </w:r>
+    </w:p>
+    <w:p>
+      <w:pPr>
+        <w:pStyle w:val="Akapitzlist"/>
+        <w:numPr>
+          <w:ilvl w:val="0"/>
+          <w:numId w:val="20"/>
+        </w:numPr>
+        <w:tabs>
+          <w:tab w:val="left" w:pos="916"/>
+          <w:tab w:val="left" w:pos="1832"/>
+          <w:tab w:val="left" w:pos="2748"/>
+          <w:tab w:val="left" w:pos="3664"/>
+          <w:tab w:val="left" w:pos="4580"/>
+          <w:tab w:val="left" w:pos="5496"/>
+          <w:tab w:val="left" w:pos="6412"/>
+          <w:tab w:val="left" w:pos="7328"/>
+          <w:tab w:val="left" w:pos="8244"/>
+          <w:tab w:val="left" w:pos="9160"/>
+          <w:tab w:val="left" w:pos="10076"/>
+          <w:tab w:val="left" w:pos="10992"/>
+          <w:tab w:val="left" w:pos="11908"/>
+          <w:tab w:val="left" w:pos="12824"/>
+          <w:tab w:val="left" w:pos="13740"/>
+          <w:tab w:val="left" w:pos="14656"/>
+        </w:tabs>
+        <w:jc w:val="both"/>
+        <w:rPr>
+          <w:rFonts w:asciiTheme="minorHAnsi" w:eastAsia="Times New Roman" w:hAnsiTheme="minorHAnsi" w:cs="Courier New"/>
+          <w:sz w:val="24"/>
+          <w:szCs w:val="20"/>
+        </w:rPr>
+      </w:pPr>
+      <w:r>
+        <w:rPr>
+          <w:rFonts w:asciiTheme="minorHAnsi" w:eastAsia="Times New Roman" w:hAnsiTheme="minorHAnsi" w:cs="Courier New"/>
+          <w:sz w:val="24"/>
+          <w:szCs w:val="20"/>
+        </w:rPr>
+        <w:t>Po zebraniu wszystkich danych od użytkownika, program wykonuje algorytm oraz zapisuje rezultat do pliku w lokalizacji obrazu wejściowego o nazwie podanej schematem:</w:t>
+      </w:r>
+    </w:p>
+    <w:p>
+      <w:pPr>
+        <w:pStyle w:val="Akapitzlist"/>
+        <w:tabs>
+          <w:tab w:val="left" w:pos="916"/>
+          <w:tab w:val="left" w:pos="1832"/>
+          <w:tab w:val="left" w:pos="2748"/>
+          <w:tab w:val="left" w:pos="3664"/>
+          <w:tab w:val="left" w:pos="4580"/>
+          <w:tab w:val="left" w:pos="5496"/>
+          <w:tab w:val="left" w:pos="6412"/>
+          <w:tab w:val="left" w:pos="7328"/>
+          <w:tab w:val="left" w:pos="8244"/>
+          <w:tab w:val="left" w:pos="9160"/>
+          <w:tab w:val="left" w:pos="10076"/>
+          <w:tab w:val="left" w:pos="10992"/>
+          <w:tab w:val="left" w:pos="11908"/>
+          <w:tab w:val="left" w:pos="12824"/>
+          <w:tab w:val="left" w:pos="13740"/>
+          <w:tab w:val="left" w:pos="14656"/>
+        </w:tabs>
+        <w:jc w:val="both"/>
+        <w:rPr>
+          <w:rFonts w:asciiTheme="minorHAnsi" w:eastAsia="Times New Roman" w:hAnsiTheme="minorHAnsi" w:cs="Courier New"/>
+          <w:sz w:val="24"/>
+          <w:szCs w:val="20"/>
+        </w:rPr>
+      </w:pPr>
+    </w:p>
+    <w:p>
+      <w:pPr>
+        <w:pStyle w:val="Akapitzlist"/>
+        <w:ind w:firstLine="720"/>
+        <w:jc w:val="both"/>
+        <w:rPr>
+          <w:rFonts w:asciiTheme="minorHAnsi" w:hAnsiTheme="minorHAnsi"/>
+          <w:sz w:val="24"/>
+          <w:szCs w:val="24"/>
+        </w:rPr>
+      </w:pPr>
+      <w:r>
+        <w:rPr>
+          <w:rFonts w:asciiTheme="minorHAnsi" w:hAnsiTheme="minorHAnsi"/>
+          <w:i/>
+          <w:sz w:val="24"/>
+          <w:szCs w:val="24"/>
+        </w:rPr>
+        <w:t>(nazwa_pliku_wejściowego)</w:t>
+      </w:r>
+      <w:r>
+        <w:rPr>
+          <w:rFonts w:asciiTheme="minorHAnsi" w:hAnsiTheme="minorHAnsi"/>
+          <w:sz w:val="24"/>
+          <w:szCs w:val="24"/>
+        </w:rPr>
+        <w:t>_result_P</w:t>
+      </w:r>
+      <w:r>
+        <w:rPr>
+          <w:rFonts w:asciiTheme="minorHAnsi" w:hAnsiTheme="minorHAnsi"/>
+          <w:i/>
+          <w:sz w:val="24"/>
+          <w:szCs w:val="24"/>
+        </w:rPr>
+        <w:t>(wartość_progu)</w:t>
+      </w:r>
+      <w:r>
+        <w:rPr>
+          <w:rFonts w:asciiTheme="minorHAnsi" w:hAnsiTheme="minorHAnsi"/>
+          <w:sz w:val="24"/>
+          <w:szCs w:val="24"/>
+        </w:rPr>
+        <w:t>_</w:t>
+      </w:r>
+      <w:r>
+        <w:rPr>
+          <w:rFonts w:asciiTheme="minorHAnsi" w:hAnsiTheme="minorHAnsi"/>
+          <w:i/>
+          <w:sz w:val="24"/>
+          <w:szCs w:val="24"/>
+        </w:rPr>
+        <w:t>(</w:t>
+      </w:r>
+      <w:r>
+        <w:rPr>
+          <w:rFonts w:asciiTheme="minorHAnsi" w:hAnsiTheme="minorHAnsi"/>
+          <w:sz w:val="24"/>
+          <w:szCs w:val="24"/>
+        </w:rPr>
+        <w:t>ASM</w:t>
+      </w:r>
+      <w:r>
+        <w:rPr>
+          <w:rFonts w:asciiTheme="minorHAnsi" w:hAnsiTheme="minorHAnsi"/>
+          <w:i/>
+          <w:sz w:val="24"/>
+          <w:szCs w:val="24"/>
+        </w:rPr>
+        <w:t>/</w:t>
+      </w:r>
+      <w:r>
+        <w:rPr>
+          <w:rFonts w:asciiTheme="minorHAnsi" w:hAnsiTheme="minorHAnsi"/>
+          <w:sz w:val="24"/>
+          <w:szCs w:val="24"/>
+        </w:rPr>
+        <w:t>CPP</w:t>
+      </w:r>
+      <w:r>
+        <w:rPr>
+          <w:rFonts w:asciiTheme="minorHAnsi" w:hAnsiTheme="minorHAnsi"/>
+          <w:i/>
+          <w:sz w:val="24"/>
+          <w:szCs w:val="24"/>
+        </w:rPr>
+        <w:t>)</w:t>
+      </w:r>
+      <w:r>
+        <w:rPr>
+          <w:rFonts w:asciiTheme="minorHAnsi" w:hAnsiTheme="minorHAnsi"/>
+          <w:sz w:val="24"/>
+          <w:szCs w:val="24"/>
+        </w:rPr>
+        <w:t>.bmp</w:t>
+      </w:r>
+    </w:p>
+    <w:p>
+      <w:pPr>
+        <w:pStyle w:val="Akapitzlist"/>
+        <w:tabs>
+          <w:tab w:val="left" w:pos="916"/>
+          <w:tab w:val="left" w:pos="1832"/>
+          <w:tab w:val="left" w:pos="2748"/>
+          <w:tab w:val="left" w:pos="3664"/>
+          <w:tab w:val="left" w:pos="4580"/>
+          <w:tab w:val="left" w:pos="5496"/>
+          <w:tab w:val="left" w:pos="6412"/>
+          <w:tab w:val="left" w:pos="7328"/>
+          <w:tab w:val="left" w:pos="8244"/>
+          <w:tab w:val="left" w:pos="9160"/>
+          <w:tab w:val="left" w:pos="10076"/>
+          <w:tab w:val="left" w:pos="10992"/>
+          <w:tab w:val="left" w:pos="11908"/>
+          <w:tab w:val="left" w:pos="12824"/>
+          <w:tab w:val="left" w:pos="13740"/>
+          <w:tab w:val="left" w:pos="14656"/>
+        </w:tabs>
+        <w:jc w:val="both"/>
+        <w:rPr>
+          <w:rFonts w:asciiTheme="minorHAnsi" w:eastAsia="Times New Roman" w:hAnsiTheme="minorHAnsi" w:cs="Courier New"/>
+          <w:sz w:val="24"/>
+          <w:szCs w:val="20"/>
+        </w:rPr>
+      </w:pPr>
+    </w:p>
+    <w:p>
+      <w:pPr>
+        <w:pStyle w:val="Akapitzlist"/>
+        <w:numPr>
+          <w:ilvl w:val="0"/>
+          <w:numId w:val="20"/>
+        </w:numPr>
+        <w:tabs>
+          <w:tab w:val="left" w:pos="916"/>
+          <w:tab w:val="left" w:pos="1832"/>
+          <w:tab w:val="left" w:pos="2748"/>
+          <w:tab w:val="left" w:pos="3664"/>
+          <w:tab w:val="left" w:pos="4580"/>
+          <w:tab w:val="left" w:pos="5496"/>
+          <w:tab w:val="left" w:pos="6412"/>
+          <w:tab w:val="left" w:pos="7328"/>
+          <w:tab w:val="left" w:pos="8244"/>
+          <w:tab w:val="left" w:pos="9160"/>
+          <w:tab w:val="left" w:pos="10076"/>
+          <w:tab w:val="left" w:pos="10992"/>
+          <w:tab w:val="left" w:pos="11908"/>
+          <w:tab w:val="left" w:pos="12824"/>
+          <w:tab w:val="left" w:pos="13740"/>
+          <w:tab w:val="left" w:pos="14656"/>
+        </w:tabs>
+        <w:jc w:val="both"/>
+        <w:rPr>
+          <w:rFonts w:asciiTheme="minorHAnsi" w:eastAsia="Times New Roman" w:hAnsiTheme="minorHAnsi" w:cs="Courier New"/>
+          <w:sz w:val="24"/>
+          <w:szCs w:val="20"/>
+        </w:rPr>
+      </w:pPr>
+      <w:r>
+        <w:rPr>
+          <w:rFonts w:asciiTheme="minorHAnsi" w:eastAsia="Times New Roman" w:hAnsiTheme="minorHAnsi" w:cs="Courier New"/>
+          <w:sz w:val="24"/>
+          <w:szCs w:val="20"/>
+        </w:rPr>
+        <w:t>Program wyświetla w konsoli czas wykonania algorytmu oraz czas zapisu pliku, po czym kończy swoją pracę (wciśnięcie jakiegokolwiek przycisku powoduje wyjście z aplikacji).</w:t>
+      </w:r>
+    </w:p>
+    <w:p>
+      <w:pPr>
+        <w:pStyle w:val="Nagwek1"/>
         <w:rPr>
           <w:rFonts w:eastAsia="Times New Roman"/>
-          <w:sz w:val="23"/>
-          <w:szCs w:val="23"/>
-        </w:rPr>
-      </w:pPr>
-      <w:bookmarkStart w:id="3" w:name="page4"/>
-      <w:bookmarkEnd w:id="3"/>
+        </w:rPr>
+      </w:pPr>
+      <w:bookmarkStart w:id="26" w:name="_Toc531818595"/>
+      <w:r>
+        <w:rPr>
+          <w:rFonts w:eastAsia="Times New Roman"/>
+        </w:rPr>
+        <w:t>Wnioski</w:t>
+      </w:r>
+      <w:bookmarkEnd w:id="26"/>
     </w:p>
+    <w:p>
+      <w:pPr>
+        <w:pStyle w:val="HTML-wstpniesformatowany"/>
+        <w:jc w:val="both"/>
+        <w:rPr>
+          <w:rFonts w:asciiTheme="minorHAnsi" w:hAnsiTheme="minorHAnsi"/>
+          <w:sz w:val="24"/>
+          <w:szCs w:val="24"/>
+        </w:rPr>
+      </w:pPr>
+      <w:r>
+        <w:rPr>
+          <w:rFonts w:asciiTheme="minorHAnsi" w:hAnsiTheme="minorHAnsi"/>
+          <w:sz w:val="24"/>
+          <w:szCs w:val="24"/>
+        </w:rPr>
+        <w:tab/>
+      </w:r>
+      <w:r>
+        <w:rPr>
+          <w:rFonts w:asciiTheme="minorHAnsi" w:hAnsiTheme="minorHAnsi"/>
+          <w:sz w:val="24"/>
+          <w:szCs w:val="24"/>
+        </w:rPr>
+        <w:t xml:space="preserve">Stworzenie projektu, który wykonuje ten sam algorytm przy wykorzystaniu różnych implementacji - a co więcej - przy wykorzystaniu różnych języków programowania - okazuje się być wysoce edukacyjny. </w:t>
+      </w:r>
+    </w:p>
+    <w:p>
+      <w:pPr>
+        <w:pStyle w:val="HTML-wstpniesformatowany"/>
+        <w:jc w:val="both"/>
+        <w:rPr>
+          <w:rFonts w:asciiTheme="minorHAnsi" w:hAnsiTheme="minorHAnsi"/>
+          <w:sz w:val="24"/>
+          <w:szCs w:val="24"/>
+        </w:rPr>
+      </w:pPr>
+      <w:r>
+        <w:rPr>
+          <w:rFonts w:asciiTheme="minorHAnsi" w:hAnsiTheme="minorHAnsi"/>
+          <w:sz w:val="24"/>
+          <w:szCs w:val="24"/>
+        </w:rPr>
+        <w:tab/>
+      </w:r>
+      <w:r>
+        <w:rPr>
+          <w:rFonts w:asciiTheme="minorHAnsi" w:hAnsiTheme="minorHAnsi"/>
+          <w:sz w:val="24"/>
+          <w:szCs w:val="24"/>
+        </w:rPr>
+        <w:t xml:space="preserve">Po pierwsze, udowadnia, że każdy problem w dziedzinie programowania może być rozwiązany na wiele sposobów. Co więcej - wybór sposobu w jaki zrealizujemy zadany problem, ma istotny wpływ na życie projektu. Przykład algorytmu solaryzacji obrazu, który był przedmiotem mojego projektu ukazuje 2 istotne różnice, które powoduje wybór implementacji w języku C++ lub asemblerze. </w:t>
+      </w:r>
+    </w:p>
+    <w:p>
+      <w:pPr>
+        <w:pStyle w:val="HTML-wstpniesformatowany"/>
+        <w:jc w:val="both"/>
+        <w:rPr>
+          <w:rFonts w:asciiTheme="minorHAnsi" w:hAnsiTheme="minorHAnsi"/>
+          <w:sz w:val="24"/>
+          <w:szCs w:val="24"/>
+        </w:rPr>
+      </w:pPr>
+      <w:r>
+        <w:rPr>
+          <w:rFonts w:asciiTheme="minorHAnsi" w:hAnsiTheme="minorHAnsi"/>
+          <w:sz w:val="24"/>
+          <w:szCs w:val="24"/>
+        </w:rPr>
+        <w:tab/>
+      </w:r>
+      <w:r>
+        <w:rPr>
+          <w:rFonts w:asciiTheme="minorHAnsi" w:hAnsiTheme="minorHAnsi"/>
+          <w:sz w:val="24"/>
+          <w:szCs w:val="24"/>
+        </w:rPr>
+        <w:t>Pierwsza różnica to stopień skomplikowania kodu oraz czas produkcyjny programisty, potrzebny na napisanie kodu algorytmu. Napisanie działającego algorytmu w języku C++ nie stanowiło większego wysiłku psychicznego i zostało zrealizowanie w nikłym czasie. Natomiast dobrze napisany algorytm w języku asemblera wymagał po pierwsze odpowiedniej analizy, m. in.</w:t>
+      </w:r>
+      <w:r>
+        <w:rPr>
+          <w:rFonts w:asciiTheme="minorHAnsi" w:hAnsiTheme="minorHAnsi"/>
+          <w:sz w:val="24"/>
+          <w:szCs w:val="24"/>
+        </w:rPr>
+        <w:t>:</w:t>
+      </w:r>
+      <w:r>
+        <w:rPr>
+          <w:rFonts w:asciiTheme="minorHAnsi" w:hAnsiTheme="minorHAnsi"/>
+          <w:sz w:val="24"/>
+          <w:szCs w:val="24"/>
+        </w:rPr>
+        <w:t xml:space="preserve"> wykorzystanie których rejestrów da optymalne rozwiązanie, czy dysponuję odpowiednimi rozkazami, oraz jak przyśpieszyć pracę algorytmu (np. stosując równoległe obliczenia). Po drugie, samo pisanie kodu asemblera jest o wiele bardziej wymagające niż pisanie w języku wysokiego poziomu. Po trzecie koszt naprawy błędu w języku asemblera, jest o wiele większy niż w języku wysokiego poziomu, gdzie przeważnie IDE samo podpowiada jak dany problem naprawić. W asemblerze wykrycie źródła błędu nie zawsze jest takie oczywiste, co przekłada się bezpośrednio na czas pisania całego programu. Także pod tym względem lepiej prezentuje się język wysokiego poziomu, jakim jest np. C++. </w:t>
+      </w:r>
+    </w:p>
+    <w:p>
+      <w:pPr>
+        <w:rPr>
+          <w:rFonts w:asciiTheme="minorHAnsi" w:eastAsia="Times New Roman" w:hAnsiTheme="minorHAnsi" w:cs="Courier New"/>
+          <w:sz w:val="24"/>
+          <w:szCs w:val="24"/>
+        </w:rPr>
+      </w:pPr>
+      <w:r>
+        <w:rPr>
+          <w:rFonts w:asciiTheme="minorHAnsi" w:hAnsiTheme="minorHAnsi"/>
+          <w:sz w:val="24"/>
+          <w:szCs w:val="24"/>
+        </w:rPr>
+        <w:br w:type="page"/>
+      </w:r>
+    </w:p>
+    <w:p>
+      <w:pPr>
+        <w:pStyle w:val="HTML-wstpniesformatowany"/>
+        <w:jc w:val="both"/>
+        <w:rPr>
+          <w:rFonts w:asciiTheme="minorHAnsi" w:hAnsiTheme="minorHAnsi"/>
+          <w:sz w:val="24"/>
+          <w:szCs w:val="24"/>
+        </w:rPr>
+      </w:pPr>
+    </w:p>
+    <w:p>
+      <w:pPr>
+        <w:pStyle w:val="HTML-wstpniesformatowany"/>
+        <w:jc w:val="both"/>
+        <w:rPr>
+          <w:rFonts w:asciiTheme="minorHAnsi" w:hAnsiTheme="minorHAnsi"/>
+          <w:sz w:val="24"/>
+          <w:szCs w:val="24"/>
+        </w:rPr>
+      </w:pPr>
+      <w:r>
+        <w:rPr>
+          <w:rFonts w:asciiTheme="minorHAnsi" w:hAnsiTheme="minorHAnsi"/>
+          <w:sz w:val="24"/>
+          <w:szCs w:val="24"/>
+        </w:rPr>
+        <w:tab/>
+      </w:r>
+      <w:r>
+        <w:rPr>
+          <w:rFonts w:asciiTheme="minorHAnsi" w:hAnsiTheme="minorHAnsi"/>
+          <w:sz w:val="24"/>
+          <w:szCs w:val="24"/>
+        </w:rPr>
+        <w:t>Druga istotna różnica, to czas w jakim program realizuje swoje zadanie. Tutaj niewątpliwie prym wiedzie asembler. Dobrze napisany program w asemblerze prawie zawsze będzie kilka a nawet kilkanaście razy szybszy, niż analogiczny program napisany w języku wysokiego poziomu.</w:t>
+      </w:r>
+      <w:r>
+        <w:rPr>
+          <w:rFonts w:asciiTheme="minorHAnsi" w:hAnsiTheme="minorHAnsi"/>
+          <w:sz w:val="24"/>
+          <w:szCs w:val="24"/>
+        </w:rPr>
+        <w:t xml:space="preserve"> </w:t>
+      </w:r>
+      <w:r>
+        <w:rPr>
+          <w:rFonts w:asciiTheme="minorHAnsi" w:hAnsiTheme="minorHAnsi"/>
+          <w:sz w:val="24"/>
+          <w:szCs w:val="24"/>
+        </w:rPr>
+        <w:t xml:space="preserve">Było to również zauważalne na przykładzie mojego projektu, gdzie algorytm w asemblerze okazał się o wiele szybszy, niż ten w języku C++ (który i tak już został optymalnie zbudowany). </w:t>
+      </w:r>
+    </w:p>
+    <w:p>
+      <w:pPr>
+        <w:pStyle w:val="HTML-wstpniesformatowany"/>
+        <w:jc w:val="both"/>
+        <w:rPr>
+          <w:rFonts w:asciiTheme="minorHAnsi" w:hAnsiTheme="minorHAnsi"/>
+          <w:sz w:val="24"/>
+          <w:szCs w:val="24"/>
+        </w:rPr>
+      </w:pPr>
+      <w:r>
+        <w:rPr>
+          <w:rFonts w:asciiTheme="minorHAnsi" w:hAnsiTheme="minorHAnsi"/>
+          <w:sz w:val="24"/>
+          <w:szCs w:val="24"/>
+        </w:rPr>
+        <w:tab/>
+      </w:r>
+      <w:r>
+        <w:rPr>
+          <w:rFonts w:asciiTheme="minorHAnsi" w:hAnsiTheme="minorHAnsi"/>
+          <w:sz w:val="24"/>
+          <w:szCs w:val="24"/>
+        </w:rPr>
+        <w:t>Biorąc pod uwagę te dwa aspekty, nie można bezpośrednio wskazać, w której technologii lepiej pisać programy. Zależy to raczej od indywidualnego przeznaczenia projektu</w:t>
+      </w:r>
+      <w:r>
+        <w:rPr>
+          <w:rFonts w:asciiTheme="minorHAnsi" w:hAnsiTheme="minorHAnsi"/>
+          <w:sz w:val="24"/>
+          <w:szCs w:val="24"/>
+        </w:rPr>
+        <w:t>:</w:t>
+      </w:r>
+      <w:r>
+        <w:rPr>
+          <w:rFonts w:asciiTheme="minorHAnsi" w:hAnsiTheme="minorHAnsi"/>
+          <w:sz w:val="24"/>
+          <w:szCs w:val="24"/>
+        </w:rPr>
+        <w:t xml:space="preserve"> w jakim celu i przez kogo będzie używany. Wybór technologii zależeć może również od ilości czasu, jakim dysponujemy na realizację projektu.</w:t>
+      </w:r>
+    </w:p>
+    <w:p>
+      <w:pPr>
+        <w:pStyle w:val="Nagwek1"/>
+      </w:pPr>
+      <w:bookmarkStart w:id="27" w:name="_Toc531818596"/>
+      <w:r>
+        <w:t>Literatura</w:t>
+      </w:r>
+      <w:bookmarkEnd w:id="27"/>
+    </w:p>
+    <w:p>
+      <w:pPr>
+        <w:pStyle w:val="HTML-wstpniesformatowany"/>
+        <w:rPr>
+          <w:rFonts w:asciiTheme="minorHAnsi" w:hAnsiTheme="minorHAnsi"/>
+          <w:sz w:val="24"/>
+        </w:rPr>
+      </w:pPr>
+      <w:r>
+        <w:rPr>
+          <w:rFonts w:asciiTheme="minorHAnsi" w:hAnsiTheme="minorHAnsi"/>
+          <w:sz w:val="24"/>
+        </w:rPr>
+        <w:t xml:space="preserve">[1] - </w:t>
+      </w:r>
+      <w:hyperlink r:id="rId17" w:history="1">
+        <w:r>
+          <w:rPr>
+            <w:rStyle w:val="Hipercze"/>
+            <w:rFonts w:asciiTheme="minorHAnsi" w:hAnsiTheme="minorHAnsi"/>
+            <w:sz w:val="24"/>
+          </w:rPr>
+          <w:t>http://www.algorytm</w:t>
+        </w:r>
+        <w:r>
+          <w:rPr>
+            <w:rStyle w:val="Hipercze"/>
+            <w:rFonts w:asciiTheme="minorHAnsi" w:hAnsiTheme="minorHAnsi"/>
+            <w:sz w:val="24"/>
+          </w:rPr>
+          <w:t>.</w:t>
+        </w:r>
+        <w:r>
+          <w:rPr>
+            <w:rStyle w:val="Hipercze"/>
+            <w:rFonts w:asciiTheme="minorHAnsi" w:hAnsiTheme="minorHAnsi"/>
+            <w:sz w:val="24"/>
+          </w:rPr>
+          <w:t>org/przetwarzanie-obr</w:t>
+        </w:r>
+        <w:r>
+          <w:rPr>
+            <w:rStyle w:val="Hipercze"/>
+            <w:rFonts w:asciiTheme="minorHAnsi" w:hAnsiTheme="minorHAnsi"/>
+            <w:sz w:val="24"/>
+          </w:rPr>
+          <w:t>a</w:t>
+        </w:r>
+        <w:r>
+          <w:rPr>
+            <w:rStyle w:val="Hipercze"/>
+            <w:rFonts w:asciiTheme="minorHAnsi" w:hAnsiTheme="minorHAnsi"/>
+            <w:sz w:val="24"/>
+          </w:rPr>
+          <w:t>zow/solaryzacja.html</w:t>
+        </w:r>
+      </w:hyperlink>
+    </w:p>
+    <w:p>
+      <w:pPr>
+        <w:pStyle w:val="HTML-wstpniesformatowany"/>
+        <w:rPr>
+          <w:rFonts w:asciiTheme="minorHAnsi" w:hAnsiTheme="minorHAnsi"/>
+          <w:sz w:val="24"/>
+        </w:rPr>
+      </w:pPr>
+      <w:r>
+        <w:rPr>
+          <w:rFonts w:asciiTheme="minorHAnsi" w:hAnsiTheme="minorHAnsi"/>
+          <w:sz w:val="24"/>
+        </w:rPr>
+        <w:t xml:space="preserve">[2] - </w:t>
+      </w:r>
+      <w:hyperlink r:id="rId18" w:history="1">
+        <w:r>
+          <w:rPr>
+            <w:rStyle w:val="Hipercze"/>
+            <w:rFonts w:asciiTheme="minorHAnsi" w:hAnsiTheme="minorHAnsi"/>
+            <w:sz w:val="24"/>
+          </w:rPr>
+          <w:t>https://pl.wik</w:t>
+        </w:r>
+        <w:r>
+          <w:rPr>
+            <w:rStyle w:val="Hipercze"/>
+            <w:rFonts w:asciiTheme="minorHAnsi" w:hAnsiTheme="minorHAnsi"/>
+            <w:sz w:val="24"/>
+          </w:rPr>
+          <w:t>i</w:t>
+        </w:r>
+        <w:r>
+          <w:rPr>
+            <w:rStyle w:val="Hipercze"/>
+            <w:rFonts w:asciiTheme="minorHAnsi" w:hAnsiTheme="minorHAnsi"/>
+            <w:sz w:val="24"/>
+          </w:rPr>
+          <w:t>pedia.org/wiki/Solaryzacja</w:t>
+        </w:r>
+      </w:hyperlink>
+    </w:p>
+    <w:p/>
+    <w:p/>
     <w:sectPr>
       <w:pgSz w:w="11900" w:h="16838"/>
       <w:pgMar w:top="993" w:right="886" w:bottom="122" w:left="1212" w:header="0" w:footer="0" w:gutter="0"/>
@@ -6278,6 +9321,92 @@
     </w:lvl>
   </w:abstractNum>
   <w:abstractNum w:abstractNumId="9">
+    <w:nsid w:val="4BAA7BE4"/>
+    <w:multiLevelType w:val="hybridMultilevel"/>
+    <w:tmpl w:val="5C9C3022"/>
+    <w:lvl w:ilvl="0" w:tplc="0415000F">
+      <w:start w:val="1"/>
+      <w:numFmt w:val="decimal"/>
+      <w:lvlText w:val="%1."/>
+      <w:lvlJc w:val="left"/>
+      <w:pPr>
+        <w:ind w:left="720" w:hanging="360"/>
+      </w:pPr>
+    </w:lvl>
+    <w:lvl w:ilvl="1" w:tplc="04150019" w:tentative="1">
+      <w:start w:val="1"/>
+      <w:numFmt w:val="lowerLetter"/>
+      <w:lvlText w:val="%2."/>
+      <w:lvlJc w:val="left"/>
+      <w:pPr>
+        <w:ind w:left="1440" w:hanging="360"/>
+      </w:pPr>
+    </w:lvl>
+    <w:lvl w:ilvl="2" w:tplc="0415001B">
+      <w:start w:val="1"/>
+      <w:numFmt w:val="lowerRoman"/>
+      <w:lvlText w:val="%3."/>
+      <w:lvlJc w:val="right"/>
+      <w:pPr>
+        <w:ind w:left="2160" w:hanging="180"/>
+      </w:pPr>
+    </w:lvl>
+    <w:lvl w:ilvl="3" w:tplc="0415000F" w:tentative="1">
+      <w:start w:val="1"/>
+      <w:numFmt w:val="decimal"/>
+      <w:lvlText w:val="%4."/>
+      <w:lvlJc w:val="left"/>
+      <w:pPr>
+        <w:ind w:left="2880" w:hanging="360"/>
+      </w:pPr>
+    </w:lvl>
+    <w:lvl w:ilvl="4" w:tplc="04150019" w:tentative="1">
+      <w:start w:val="1"/>
+      <w:numFmt w:val="lowerLetter"/>
+      <w:lvlText w:val="%5."/>
+      <w:lvlJc w:val="left"/>
+      <w:pPr>
+        <w:ind w:left="3600" w:hanging="360"/>
+      </w:pPr>
+    </w:lvl>
+    <w:lvl w:ilvl="5" w:tplc="0415001B" w:tentative="1">
+      <w:start w:val="1"/>
+      <w:numFmt w:val="lowerRoman"/>
+      <w:lvlText w:val="%6."/>
+      <w:lvlJc w:val="right"/>
+      <w:pPr>
+        <w:ind w:left="4320" w:hanging="180"/>
+      </w:pPr>
+    </w:lvl>
+    <w:lvl w:ilvl="6" w:tplc="0415000F" w:tentative="1">
+      <w:start w:val="1"/>
+      <w:numFmt w:val="decimal"/>
+      <w:lvlText w:val="%7."/>
+      <w:lvlJc w:val="left"/>
+      <w:pPr>
+        <w:ind w:left="5040" w:hanging="360"/>
+      </w:pPr>
+    </w:lvl>
+    <w:lvl w:ilvl="7" w:tplc="04150019" w:tentative="1">
+      <w:start w:val="1"/>
+      <w:numFmt w:val="lowerLetter"/>
+      <w:lvlText w:val="%8."/>
+      <w:lvlJc w:val="left"/>
+      <w:pPr>
+        <w:ind w:left="5760" w:hanging="360"/>
+      </w:pPr>
+    </w:lvl>
+    <w:lvl w:ilvl="8" w:tplc="0415001B" w:tentative="1">
+      <w:start w:val="1"/>
+      <w:numFmt w:val="lowerRoman"/>
+      <w:lvlText w:val="%9."/>
+      <w:lvlJc w:val="right"/>
+      <w:pPr>
+        <w:ind w:left="6480" w:hanging="180"/>
+      </w:pPr>
+    </w:lvl>
+  </w:abstractNum>
+  <w:abstractNum w:abstractNumId="10">
     <w:nsid w:val="4DB127F8"/>
     <w:multiLevelType w:val="hybridMultilevel"/>
     <w:tmpl w:val="198EA7BC"/>
@@ -6328,7 +9457,7 @@
       <w:lvlJc w:val="left"/>
     </w:lvl>
   </w:abstractNum>
-  <w:abstractNum w:abstractNumId="10">
+  <w:abstractNum w:abstractNumId="11">
     <w:nsid w:val="507ED7AB"/>
     <w:multiLevelType w:val="hybridMultilevel"/>
     <w:tmpl w:val="FDF64A68"/>
@@ -6380,7 +9509,7 @@
       <w:lvlJc w:val="left"/>
     </w:lvl>
   </w:abstractNum>
-  <w:abstractNum w:abstractNumId="11">
+  <w:abstractNum w:abstractNumId="12">
     <w:nsid w:val="515F007C"/>
     <w:multiLevelType w:val="hybridMultilevel"/>
     <w:tmpl w:val="88046916"/>
@@ -6432,7 +9561,7 @@
       <w:lvlJc w:val="left"/>
     </w:lvl>
   </w:abstractNum>
-  <w:abstractNum w:abstractNumId="12">
+  <w:abstractNum w:abstractNumId="13">
     <w:nsid w:val="5BD062C2"/>
     <w:multiLevelType w:val="hybridMultilevel"/>
     <w:tmpl w:val="BB7873FC"/>
@@ -6483,7 +9612,7 @@
       <w:lvlJc w:val="left"/>
     </w:lvl>
   </w:abstractNum>
-  <w:abstractNum w:abstractNumId="13">
+  <w:abstractNum w:abstractNumId="14">
     <w:nsid w:val="5FAC180A"/>
     <w:multiLevelType w:val="hybridMultilevel"/>
     <w:tmpl w:val="7CF689CC"/>
@@ -6596,7 +9725,7 @@
       </w:rPr>
     </w:lvl>
   </w:abstractNum>
-  <w:abstractNum w:abstractNumId="14">
+  <w:abstractNum w:abstractNumId="15">
     <w:nsid w:val="60C07B1F"/>
     <w:multiLevelType w:val="hybridMultilevel"/>
     <w:tmpl w:val="327074EA"/>
@@ -6709,7 +9838,7 @@
       </w:rPr>
     </w:lvl>
   </w:abstractNum>
-  <w:abstractNum w:abstractNumId="15">
+  <w:abstractNum w:abstractNumId="16">
     <w:nsid w:val="62437222"/>
     <w:multiLevelType w:val="hybridMultilevel"/>
     <w:tmpl w:val="7B340E54"/>
@@ -6822,7 +9951,129 @@
       </w:rPr>
     </w:lvl>
   </w:abstractNum>
-  <w:abstractNum w:abstractNumId="16">
+  <w:abstractNum w:abstractNumId="17">
+    <w:nsid w:val="6D117471"/>
+    <w:multiLevelType w:val="multilevel"/>
+    <w:tmpl w:val="3BD6EC66"/>
+    <w:lvl w:ilvl="0">
+      <w:start w:val="1"/>
+      <w:numFmt w:val="decimal"/>
+      <w:lvlText w:val="%1."/>
+      <w:lvlJc w:val="left"/>
+      <w:pPr>
+        <w:ind w:left="720" w:hanging="360"/>
+      </w:pPr>
+      <w:rPr>
+        <w:rFonts w:hint="default"/>
+        <w:b w:val="0"/>
+      </w:rPr>
+    </w:lvl>
+    <w:lvl w:ilvl="1">
+      <w:start w:val="1"/>
+      <w:numFmt w:val="decimal"/>
+      <w:isLgl/>
+      <w:lvlText w:val="%1.%2"/>
+      <w:lvlJc w:val="left"/>
+      <w:pPr>
+        <w:ind w:left="1272" w:hanging="360"/>
+      </w:pPr>
+      <w:rPr>
+        <w:rFonts w:hint="default"/>
+      </w:rPr>
+    </w:lvl>
+    <w:lvl w:ilvl="2">
+      <w:start w:val="1"/>
+      <w:numFmt w:val="decimal"/>
+      <w:isLgl/>
+      <w:lvlText w:val="%1.%2.%3"/>
+      <w:lvlJc w:val="left"/>
+      <w:pPr>
+        <w:ind w:left="2184" w:hanging="720"/>
+      </w:pPr>
+      <w:rPr>
+        <w:rFonts w:hint="default"/>
+      </w:rPr>
+    </w:lvl>
+    <w:lvl w:ilvl="3">
+      <w:start w:val="1"/>
+      <w:numFmt w:val="decimal"/>
+      <w:isLgl/>
+      <w:lvlText w:val="%1.%2.%3.%4"/>
+      <w:lvlJc w:val="left"/>
+      <w:pPr>
+        <w:ind w:left="2736" w:hanging="720"/>
+      </w:pPr>
+      <w:rPr>
+        <w:rFonts w:hint="default"/>
+      </w:rPr>
+    </w:lvl>
+    <w:lvl w:ilvl="4">
+      <w:start w:val="1"/>
+      <w:numFmt w:val="decimal"/>
+      <w:isLgl/>
+      <w:lvlText w:val="%1.%2.%3.%4.%5"/>
+      <w:lvlJc w:val="left"/>
+      <w:pPr>
+        <w:ind w:left="3648" w:hanging="1080"/>
+      </w:pPr>
+      <w:rPr>
+        <w:rFonts w:hint="default"/>
+      </w:rPr>
+    </w:lvl>
+    <w:lvl w:ilvl="5">
+      <w:start w:val="1"/>
+      <w:numFmt w:val="decimal"/>
+      <w:isLgl/>
+      <w:lvlText w:val="%1.%2.%3.%4.%5.%6"/>
+      <w:lvlJc w:val="left"/>
+      <w:pPr>
+        <w:ind w:left="4200" w:hanging="1080"/>
+      </w:pPr>
+      <w:rPr>
+        <w:rFonts w:hint="default"/>
+      </w:rPr>
+    </w:lvl>
+    <w:lvl w:ilvl="6">
+      <w:start w:val="1"/>
+      <w:numFmt w:val="decimal"/>
+      <w:isLgl/>
+      <w:lvlText w:val="%1.%2.%3.%4.%5.%6.%7"/>
+      <w:lvlJc w:val="left"/>
+      <w:pPr>
+        <w:ind w:left="5112" w:hanging="1440"/>
+      </w:pPr>
+      <w:rPr>
+        <w:rFonts w:hint="default"/>
+      </w:rPr>
+    </w:lvl>
+    <w:lvl w:ilvl="7">
+      <w:start w:val="1"/>
+      <w:numFmt w:val="decimal"/>
+      <w:isLgl/>
+      <w:lvlText w:val="%1.%2.%3.%4.%5.%6.%7.%8"/>
+      <w:lvlJc w:val="left"/>
+      <w:pPr>
+        <w:ind w:left="5664" w:hanging="1440"/>
+      </w:pPr>
+      <w:rPr>
+        <w:rFonts w:hint="default"/>
+      </w:rPr>
+    </w:lvl>
+    <w:lvl w:ilvl="8">
+      <w:start w:val="1"/>
+      <w:numFmt w:val="decimal"/>
+      <w:isLgl/>
+      <w:lvlText w:val="%1.%2.%3.%4.%5.%6.%7.%8.%9"/>
+      <w:lvlJc w:val="left"/>
+      <w:pPr>
+        <w:ind w:left="6576" w:hanging="1800"/>
+      </w:pPr>
+      <w:rPr>
+        <w:rFonts w:hint="default"/>
+      </w:rPr>
+    </w:lvl>
+  </w:abstractNum>
+  <w:abstractNum w:abstractNumId="18">
     <w:nsid w:val="7545E146"/>
     <w:multiLevelType w:val="hybridMultilevel"/>
     <w:tmpl w:val="04CE9656"/>
@@ -6873,7 +10124,7 @@
       <w:lvlJc w:val="left"/>
     </w:lvl>
   </w:abstractNum>
-  <w:abstractNum w:abstractNumId="17">
+  <w:abstractNum w:abstractNumId="19">
     <w:nsid w:val="79E2A9E3"/>
     <w:multiLevelType w:val="hybridMultilevel"/>
     <w:tmpl w:val="8B687C96"/>
@@ -6925,7 +10176,7 @@
     </w:lvl>
   </w:abstractNum>
   <w:num w:numId="1">
-    <w:abstractNumId w:val="10"/>
+    <w:abstractNumId w:val="11"/>
   </w:num>
   <w:num w:numId="2">
     <w:abstractNumId w:val="6"/>
@@ -6934,22 +10185,22 @@
     <w:abstractNumId w:val="8"/>
   </w:num>
   <w:num w:numId="4">
-    <w:abstractNumId w:val="17"/>
+    <w:abstractNumId w:val="19"/>
   </w:num>
   <w:num w:numId="5">
-    <w:abstractNumId w:val="16"/>
+    <w:abstractNumId w:val="18"/>
   </w:num>
   <w:num w:numId="6">
-    <w:abstractNumId w:val="11"/>
+    <w:abstractNumId w:val="12"/>
   </w:num>
   <w:num w:numId="7">
-    <w:abstractNumId w:val="12"/>
+    <w:abstractNumId w:val="13"/>
   </w:num>
   <w:num w:numId="8">
     <w:abstractNumId w:val="3"/>
   </w:num>
   <w:num w:numId="9">
-    <w:abstractNumId w:val="9"/>
+    <w:abstractNumId w:val="10"/>
   </w:num>
   <w:num w:numId="10">
     <w:abstractNumId w:val="1"/>
@@ -6958,13 +10209,13 @@
     <w:abstractNumId w:val="4"/>
   </w:num>
   <w:num w:numId="12">
-    <w:abstractNumId w:val="14"/>
+    <w:abstractNumId w:val="15"/>
   </w:num>
   <w:num w:numId="13">
     <w:abstractNumId w:val="0"/>
   </w:num>
   <w:num w:numId="14">
-    <w:abstractNumId w:val="13"/>
+    <w:abstractNumId w:val="14"/>
   </w:num>
   <w:num w:numId="15">
     <w:abstractNumId w:val="2"/>
@@ -6973,10 +10224,16 @@
     <w:abstractNumId w:val="7"/>
   </w:num>
   <w:num w:numId="17">
-    <w:abstractNumId w:val="15"/>
+    <w:abstractNumId w:val="16"/>
   </w:num>
   <w:num w:numId="18">
     <w:abstractNumId w:val="5"/>
+  </w:num>
+  <w:num w:numId="19">
+    <w:abstractNumId w:val="9"/>
+  </w:num>
+  <w:num w:numId="20">
+    <w:abstractNumId w:val="17"/>
   </w:num>
 </w:numbering>
 </file>
@@ -7398,7 +10655,2290 @@
       <w:vertAlign w:val="superscript"/>
     </w:rPr>
   </w:style>
+  <w:style w:type="paragraph" w:styleId="HTML-wstpniesformatowany">
+    <w:name w:val="HTML Preformatted"/>
+    <w:basedOn w:val="Normalny"/>
+    <w:link w:val="HTML-wstpniesformatowanyZnak"/>
+    <w:uiPriority w:val="99"/>
+    <w:unhideWhenUsed/>
+    <w:rsid w:val="00557DF7"/>
+    <w:pPr>
+      <w:tabs>
+        <w:tab w:val="left" w:pos="916"/>
+        <w:tab w:val="left" w:pos="1832"/>
+        <w:tab w:val="left" w:pos="2748"/>
+        <w:tab w:val="left" w:pos="3664"/>
+        <w:tab w:val="left" w:pos="4580"/>
+        <w:tab w:val="left" w:pos="5496"/>
+        <w:tab w:val="left" w:pos="6412"/>
+        <w:tab w:val="left" w:pos="7328"/>
+        <w:tab w:val="left" w:pos="8244"/>
+        <w:tab w:val="left" w:pos="9160"/>
+        <w:tab w:val="left" w:pos="10076"/>
+        <w:tab w:val="left" w:pos="10992"/>
+        <w:tab w:val="left" w:pos="11908"/>
+        <w:tab w:val="left" w:pos="12824"/>
+        <w:tab w:val="left" w:pos="13740"/>
+        <w:tab w:val="left" w:pos="14656"/>
+      </w:tabs>
+    </w:pPr>
+    <w:rPr>
+      <w:rFonts w:ascii="Courier New" w:eastAsia="Times New Roman" w:hAnsi="Courier New" w:cs="Courier New"/>
+      <w:sz w:val="20"/>
+      <w:szCs w:val="20"/>
+    </w:rPr>
+  </w:style>
+  <w:style w:type="character" w:customStyle="1" w:styleId="HTML-wstpniesformatowanyZnak">
+    <w:name w:val="HTML - wstępnie sformatowany Znak"/>
+    <w:basedOn w:val="Domylnaczcionkaakapitu"/>
+    <w:link w:val="HTML-wstpniesformatowany"/>
+    <w:uiPriority w:val="99"/>
+    <w:rsid w:val="00557DF7"/>
+    <w:rPr>
+      <w:rFonts w:ascii="Courier New" w:eastAsia="Times New Roman" w:hAnsi="Courier New" w:cs="Courier New"/>
+      <w:sz w:val="20"/>
+      <w:szCs w:val="20"/>
+    </w:rPr>
+  </w:style>
+  <w:style w:type="character" w:styleId="Hipercze">
+    <w:name w:val="Hyperlink"/>
+    <w:basedOn w:val="Domylnaczcionkaakapitu"/>
+    <w:uiPriority w:val="99"/>
+    <w:unhideWhenUsed/>
+    <w:rsid w:val="005F08DA"/>
+    <w:rPr>
+      <w:color w:val="0000FF" w:themeColor="hyperlink"/>
+      <w:u w:val="single"/>
+    </w:rPr>
+  </w:style>
+  <w:style w:type="character" w:styleId="UyteHipercze">
+    <w:name w:val="FollowedHyperlink"/>
+    <w:basedOn w:val="Domylnaczcionkaakapitu"/>
+    <w:uiPriority w:val="99"/>
+    <w:semiHidden/>
+    <w:unhideWhenUsed/>
+    <w:rsid w:val="005F08DA"/>
+    <w:rPr>
+      <w:color w:val="800080" w:themeColor="followedHyperlink"/>
+      <w:u w:val="single"/>
+    </w:rPr>
+  </w:style>
+  <w:style w:type="paragraph" w:styleId="Nagwekspisutreci">
+    <w:name w:val="TOC Heading"/>
+    <w:basedOn w:val="Nagwek1"/>
+    <w:next w:val="Normalny"/>
+    <w:uiPriority w:val="39"/>
+    <w:semiHidden/>
+    <w:unhideWhenUsed/>
+    <w:qFormat/>
+    <w:rsid w:val="004F04EB"/>
+    <w:pPr>
+      <w:spacing w:line="276" w:lineRule="auto"/>
+      <w:outlineLvl w:val="9"/>
+    </w:pPr>
+    <w:rPr>
+      <w:lang w:eastAsia="en-US"/>
+    </w:rPr>
+  </w:style>
+  <w:style w:type="paragraph" w:styleId="Spistreci1">
+    <w:name w:val="toc 1"/>
+    <w:basedOn w:val="Normalny"/>
+    <w:next w:val="Normalny"/>
+    <w:autoRedefine/>
+    <w:uiPriority w:val="39"/>
+    <w:unhideWhenUsed/>
+    <w:rsid w:val="004F04EB"/>
+    <w:pPr>
+      <w:spacing w:after="100"/>
+    </w:pPr>
+  </w:style>
+  <w:style w:type="paragraph" w:styleId="Spistreci2">
+    <w:name w:val="toc 2"/>
+    <w:basedOn w:val="Normalny"/>
+    <w:next w:val="Normalny"/>
+    <w:autoRedefine/>
+    <w:uiPriority w:val="39"/>
+    <w:unhideWhenUsed/>
+    <w:rsid w:val="004F04EB"/>
+    <w:pPr>
+      <w:spacing w:after="100"/>
+      <w:ind w:left="220"/>
+    </w:pPr>
+  </w:style>
 </w:styles>
+</file>
+
+<file path=word/charts/chart1.xml><?xml version="1.0" encoding="utf-8"?>
+<c:chartSpace xmlns:c="http://schemas.openxmlformats.org/drawingml/2006/chart" xmlns:a="http://schemas.openxmlformats.org/drawingml/2006/main" xmlns:r="http://schemas.openxmlformats.org/officeDocument/2006/relationships">
+  <c:date1904 val="1"/>
+  <c:lang val="pl-PL"/>
+  <c:chart>
+    <c:plotArea>
+      <c:layout>
+        <c:manualLayout>
+          <c:layoutTarget val="inner"/>
+          <c:xMode val="edge"/>
+          <c:yMode val="edge"/>
+          <c:x val="6.2167407645472919E-2"/>
+          <c:y val="0.16532476161998727"/>
+          <c:w val="0.92318197839350968"/>
+          <c:h val="0.70744908468719936"/>
+        </c:manualLayout>
+      </c:layout>
+      <c:barChart>
+        <c:barDir val="col"/>
+        <c:grouping val="clustered"/>
+        <c:ser>
+          <c:idx val="1"/>
+          <c:order val="0"/>
+          <c:tx>
+            <c:strRef>
+              <c:f>fordREV_out!$B$1</c:f>
+              <c:strCache>
+                <c:ptCount val="1"/>
+                <c:pt idx="0">
+                  <c:v>Cpp</c:v>
+                </c:pt>
+              </c:strCache>
+            </c:strRef>
+          </c:tx>
+          <c:val>
+            <c:numRef>
+              <c:f>fordREV_out!$B$2:$B$65</c:f>
+              <c:numCache>
+                <c:formatCode>General</c:formatCode>
+                <c:ptCount val="64"/>
+                <c:pt idx="0">
+                  <c:v>9.8133100000000013</c:v>
+                </c:pt>
+                <c:pt idx="1">
+                  <c:v>5.3102799999999997</c:v>
+                </c:pt>
+                <c:pt idx="2">
+                  <c:v>3.7896399999999999</c:v>
+                </c:pt>
+                <c:pt idx="3">
+                  <c:v>4.4727399999999999</c:v>
+                </c:pt>
+                <c:pt idx="4">
+                  <c:v>4.4514000000000005</c:v>
+                </c:pt>
+                <c:pt idx="5">
+                  <c:v>4.0217499999999999</c:v>
+                </c:pt>
+                <c:pt idx="6">
+                  <c:v>4.5179599999999995</c:v>
+                </c:pt>
+                <c:pt idx="7">
+                  <c:v>4.6847899999999987</c:v>
+                </c:pt>
+                <c:pt idx="8">
+                  <c:v>4.8665499999999993</c:v>
+                </c:pt>
+                <c:pt idx="9">
+                  <c:v>4.6340199999999987</c:v>
+                </c:pt>
+                <c:pt idx="10">
+                  <c:v>4.7948699999999995</c:v>
+                </c:pt>
+                <c:pt idx="11">
+                  <c:v>5.0534299999999996</c:v>
+                </c:pt>
+                <c:pt idx="12">
+                  <c:v>5.5551899999999987</c:v>
+                </c:pt>
+                <c:pt idx="13">
+                  <c:v>5.2667599999999997</c:v>
+                </c:pt>
+                <c:pt idx="14">
+                  <c:v>5.3499600000000003</c:v>
+                </c:pt>
+                <c:pt idx="15">
+                  <c:v>5.3508199999999988</c:v>
+                </c:pt>
+                <c:pt idx="16">
+                  <c:v>5.7339599999999997</c:v>
+                </c:pt>
+                <c:pt idx="17">
+                  <c:v>5.6392400000000009</c:v>
+                </c:pt>
+                <c:pt idx="18">
+                  <c:v>5.7736400000000012</c:v>
+                </c:pt>
+                <c:pt idx="19">
+                  <c:v>5.914439999999999</c:v>
+                </c:pt>
+                <c:pt idx="20">
+                  <c:v>6.0868099999999998</c:v>
+                </c:pt>
+                <c:pt idx="21">
+                  <c:v>6.2182300000000001</c:v>
+                </c:pt>
+                <c:pt idx="22">
+                  <c:v>6.1256399999999989</c:v>
+                </c:pt>
+                <c:pt idx="23">
+                  <c:v>6.6884099999999993</c:v>
+                </c:pt>
+                <c:pt idx="24">
+                  <c:v>6.5800400000000003</c:v>
+                </c:pt>
+                <c:pt idx="25">
+                  <c:v>6.5322500000000003</c:v>
+                </c:pt>
+                <c:pt idx="26">
+                  <c:v>6.8360399999999997</c:v>
+                </c:pt>
+                <c:pt idx="27">
+                  <c:v>6.6939599999999988</c:v>
+                </c:pt>
+                <c:pt idx="28">
+                  <c:v>6.9516700000000009</c:v>
+                </c:pt>
+                <c:pt idx="29">
+                  <c:v>6.9230799999999997</c:v>
+                </c:pt>
+                <c:pt idx="30">
+                  <c:v>6.9670299999999994</c:v>
+                </c:pt>
+                <c:pt idx="31">
+                  <c:v>7.2281399999999989</c:v>
+                </c:pt>
+                <c:pt idx="32">
+                  <c:v>9.6268599999999989</c:v>
+                </c:pt>
+                <c:pt idx="33">
+                  <c:v>8.3741700000000012</c:v>
+                </c:pt>
+                <c:pt idx="34">
+                  <c:v>7.4687799999999998</c:v>
+                </c:pt>
+                <c:pt idx="35">
+                  <c:v>7.8305999999999996</c:v>
+                </c:pt>
+                <c:pt idx="36">
+                  <c:v>7.9274499999999994</c:v>
+                </c:pt>
+                <c:pt idx="37">
+                  <c:v>7.9428099999999997</c:v>
+                </c:pt>
+                <c:pt idx="38">
+                  <c:v>8.3421700000000012</c:v>
+                </c:pt>
+                <c:pt idx="39">
+                  <c:v>8.4560900000000032</c:v>
+                </c:pt>
+                <c:pt idx="40">
+                  <c:v>8.6754000000000016</c:v>
+                </c:pt>
+                <c:pt idx="41">
+                  <c:v>8.9497400000000003</c:v>
+                </c:pt>
+                <c:pt idx="42">
+                  <c:v>8.8912900000000015</c:v>
+                </c:pt>
+                <c:pt idx="43">
+                  <c:v>9.011610000000001</c:v>
+                </c:pt>
+                <c:pt idx="44">
+                  <c:v>9.4438199999999988</c:v>
+                </c:pt>
+                <c:pt idx="45">
+                  <c:v>9.745470000000001</c:v>
+                </c:pt>
+                <c:pt idx="46">
+                  <c:v>9.3337400000000006</c:v>
+                </c:pt>
+                <c:pt idx="47">
+                  <c:v>10.0207</c:v>
+                </c:pt>
+                <c:pt idx="48">
+                  <c:v>11.372800000000002</c:v>
+                </c:pt>
+                <c:pt idx="49">
+                  <c:v>10.279200000000001</c:v>
+                </c:pt>
+                <c:pt idx="50">
+                  <c:v>10.5642</c:v>
+                </c:pt>
+                <c:pt idx="51">
+                  <c:v>10.840300000000001</c:v>
+                </c:pt>
+                <c:pt idx="52">
+                  <c:v>10.882100000000003</c:v>
+                </c:pt>
+                <c:pt idx="53">
+                  <c:v>10.9222</c:v>
+                </c:pt>
+                <c:pt idx="54">
+                  <c:v>11.104000000000001</c:v>
+                </c:pt>
+                <c:pt idx="55">
+                  <c:v>10.961</c:v>
+                </c:pt>
+                <c:pt idx="56">
+                  <c:v>11.476000000000003</c:v>
+                </c:pt>
+                <c:pt idx="57">
+                  <c:v>11.813500000000003</c:v>
+                </c:pt>
+                <c:pt idx="58">
+                  <c:v>11.3672</c:v>
+                </c:pt>
+                <c:pt idx="59">
+                  <c:v>11.927</c:v>
+                </c:pt>
+                <c:pt idx="60">
+                  <c:v>11.5951</c:v>
+                </c:pt>
+                <c:pt idx="61">
+                  <c:v>11.8485</c:v>
+                </c:pt>
+                <c:pt idx="62">
+                  <c:v>12.230399999999999</c:v>
+                </c:pt>
+                <c:pt idx="63">
+                  <c:v>11.956900000000003</c:v>
+                </c:pt>
+              </c:numCache>
+            </c:numRef>
+          </c:val>
+        </c:ser>
+        <c:ser>
+          <c:idx val="2"/>
+          <c:order val="1"/>
+          <c:tx>
+            <c:strRef>
+              <c:f>fordREV_out!$C$1</c:f>
+              <c:strCache>
+                <c:ptCount val="1"/>
+                <c:pt idx="0">
+                  <c:v>Asm</c:v>
+                </c:pt>
+              </c:strCache>
+            </c:strRef>
+          </c:tx>
+          <c:val>
+            <c:numRef>
+              <c:f>fordREV_out!$C$2:$C$65</c:f>
+              <c:numCache>
+                <c:formatCode>General</c:formatCode>
+                <c:ptCount val="64"/>
+                <c:pt idx="0">
+                  <c:v>5.9967899999999998</c:v>
+                </c:pt>
+                <c:pt idx="1">
+                  <c:v>1.4233599999999997</c:v>
+                </c:pt>
+                <c:pt idx="2">
+                  <c:v>1.7220199999999999</c:v>
+                </c:pt>
+                <c:pt idx="3">
+                  <c:v>2.4964199999999996</c:v>
+                </c:pt>
+                <c:pt idx="4">
+                  <c:v>1.60256</c:v>
+                </c:pt>
+                <c:pt idx="5">
+                  <c:v>1.7907199999999999</c:v>
+                </c:pt>
+                <c:pt idx="6">
+                  <c:v>1.8828800000000001</c:v>
+                </c:pt>
+                <c:pt idx="7">
+                  <c:v>2.0910899999999994</c:v>
+                </c:pt>
+                <c:pt idx="8">
+                  <c:v>2.2788200000000001</c:v>
+                </c:pt>
+                <c:pt idx="9">
+                  <c:v>2.3470900000000001</c:v>
+                </c:pt>
+                <c:pt idx="10">
+                  <c:v>7.3066500000000003</c:v>
+                </c:pt>
+                <c:pt idx="11">
+                  <c:v>6.0078799999999992</c:v>
+                </c:pt>
+                <c:pt idx="12">
+                  <c:v>5.6388099999999994</c:v>
+                </c:pt>
+                <c:pt idx="13">
+                  <c:v>4.7291600000000003</c:v>
+                </c:pt>
+                <c:pt idx="14">
+                  <c:v>3.6006300000000002</c:v>
+                </c:pt>
+                <c:pt idx="15">
+                  <c:v>3.8084199999999995</c:v>
+                </c:pt>
+                <c:pt idx="16">
+                  <c:v>3.8425499999999997</c:v>
+                </c:pt>
+                <c:pt idx="17">
+                  <c:v>4.8426600000000004</c:v>
+                </c:pt>
+                <c:pt idx="18">
+                  <c:v>4.6826600000000003</c:v>
+                </c:pt>
+                <c:pt idx="19">
+                  <c:v>5.6332700000000004</c:v>
+                </c:pt>
+                <c:pt idx="20">
+                  <c:v>8.8571000000000026</c:v>
+                </c:pt>
+                <c:pt idx="21">
+                  <c:v>8.3720400000000019</c:v>
+                </c:pt>
+                <c:pt idx="22">
+                  <c:v>5.7621199999999995</c:v>
+                </c:pt>
+                <c:pt idx="23">
+                  <c:v>5.44895</c:v>
+                </c:pt>
+                <c:pt idx="24">
+                  <c:v>6.4857500000000003</c:v>
+                </c:pt>
+                <c:pt idx="25">
+                  <c:v>4.8072400000000002</c:v>
+                </c:pt>
+                <c:pt idx="26">
+                  <c:v>5.0043600000000001</c:v>
+                </c:pt>
+                <c:pt idx="27">
+                  <c:v>6.4029699999999998</c:v>
+                </c:pt>
+                <c:pt idx="28">
+                  <c:v>5.0013800000000002</c:v>
+                </c:pt>
+                <c:pt idx="29">
+                  <c:v>5.37087</c:v>
+                </c:pt>
+                <c:pt idx="30">
+                  <c:v>5.9562500000000007</c:v>
+                </c:pt>
+                <c:pt idx="31">
+                  <c:v>5.6379599999999988</c:v>
+                </c:pt>
+                <c:pt idx="32">
+                  <c:v>5.9148699999999996</c:v>
+                </c:pt>
+                <c:pt idx="33">
+                  <c:v>6.5518799999999997</c:v>
+                </c:pt>
+                <c:pt idx="34">
+                  <c:v>6.6192900000000003</c:v>
+                </c:pt>
+                <c:pt idx="35">
+                  <c:v>6.3091099999999996</c:v>
+                </c:pt>
+                <c:pt idx="36">
+                  <c:v>6.3035600000000001</c:v>
+                </c:pt>
+                <c:pt idx="37">
+                  <c:v>6.0735900000000003</c:v>
+                </c:pt>
+                <c:pt idx="38">
+                  <c:v>7.2332600000000005</c:v>
+                </c:pt>
+                <c:pt idx="39">
+                  <c:v>7.5827</c:v>
+                </c:pt>
+                <c:pt idx="40">
+                  <c:v>7.4636600000000008</c:v>
+                </c:pt>
+                <c:pt idx="41">
+                  <c:v>6.7460100000000001</c:v>
+                </c:pt>
+                <c:pt idx="42">
+                  <c:v>7.1287299999999991</c:v>
+                </c:pt>
+                <c:pt idx="43">
+                  <c:v>8.452670000000003</c:v>
+                </c:pt>
+                <c:pt idx="44">
+                  <c:v>7.3305400000000001</c:v>
+                </c:pt>
+                <c:pt idx="45">
+                  <c:v>8.1006800000000005</c:v>
+                </c:pt>
+                <c:pt idx="46">
+                  <c:v>8.1006800000000005</c:v>
+                </c:pt>
+                <c:pt idx="47">
+                  <c:v>8.2581200000000017</c:v>
+                </c:pt>
+                <c:pt idx="48">
+                  <c:v>7.8067000000000002</c:v>
+                </c:pt>
+                <c:pt idx="49">
+                  <c:v>7.83188</c:v>
+                </c:pt>
+                <c:pt idx="50">
+                  <c:v>8.0720900000000029</c:v>
+                </c:pt>
+                <c:pt idx="51">
+                  <c:v>8.4462799999999998</c:v>
+                </c:pt>
+                <c:pt idx="52">
+                  <c:v>8.392940000000003</c:v>
+                </c:pt>
+                <c:pt idx="53">
+                  <c:v>9.8299500000000002</c:v>
+                </c:pt>
+                <c:pt idx="54">
+                  <c:v>8.8238800000000008</c:v>
+                </c:pt>
+                <c:pt idx="55">
+                  <c:v>8.9386500000000009</c:v>
+                </c:pt>
+                <c:pt idx="56">
+                  <c:v>9.6345400000000012</c:v>
+                </c:pt>
+                <c:pt idx="57">
+                  <c:v>9.2164100000000015</c:v>
+                </c:pt>
+                <c:pt idx="58">
+                  <c:v>9.6840300000000017</c:v>
+                </c:pt>
+                <c:pt idx="59">
+                  <c:v>11.0707</c:v>
+                </c:pt>
+                <c:pt idx="60">
+                  <c:v>10.296299999999999</c:v>
+                </c:pt>
+                <c:pt idx="61">
+                  <c:v>11.5067</c:v>
+                </c:pt>
+                <c:pt idx="62">
+                  <c:v>10.017300000000001</c:v>
+                </c:pt>
+                <c:pt idx="63">
+                  <c:v>10.168700000000001</c:v>
+                </c:pt>
+              </c:numCache>
+            </c:numRef>
+          </c:val>
+        </c:ser>
+        <c:axId val="90961408"/>
+        <c:axId val="91985408"/>
+      </c:barChart>
+      <c:catAx>
+        <c:axId val="90961408"/>
+        <c:scaling>
+          <c:orientation val="minMax"/>
+        </c:scaling>
+        <c:axPos val="b"/>
+        <c:tickLblPos val="nextTo"/>
+        <c:crossAx val="91985408"/>
+        <c:crosses val="autoZero"/>
+        <c:auto val="1"/>
+        <c:lblAlgn val="ctr"/>
+        <c:lblOffset val="100"/>
+        <c:tickLblSkip val="3"/>
+      </c:catAx>
+      <c:valAx>
+        <c:axId val="91985408"/>
+        <c:scaling>
+          <c:orientation val="minMax"/>
+        </c:scaling>
+        <c:axPos val="l"/>
+        <c:majorGridlines/>
+        <c:title>
+          <c:tx>
+            <c:rich>
+              <a:bodyPr rot="0" vert="horz"/>
+              <a:lstStyle/>
+              <a:p>
+                <a:pPr>
+                  <a:defRPr/>
+                </a:pPr>
+                <a:r>
+                  <a:rPr lang="pl-PL"/>
+                  <a:t>ms</a:t>
+                </a:r>
+              </a:p>
+            </c:rich>
+          </c:tx>
+          <c:layout>
+            <c:manualLayout>
+              <c:xMode val="edge"/>
+              <c:yMode val="edge"/>
+              <c:x val="1.3397993050621452E-2"/>
+              <c:y val="4.6332281859263025E-2"/>
+            </c:manualLayout>
+          </c:layout>
+        </c:title>
+        <c:numFmt formatCode="General" sourceLinked="1"/>
+        <c:tickLblPos val="nextTo"/>
+        <c:crossAx val="90961408"/>
+        <c:crosses val="autoZero"/>
+        <c:crossBetween val="between"/>
+      </c:valAx>
+    </c:plotArea>
+    <c:legend>
+      <c:legendPos val="r"/>
+      <c:layout>
+        <c:manualLayout>
+          <c:xMode val="edge"/>
+          <c:yMode val="edge"/>
+          <c:x val="0.90551127537629228"/>
+          <c:y val="2.985514468919236E-2"/>
+          <c:w val="6.9870067632114313E-2"/>
+          <c:h val="0.15259842519685052"/>
+        </c:manualLayout>
+      </c:layout>
+      <c:spPr>
+        <a:solidFill>
+          <a:sysClr val="window" lastClr="FFFFFF"/>
+        </a:solidFill>
+      </c:spPr>
+    </c:legend>
+    <c:plotVisOnly val="1"/>
+  </c:chart>
+  <c:spPr>
+    <a:ln>
+      <a:noFill/>
+    </a:ln>
+  </c:spPr>
+  <c:externalData r:id="rId1"/>
+</c:chartSpace>
+</file>
+
+<file path=word/charts/chart2.xml><?xml version="1.0" encoding="utf-8"?>
+<c:chartSpace xmlns:c="http://schemas.openxmlformats.org/drawingml/2006/chart" xmlns:a="http://schemas.openxmlformats.org/drawingml/2006/main" xmlns:r="http://schemas.openxmlformats.org/officeDocument/2006/relationships">
+  <c:date1904 val="1"/>
+  <c:lang val="pl-PL"/>
+  <c:chart>
+    <c:plotArea>
+      <c:layout>
+        <c:manualLayout>
+          <c:layoutTarget val="inner"/>
+          <c:xMode val="edge"/>
+          <c:yMode val="edge"/>
+          <c:x val="6.180176879003331E-2"/>
+          <c:y val="0.10855205599300088"/>
+          <c:w val="0.92158980446962224"/>
+          <c:h val="0.74874801529438484"/>
+        </c:manualLayout>
+      </c:layout>
+      <c:barChart>
+        <c:barDir val="col"/>
+        <c:grouping val="clustered"/>
+        <c:ser>
+          <c:idx val="1"/>
+          <c:order val="0"/>
+          <c:tx>
+            <c:strRef>
+              <c:f>cityREV_out!$B$1</c:f>
+              <c:strCache>
+                <c:ptCount val="1"/>
+                <c:pt idx="0">
+                  <c:v>Cpp</c:v>
+                </c:pt>
+              </c:strCache>
+            </c:strRef>
+          </c:tx>
+          <c:spPr>
+            <a:solidFill>
+              <a:schemeClr val="accent1"/>
+            </a:solidFill>
+          </c:spPr>
+          <c:val>
+            <c:numRef>
+              <c:f>cityREV_out!$B$2:$B$65</c:f>
+              <c:numCache>
+                <c:formatCode>General</c:formatCode>
+                <c:ptCount val="64"/>
+                <c:pt idx="0">
+                  <c:v>95.664400000000001</c:v>
+                </c:pt>
+                <c:pt idx="1">
+                  <c:v>66.738200000000006</c:v>
+                </c:pt>
+                <c:pt idx="2">
+                  <c:v>50.435300000000005</c:v>
+                </c:pt>
+                <c:pt idx="3">
+                  <c:v>46.916599999999995</c:v>
+                </c:pt>
+                <c:pt idx="4">
+                  <c:v>51.874399999999994</c:v>
+                </c:pt>
+                <c:pt idx="5">
+                  <c:v>50.412700000000001</c:v>
+                </c:pt>
+                <c:pt idx="6">
+                  <c:v>47.129100000000008</c:v>
+                </c:pt>
+                <c:pt idx="7">
+                  <c:v>45.877699999999997</c:v>
+                </c:pt>
+                <c:pt idx="8">
+                  <c:v>55.553200000000004</c:v>
+                </c:pt>
+                <c:pt idx="9">
+                  <c:v>64.807999999999993</c:v>
+                </c:pt>
+                <c:pt idx="10">
+                  <c:v>62.313699999999997</c:v>
+                </c:pt>
+                <c:pt idx="11">
+                  <c:v>59.493400000000001</c:v>
+                </c:pt>
+                <c:pt idx="12">
+                  <c:v>61.751799999999996</c:v>
+                </c:pt>
+                <c:pt idx="13">
+                  <c:v>63.544200000000004</c:v>
+                </c:pt>
+                <c:pt idx="14">
+                  <c:v>60.388999999999996</c:v>
+                </c:pt>
+                <c:pt idx="15">
+                  <c:v>65.694999999999993</c:v>
+                </c:pt>
+                <c:pt idx="16">
+                  <c:v>62.553899999999999</c:v>
+                </c:pt>
+                <c:pt idx="17">
+                  <c:v>59.200700000000005</c:v>
+                </c:pt>
+                <c:pt idx="18">
+                  <c:v>64.401399999999995</c:v>
+                </c:pt>
+                <c:pt idx="19">
+                  <c:v>61.785000000000004</c:v>
+                </c:pt>
+                <c:pt idx="20">
+                  <c:v>61.179200000000002</c:v>
+                </c:pt>
+                <c:pt idx="21">
+                  <c:v>63.693500000000007</c:v>
+                </c:pt>
+                <c:pt idx="22">
+                  <c:v>61.350699999999996</c:v>
+                </c:pt>
+                <c:pt idx="23">
+                  <c:v>61.537600000000005</c:v>
+                </c:pt>
+                <c:pt idx="24">
+                  <c:v>64.074999999999989</c:v>
+                </c:pt>
+                <c:pt idx="25">
+                  <c:v>63.618900000000004</c:v>
+                </c:pt>
+                <c:pt idx="26">
+                  <c:v>60.912500000000001</c:v>
+                </c:pt>
+                <c:pt idx="27">
+                  <c:v>62.672900000000006</c:v>
+                </c:pt>
+                <c:pt idx="28">
+                  <c:v>63.193500000000007</c:v>
+                </c:pt>
+                <c:pt idx="29">
+                  <c:v>62.728400000000008</c:v>
+                </c:pt>
+                <c:pt idx="30">
+                  <c:v>63.102600000000002</c:v>
+                </c:pt>
+                <c:pt idx="31">
+                  <c:v>65.317800000000005</c:v>
+                </c:pt>
+                <c:pt idx="32">
+                  <c:v>62.650300000000001</c:v>
+                </c:pt>
+                <c:pt idx="33">
+                  <c:v>65.624200000000002</c:v>
+                </c:pt>
+                <c:pt idx="34">
+                  <c:v>63.161000000000001</c:v>
+                </c:pt>
+                <c:pt idx="35">
+                  <c:v>63.916699999999999</c:v>
+                </c:pt>
+                <c:pt idx="36">
+                  <c:v>65.788399999999982</c:v>
+                </c:pt>
+                <c:pt idx="37">
+                  <c:v>64.820299999999989</c:v>
+                </c:pt>
+                <c:pt idx="38">
+                  <c:v>62.020100000000006</c:v>
+                </c:pt>
+                <c:pt idx="39">
+                  <c:v>65.211600000000018</c:v>
+                </c:pt>
+                <c:pt idx="40">
+                  <c:v>63.723400000000012</c:v>
+                </c:pt>
+                <c:pt idx="41">
+                  <c:v>63.592000000000006</c:v>
+                </c:pt>
+                <c:pt idx="42">
+                  <c:v>54.653800000000004</c:v>
+                </c:pt>
+                <c:pt idx="43">
+                  <c:v>47.4696</c:v>
+                </c:pt>
+                <c:pt idx="44">
+                  <c:v>57.166800000000002</c:v>
+                </c:pt>
+                <c:pt idx="45">
+                  <c:v>47.506700000000002</c:v>
+                </c:pt>
+                <c:pt idx="46">
+                  <c:v>51.174700000000001</c:v>
+                </c:pt>
+                <c:pt idx="47">
+                  <c:v>47.337299999999999</c:v>
+                </c:pt>
+                <c:pt idx="48">
+                  <c:v>48.791400000000003</c:v>
+                </c:pt>
+                <c:pt idx="49">
+                  <c:v>48.049800000000005</c:v>
+                </c:pt>
+                <c:pt idx="50">
+                  <c:v>48.159000000000006</c:v>
+                </c:pt>
+                <c:pt idx="51">
+                  <c:v>48.205600000000011</c:v>
+                </c:pt>
+                <c:pt idx="52">
+                  <c:v>62.314499999999995</c:v>
+                </c:pt>
+                <c:pt idx="53">
+                  <c:v>66.329499999999982</c:v>
+                </c:pt>
+                <c:pt idx="54">
+                  <c:v>67.155499999999989</c:v>
+                </c:pt>
+                <c:pt idx="55">
+                  <c:v>64.666699999999992</c:v>
+                </c:pt>
+                <c:pt idx="56">
+                  <c:v>66.421999999999997</c:v>
+                </c:pt>
+                <c:pt idx="57">
+                  <c:v>65.453100000000006</c:v>
+                </c:pt>
+                <c:pt idx="58">
+                  <c:v>81.707300000000004</c:v>
+                </c:pt>
+                <c:pt idx="59">
+                  <c:v>65.058399999999992</c:v>
+                </c:pt>
+                <c:pt idx="60">
+                  <c:v>65.950199999999995</c:v>
+                </c:pt>
+                <c:pt idx="61">
+                  <c:v>65.284999999999997</c:v>
+                </c:pt>
+                <c:pt idx="62">
+                  <c:v>65.083600000000004</c:v>
+                </c:pt>
+                <c:pt idx="63">
+                  <c:v>64.616799999999998</c:v>
+                </c:pt>
+              </c:numCache>
+            </c:numRef>
+          </c:val>
+        </c:ser>
+        <c:ser>
+          <c:idx val="2"/>
+          <c:order val="1"/>
+          <c:tx>
+            <c:strRef>
+              <c:f>cityREV_out!$C$1</c:f>
+              <c:strCache>
+                <c:ptCount val="1"/>
+                <c:pt idx="0">
+                  <c:v>Asm</c:v>
+                </c:pt>
+              </c:strCache>
+            </c:strRef>
+          </c:tx>
+          <c:spPr>
+            <a:solidFill>
+              <a:schemeClr val="accent2"/>
+            </a:solidFill>
+          </c:spPr>
+          <c:val>
+            <c:numRef>
+              <c:f>cityREV_out!$C$2:$C$65</c:f>
+              <c:numCache>
+                <c:formatCode>General</c:formatCode>
+                <c:ptCount val="64"/>
+                <c:pt idx="0">
+                  <c:v>57.505600000000001</c:v>
+                </c:pt>
+                <c:pt idx="1">
+                  <c:v>15.595500000000003</c:v>
+                </c:pt>
+                <c:pt idx="2">
+                  <c:v>17.478399999999997</c:v>
+                </c:pt>
+                <c:pt idx="3">
+                  <c:v>16.1356</c:v>
+                </c:pt>
+                <c:pt idx="4">
+                  <c:v>15.321100000000001</c:v>
+                </c:pt>
+                <c:pt idx="5">
+                  <c:v>15.360800000000003</c:v>
+                </c:pt>
+                <c:pt idx="6">
+                  <c:v>16.033200000000001</c:v>
+                </c:pt>
+                <c:pt idx="7">
+                  <c:v>15.358700000000002</c:v>
+                </c:pt>
+                <c:pt idx="8">
+                  <c:v>26.112400000000001</c:v>
+                </c:pt>
+                <c:pt idx="9">
+                  <c:v>24.543500000000002</c:v>
+                </c:pt>
+                <c:pt idx="10">
+                  <c:v>17.316199999999995</c:v>
+                </c:pt>
+                <c:pt idx="11">
+                  <c:v>18.2971</c:v>
+                </c:pt>
+                <c:pt idx="12">
+                  <c:v>17.686599999999995</c:v>
+                </c:pt>
+                <c:pt idx="13">
+                  <c:v>18.6922</c:v>
+                </c:pt>
+                <c:pt idx="14">
+                  <c:v>20.855399999999996</c:v>
+                </c:pt>
+                <c:pt idx="15">
+                  <c:v>18.008299999999991</c:v>
+                </c:pt>
+                <c:pt idx="16">
+                  <c:v>16.762399999999996</c:v>
+                </c:pt>
+                <c:pt idx="17">
+                  <c:v>19.340800000000005</c:v>
+                </c:pt>
+                <c:pt idx="18">
+                  <c:v>17.281199999999991</c:v>
+                </c:pt>
+                <c:pt idx="19">
+                  <c:v>16.319500000000001</c:v>
+                </c:pt>
+                <c:pt idx="20">
+                  <c:v>17.408799999999992</c:v>
+                </c:pt>
+                <c:pt idx="21">
+                  <c:v>16.091699999999996</c:v>
+                </c:pt>
+                <c:pt idx="22">
+                  <c:v>16.002099999999995</c:v>
+                </c:pt>
+                <c:pt idx="23">
+                  <c:v>15.955200000000001</c:v>
+                </c:pt>
+                <c:pt idx="24">
+                  <c:v>16.214200000000005</c:v>
+                </c:pt>
+                <c:pt idx="25">
+                  <c:v>15.838299999999998</c:v>
+                </c:pt>
+                <c:pt idx="26">
+                  <c:v>16.136500000000005</c:v>
+                </c:pt>
+                <c:pt idx="27">
+                  <c:v>15.912500000000001</c:v>
+                </c:pt>
+                <c:pt idx="28">
+                  <c:v>16.367799999999995</c:v>
+                </c:pt>
+                <c:pt idx="29">
+                  <c:v>16.162099999999995</c:v>
+                </c:pt>
+                <c:pt idx="30">
+                  <c:v>16.259799999999991</c:v>
+                </c:pt>
+                <c:pt idx="31">
+                  <c:v>15.944100000000001</c:v>
+                </c:pt>
+                <c:pt idx="32">
+                  <c:v>16.529</c:v>
+                </c:pt>
+                <c:pt idx="33">
+                  <c:v>16.140799999999995</c:v>
+                </c:pt>
+                <c:pt idx="34">
+                  <c:v>16.440299999999997</c:v>
+                </c:pt>
+                <c:pt idx="35">
+                  <c:v>16.072500000000002</c:v>
+                </c:pt>
+                <c:pt idx="36">
+                  <c:v>16.389900000000001</c:v>
+                </c:pt>
+                <c:pt idx="37">
+                  <c:v>16.382699999999996</c:v>
+                </c:pt>
+                <c:pt idx="38">
+                  <c:v>16.349799999999991</c:v>
+                </c:pt>
+                <c:pt idx="39">
+                  <c:v>16.713799999999996</c:v>
+                </c:pt>
+                <c:pt idx="40">
+                  <c:v>16.567900000000005</c:v>
+                </c:pt>
+                <c:pt idx="41">
+                  <c:v>16.552900000000001</c:v>
+                </c:pt>
+                <c:pt idx="42">
+                  <c:v>16.558900000000001</c:v>
+                </c:pt>
+                <c:pt idx="43">
+                  <c:v>16.738099999999996</c:v>
+                </c:pt>
+                <c:pt idx="44">
+                  <c:v>17.157499999999999</c:v>
+                </c:pt>
+                <c:pt idx="45">
+                  <c:v>17.689599999999995</c:v>
+                </c:pt>
+                <c:pt idx="46">
+                  <c:v>16.8691</c:v>
+                </c:pt>
+                <c:pt idx="47">
+                  <c:v>17.832100000000001</c:v>
+                </c:pt>
+                <c:pt idx="48">
+                  <c:v>16.953099999999996</c:v>
+                </c:pt>
+                <c:pt idx="49">
+                  <c:v>17.075599999999998</c:v>
+                </c:pt>
+                <c:pt idx="50">
+                  <c:v>17.6157</c:v>
+                </c:pt>
+                <c:pt idx="51">
+                  <c:v>18.541599999999995</c:v>
+                </c:pt>
+                <c:pt idx="52">
+                  <c:v>17.7058</c:v>
+                </c:pt>
+                <c:pt idx="53">
+                  <c:v>17.5594</c:v>
+                </c:pt>
+                <c:pt idx="54">
+                  <c:v>17.6234</c:v>
+                </c:pt>
+                <c:pt idx="55">
+                  <c:v>18.3735</c:v>
+                </c:pt>
+                <c:pt idx="56">
+                  <c:v>17.809899999999999</c:v>
+                </c:pt>
+                <c:pt idx="57">
+                  <c:v>17.6187</c:v>
+                </c:pt>
+                <c:pt idx="58">
+                  <c:v>17.519300000000001</c:v>
+                </c:pt>
+                <c:pt idx="59">
+                  <c:v>18.135400000000001</c:v>
+                </c:pt>
+                <c:pt idx="60">
+                  <c:v>17.555199999999996</c:v>
+                </c:pt>
+                <c:pt idx="61">
+                  <c:v>17.182699999999997</c:v>
+                </c:pt>
+                <c:pt idx="62">
+                  <c:v>17.087499999999995</c:v>
+                </c:pt>
+                <c:pt idx="63">
+                  <c:v>17.582899999999995</c:v>
+                </c:pt>
+              </c:numCache>
+            </c:numRef>
+          </c:val>
+        </c:ser>
+        <c:axId val="92471680"/>
+        <c:axId val="92578176"/>
+      </c:barChart>
+      <c:catAx>
+        <c:axId val="92471680"/>
+        <c:scaling>
+          <c:orientation val="minMax"/>
+        </c:scaling>
+        <c:axPos val="b"/>
+        <c:tickLblPos val="nextTo"/>
+        <c:crossAx val="92578176"/>
+        <c:crosses val="autoZero"/>
+        <c:auto val="1"/>
+        <c:lblAlgn val="ctr"/>
+        <c:lblOffset val="100"/>
+        <c:tickLblSkip val="3"/>
+        <c:tickMarkSkip val="1"/>
+      </c:catAx>
+      <c:valAx>
+        <c:axId val="92578176"/>
+        <c:scaling>
+          <c:orientation val="minMax"/>
+          <c:max val="100"/>
+        </c:scaling>
+        <c:axPos val="l"/>
+        <c:majorGridlines/>
+        <c:title>
+          <c:tx>
+            <c:rich>
+              <a:bodyPr rot="0" vert="horz"/>
+              <a:lstStyle/>
+              <a:p>
+                <a:pPr>
+                  <a:defRPr/>
+                </a:pPr>
+                <a:r>
+                  <a:rPr lang="pl-PL"/>
+                  <a:t>ms</a:t>
+                </a:r>
+              </a:p>
+            </c:rich>
+          </c:tx>
+          <c:layout>
+            <c:manualLayout>
+              <c:xMode val="edge"/>
+              <c:yMode val="edge"/>
+              <c:x val="1.4306151645207444E-2"/>
+              <c:y val="1.6845695214024159E-3"/>
+            </c:manualLayout>
+          </c:layout>
+        </c:title>
+        <c:numFmt formatCode="General" sourceLinked="1"/>
+        <c:tickLblPos val="nextTo"/>
+        <c:crossAx val="92471680"/>
+        <c:crosses val="autoZero"/>
+        <c:crossBetween val="between"/>
+      </c:valAx>
+    </c:plotArea>
+    <c:legend>
+      <c:legendPos val="r"/>
+      <c:layout>
+        <c:manualLayout>
+          <c:xMode val="edge"/>
+          <c:yMode val="edge"/>
+          <c:x val="0.89776202867345445"/>
+          <c:y val="1.9776545788919245E-2"/>
+          <c:w val="9.9852432609014011E-2"/>
+          <c:h val="0.16686387565988112"/>
+        </c:manualLayout>
+      </c:layout>
+      <c:spPr>
+        <a:solidFill>
+          <a:schemeClr val="bg1"/>
+        </a:solidFill>
+      </c:spPr>
+    </c:legend>
+    <c:plotVisOnly val="1"/>
+  </c:chart>
+  <c:spPr>
+    <a:ln>
+      <a:noFill/>
+    </a:ln>
+  </c:spPr>
+  <c:externalData r:id="rId1"/>
+</c:chartSpace>
+</file>
+
+<file path=word/charts/chart3.xml><?xml version="1.0" encoding="utf-8"?>
+<c:chartSpace xmlns:c="http://schemas.openxmlformats.org/drawingml/2006/chart" xmlns:a="http://schemas.openxmlformats.org/drawingml/2006/main" xmlns:r="http://schemas.openxmlformats.org/officeDocument/2006/relationships">
+  <c:date1904 val="1"/>
+  <c:lang val="pl-PL"/>
+  <c:chart>
+    <c:plotArea>
+      <c:layout>
+        <c:manualLayout>
+          <c:layoutTarget val="inner"/>
+          <c:xMode val="edge"/>
+          <c:yMode val="edge"/>
+          <c:x val="7.6511053841426424E-2"/>
+          <c:y val="9.9944257574599349E-2"/>
+          <c:w val="0.90695266422874377"/>
+          <c:h val="0.74968147185485356"/>
+        </c:manualLayout>
+      </c:layout>
+      <c:barChart>
+        <c:barDir val="col"/>
+        <c:grouping val="clustered"/>
+        <c:ser>
+          <c:idx val="0"/>
+          <c:order val="0"/>
+          <c:tx>
+            <c:strRef>
+              <c:f>mortalREV_out!$B$1</c:f>
+              <c:strCache>
+                <c:ptCount val="1"/>
+                <c:pt idx="0">
+                  <c:v>Cpp</c:v>
+                </c:pt>
+              </c:strCache>
+            </c:strRef>
+          </c:tx>
+          <c:val>
+            <c:numRef>
+              <c:f>mortalREV_out!$B$2:$B$65</c:f>
+              <c:numCache>
+                <c:formatCode>General</c:formatCode>
+                <c:ptCount val="64"/>
+                <c:pt idx="0">
+                  <c:v>294.262</c:v>
+                </c:pt>
+                <c:pt idx="1">
+                  <c:v>179.28800000000001</c:v>
+                </c:pt>
+                <c:pt idx="2">
+                  <c:v>170.31100000000001</c:v>
+                </c:pt>
+                <c:pt idx="3">
+                  <c:v>120.10299999999998</c:v>
+                </c:pt>
+                <c:pt idx="4">
+                  <c:v>126.8</c:v>
+                </c:pt>
+                <c:pt idx="5">
+                  <c:v>133.52800000000002</c:v>
+                </c:pt>
+                <c:pt idx="6">
+                  <c:v>133.78800000000001</c:v>
+                </c:pt>
+                <c:pt idx="7">
+                  <c:v>122.51400000000001</c:v>
+                </c:pt>
+                <c:pt idx="8">
+                  <c:v>121.538</c:v>
+                </c:pt>
+                <c:pt idx="9">
+                  <c:v>131.006</c:v>
+                </c:pt>
+                <c:pt idx="10">
+                  <c:v>162.11099999999999</c:v>
+                </c:pt>
+                <c:pt idx="11">
+                  <c:v>163.18600000000001</c:v>
+                </c:pt>
+                <c:pt idx="12">
+                  <c:v>166.98100000000002</c:v>
+                </c:pt>
+                <c:pt idx="13">
+                  <c:v>175.72800000000001</c:v>
+                </c:pt>
+                <c:pt idx="14">
+                  <c:v>220.79299999999998</c:v>
+                </c:pt>
+                <c:pt idx="15">
+                  <c:v>188.28800000000001</c:v>
+                </c:pt>
+                <c:pt idx="16">
+                  <c:v>170.642</c:v>
+                </c:pt>
+                <c:pt idx="17">
+                  <c:v>163.44399999999999</c:v>
+                </c:pt>
+                <c:pt idx="18">
+                  <c:v>175.768</c:v>
+                </c:pt>
+                <c:pt idx="19">
+                  <c:v>173.80800000000002</c:v>
+                </c:pt>
+                <c:pt idx="20">
+                  <c:v>164.65100000000001</c:v>
+                </c:pt>
+                <c:pt idx="21">
+                  <c:v>156.483</c:v>
+                </c:pt>
+                <c:pt idx="22">
+                  <c:v>170.602</c:v>
+                </c:pt>
+                <c:pt idx="23">
+                  <c:v>132.697</c:v>
+                </c:pt>
+                <c:pt idx="24">
+                  <c:v>124.66500000000001</c:v>
+                </c:pt>
+                <c:pt idx="25">
+                  <c:v>120.71299999999999</c:v>
+                </c:pt>
+                <c:pt idx="26">
+                  <c:v>124.792</c:v>
+                </c:pt>
+                <c:pt idx="27">
+                  <c:v>146.10599999999999</c:v>
+                </c:pt>
+                <c:pt idx="28">
+                  <c:v>160.01499999999999</c:v>
+                </c:pt>
+                <c:pt idx="29">
+                  <c:v>164.01399999999998</c:v>
+                </c:pt>
+                <c:pt idx="30">
+                  <c:v>160.51</c:v>
+                </c:pt>
+                <c:pt idx="31">
+                  <c:v>164.77199999999999</c:v>
+                </c:pt>
+                <c:pt idx="32">
+                  <c:v>154.17499999999998</c:v>
+                </c:pt>
+                <c:pt idx="33">
+                  <c:v>149.012</c:v>
+                </c:pt>
+                <c:pt idx="34">
+                  <c:v>140.47800000000001</c:v>
+                </c:pt>
+                <c:pt idx="35">
+                  <c:v>166.87100000000001</c:v>
+                </c:pt>
+                <c:pt idx="36">
+                  <c:v>172.51299999999998</c:v>
+                </c:pt>
+                <c:pt idx="37">
+                  <c:v>183.09399999999999</c:v>
+                </c:pt>
+                <c:pt idx="38">
+                  <c:v>168.267</c:v>
+                </c:pt>
+                <c:pt idx="39">
+                  <c:v>169.178</c:v>
+                </c:pt>
+                <c:pt idx="40">
+                  <c:v>160.75</c:v>
+                </c:pt>
+                <c:pt idx="41">
+                  <c:v>150.708</c:v>
+                </c:pt>
+                <c:pt idx="42">
+                  <c:v>152.411</c:v>
+                </c:pt>
+                <c:pt idx="43">
+                  <c:v>123.637</c:v>
+                </c:pt>
+                <c:pt idx="44">
+                  <c:v>124.134</c:v>
+                </c:pt>
+                <c:pt idx="45">
+                  <c:v>127.806</c:v>
+                </c:pt>
+                <c:pt idx="46">
+                  <c:v>129.03399999999999</c:v>
+                </c:pt>
+                <c:pt idx="47">
+                  <c:v>171.29599999999999</c:v>
+                </c:pt>
+                <c:pt idx="48">
+                  <c:v>170.53</c:v>
+                </c:pt>
+                <c:pt idx="49">
+                  <c:v>168.30200000000002</c:v>
+                </c:pt>
+                <c:pt idx="50">
+                  <c:v>166.31300000000002</c:v>
+                </c:pt>
+                <c:pt idx="51">
+                  <c:v>169.839</c:v>
+                </c:pt>
+                <c:pt idx="52">
+                  <c:v>168.56399999999999</c:v>
+                </c:pt>
+                <c:pt idx="53">
+                  <c:v>209.68200000000002</c:v>
+                </c:pt>
+                <c:pt idx="54">
+                  <c:v>170.76999999999998</c:v>
+                </c:pt>
+                <c:pt idx="55">
+                  <c:v>172.553</c:v>
+                </c:pt>
+                <c:pt idx="56">
+                  <c:v>169.447</c:v>
+                </c:pt>
+                <c:pt idx="57">
+                  <c:v>174.602</c:v>
+                </c:pt>
+                <c:pt idx="58">
+                  <c:v>175.11299999999997</c:v>
+                </c:pt>
+                <c:pt idx="59">
+                  <c:v>140.99300000000002</c:v>
+                </c:pt>
+                <c:pt idx="60">
+                  <c:v>125.834</c:v>
+                </c:pt>
+                <c:pt idx="61">
+                  <c:v>124.492</c:v>
+                </c:pt>
+                <c:pt idx="62">
+                  <c:v>125.29700000000001</c:v>
+                </c:pt>
+                <c:pt idx="63">
+                  <c:v>157.52200000000002</c:v>
+                </c:pt>
+              </c:numCache>
+            </c:numRef>
+          </c:val>
+        </c:ser>
+        <c:ser>
+          <c:idx val="1"/>
+          <c:order val="1"/>
+          <c:tx>
+            <c:strRef>
+              <c:f>mortalREV_out!$C$1</c:f>
+              <c:strCache>
+                <c:ptCount val="1"/>
+                <c:pt idx="0">
+                  <c:v>Asm</c:v>
+                </c:pt>
+              </c:strCache>
+            </c:strRef>
+          </c:tx>
+          <c:val>
+            <c:numRef>
+              <c:f>mortalREV_out!$C$2:$C$65</c:f>
+              <c:numCache>
+                <c:formatCode>General</c:formatCode>
+                <c:ptCount val="64"/>
+                <c:pt idx="0">
+                  <c:v>192.52500000000001</c:v>
+                </c:pt>
+                <c:pt idx="1">
+                  <c:v>44.154399999999995</c:v>
+                </c:pt>
+                <c:pt idx="2">
+                  <c:v>45.721900000000005</c:v>
+                </c:pt>
+                <c:pt idx="3">
+                  <c:v>46.12510000000001</c:v>
+                </c:pt>
+                <c:pt idx="4">
+                  <c:v>43.309999999999995</c:v>
+                </c:pt>
+                <c:pt idx="5">
+                  <c:v>50.515100000000004</c:v>
+                </c:pt>
+                <c:pt idx="6">
+                  <c:v>45.930100000000003</c:v>
+                </c:pt>
+                <c:pt idx="7">
+                  <c:v>43.9666</c:v>
+                </c:pt>
+                <c:pt idx="8">
+                  <c:v>44.849399999999996</c:v>
+                </c:pt>
+                <c:pt idx="9">
+                  <c:v>43.715700000000005</c:v>
+                </c:pt>
+                <c:pt idx="10">
+                  <c:v>43.359899999999996</c:v>
+                </c:pt>
+                <c:pt idx="11">
+                  <c:v>44.030200000000001</c:v>
+                </c:pt>
+                <c:pt idx="12">
+                  <c:v>43.5045</c:v>
+                </c:pt>
+                <c:pt idx="13">
+                  <c:v>43.241700000000002</c:v>
+                </c:pt>
+                <c:pt idx="14">
+                  <c:v>43.358599999999996</c:v>
+                </c:pt>
+                <c:pt idx="15">
+                  <c:v>43.457999999999998</c:v>
+                </c:pt>
+                <c:pt idx="16">
+                  <c:v>45.456999999999994</c:v>
+                </c:pt>
+                <c:pt idx="17">
+                  <c:v>49.3934</c:v>
+                </c:pt>
+                <c:pt idx="18">
+                  <c:v>46.309899999999999</c:v>
+                </c:pt>
+                <c:pt idx="19">
+                  <c:v>43.984099999999998</c:v>
+                </c:pt>
+                <c:pt idx="20">
+                  <c:v>44.6096</c:v>
+                </c:pt>
+                <c:pt idx="21">
+                  <c:v>45.679700000000004</c:v>
+                </c:pt>
+                <c:pt idx="22">
+                  <c:v>45.890500000000003</c:v>
+                </c:pt>
+                <c:pt idx="23">
+                  <c:v>45.6008</c:v>
+                </c:pt>
+                <c:pt idx="24">
+                  <c:v>45.854599999999998</c:v>
+                </c:pt>
+                <c:pt idx="25">
+                  <c:v>46.136600000000001</c:v>
+                </c:pt>
+                <c:pt idx="26">
+                  <c:v>47.717000000000006</c:v>
+                </c:pt>
+                <c:pt idx="27">
+                  <c:v>48.657799999999995</c:v>
+                </c:pt>
+                <c:pt idx="28">
+                  <c:v>44.817399999999999</c:v>
+                </c:pt>
+                <c:pt idx="29">
+                  <c:v>47.417899999999996</c:v>
+                </c:pt>
+                <c:pt idx="30">
+                  <c:v>45.195400000000014</c:v>
+                </c:pt>
+                <c:pt idx="31">
+                  <c:v>44.715000000000003</c:v>
+                </c:pt>
+                <c:pt idx="32">
+                  <c:v>45.441599999999994</c:v>
+                </c:pt>
+                <c:pt idx="33">
+                  <c:v>51.665800000000011</c:v>
+                </c:pt>
+                <c:pt idx="34">
+                  <c:v>46.792400000000008</c:v>
+                </c:pt>
+                <c:pt idx="35">
+                  <c:v>44.906100000000002</c:v>
+                </c:pt>
+                <c:pt idx="36">
+                  <c:v>48.4129</c:v>
+                </c:pt>
+                <c:pt idx="37">
+                  <c:v>46.601300000000002</c:v>
+                </c:pt>
+                <c:pt idx="38">
+                  <c:v>51.278800000000011</c:v>
+                </c:pt>
+                <c:pt idx="39">
+                  <c:v>46.922600000000003</c:v>
+                </c:pt>
+                <c:pt idx="40">
+                  <c:v>47.214400000000005</c:v>
+                </c:pt>
+                <c:pt idx="41">
+                  <c:v>47.321899999999999</c:v>
+                </c:pt>
+                <c:pt idx="42">
+                  <c:v>47.029200000000003</c:v>
+                </c:pt>
+                <c:pt idx="43">
+                  <c:v>46.9</c:v>
+                </c:pt>
+                <c:pt idx="44">
+                  <c:v>46.816299999999998</c:v>
+                </c:pt>
+                <c:pt idx="45">
+                  <c:v>47.606100000000005</c:v>
+                </c:pt>
+                <c:pt idx="46">
+                  <c:v>49.100700000000003</c:v>
+                </c:pt>
+                <c:pt idx="47">
+                  <c:v>47.607800000000005</c:v>
+                </c:pt>
+                <c:pt idx="48">
+                  <c:v>46.965700000000005</c:v>
+                </c:pt>
+                <c:pt idx="49">
+                  <c:v>48.883899999999997</c:v>
+                </c:pt>
+                <c:pt idx="50">
+                  <c:v>46.2804</c:v>
+                </c:pt>
+                <c:pt idx="51">
+                  <c:v>46.641400000000004</c:v>
+                </c:pt>
+                <c:pt idx="52">
+                  <c:v>46.5642</c:v>
+                </c:pt>
+                <c:pt idx="53">
+                  <c:v>46.430600000000005</c:v>
+                </c:pt>
+                <c:pt idx="54">
+                  <c:v>48.9893</c:v>
+                </c:pt>
+                <c:pt idx="55">
+                  <c:v>47.0002</c:v>
+                </c:pt>
+                <c:pt idx="56">
+                  <c:v>45.200100000000006</c:v>
+                </c:pt>
+                <c:pt idx="57">
+                  <c:v>45.846499999999999</c:v>
+                </c:pt>
+                <c:pt idx="58">
+                  <c:v>45.190700000000007</c:v>
+                </c:pt>
+                <c:pt idx="59">
+                  <c:v>45.367400000000004</c:v>
+                </c:pt>
+                <c:pt idx="60">
+                  <c:v>45.57</c:v>
+                </c:pt>
+                <c:pt idx="61">
+                  <c:v>45.716000000000001</c:v>
+                </c:pt>
+                <c:pt idx="62">
+                  <c:v>45.672900000000006</c:v>
+                </c:pt>
+                <c:pt idx="63">
+                  <c:v>45.783800000000006</c:v>
+                </c:pt>
+              </c:numCache>
+            </c:numRef>
+          </c:val>
+        </c:ser>
+        <c:axId val="92797952"/>
+        <c:axId val="97585024"/>
+      </c:barChart>
+      <c:catAx>
+        <c:axId val="92797952"/>
+        <c:scaling>
+          <c:orientation val="minMax"/>
+        </c:scaling>
+        <c:axPos val="b"/>
+        <c:tickLblPos val="nextTo"/>
+        <c:crossAx val="97585024"/>
+        <c:crosses val="autoZero"/>
+        <c:auto val="1"/>
+        <c:lblAlgn val="ctr"/>
+        <c:lblOffset val="100"/>
+        <c:tickLblSkip val="3"/>
+      </c:catAx>
+      <c:valAx>
+        <c:axId val="97585024"/>
+        <c:scaling>
+          <c:orientation val="minMax"/>
+          <c:max val="300"/>
+        </c:scaling>
+        <c:axPos val="l"/>
+        <c:majorGridlines/>
+        <c:title>
+          <c:tx>
+            <c:rich>
+              <a:bodyPr rot="0" vert="horz"/>
+              <a:lstStyle/>
+              <a:p>
+                <a:pPr>
+                  <a:defRPr/>
+                </a:pPr>
+                <a:r>
+                  <a:rPr lang="pl-PL"/>
+                  <a:t>ms</a:t>
+                </a:r>
+              </a:p>
+            </c:rich>
+          </c:tx>
+          <c:layout>
+            <c:manualLayout>
+              <c:xMode val="edge"/>
+              <c:yMode val="edge"/>
+              <c:x val="2.3717153381578374E-2"/>
+              <c:y val="3.0242488345673195E-4"/>
+            </c:manualLayout>
+          </c:layout>
+        </c:title>
+        <c:numFmt formatCode="General" sourceLinked="1"/>
+        <c:tickLblPos val="nextTo"/>
+        <c:crossAx val="92797952"/>
+        <c:crosses val="autoZero"/>
+        <c:crossBetween val="between"/>
+      </c:valAx>
+    </c:plotArea>
+    <c:legend>
+      <c:legendPos val="r"/>
+      <c:layout>
+        <c:manualLayout>
+          <c:xMode val="edge"/>
+          <c:yMode val="edge"/>
+          <c:x val="0.91080003259618525"/>
+          <c:y val="3.2023549139690875E-2"/>
+          <c:w val="7.4751029665923119E-2"/>
+          <c:h val="0.14630188823484438"/>
+        </c:manualLayout>
+      </c:layout>
+      <c:spPr>
+        <a:solidFill>
+          <a:sysClr val="window" lastClr="FFFFFF"/>
+        </a:solidFill>
+      </c:spPr>
+    </c:legend>
+    <c:plotVisOnly val="1"/>
+  </c:chart>
+  <c:spPr>
+    <a:ln>
+      <a:noFill/>
+    </a:ln>
+  </c:spPr>
+  <c:externalData r:id="rId1"/>
+</c:chartSpace>
+</file>
+
+<file path=word/charts/chart4.xml><?xml version="1.0" encoding="utf-8"?>
+<c:chartSpace xmlns:c="http://schemas.openxmlformats.org/drawingml/2006/chart" xmlns:a="http://schemas.openxmlformats.org/drawingml/2006/main" xmlns:r="http://schemas.openxmlformats.org/officeDocument/2006/relationships">
+  <c:date1904 val="1"/>
+  <c:lang val="pl-PL"/>
+  <c:chart>
+    <c:plotArea>
+      <c:layout>
+        <c:manualLayout>
+          <c:layoutTarget val="inner"/>
+          <c:xMode val="edge"/>
+          <c:yMode val="edge"/>
+          <c:x val="9.645317110784872E-2"/>
+          <c:y val="3.2882035578886006E-2"/>
+          <c:w val="0.88638655433614799"/>
+          <c:h val="0.79822506561679785"/>
+        </c:manualLayout>
+      </c:layout>
+      <c:barChart>
+        <c:barDir val="col"/>
+        <c:grouping val="clustered"/>
+        <c:ser>
+          <c:idx val="1"/>
+          <c:order val="0"/>
+          <c:tx>
+            <c:strRef>
+              <c:f>mortal_0REV_out!$B$1</c:f>
+              <c:strCache>
+                <c:ptCount val="1"/>
+                <c:pt idx="0">
+                  <c:v>Cpp</c:v>
+                </c:pt>
+              </c:strCache>
+            </c:strRef>
+          </c:tx>
+          <c:spPr>
+            <a:solidFill>
+              <a:schemeClr val="accent1"/>
+            </a:solidFill>
+          </c:spPr>
+          <c:val>
+            <c:numRef>
+              <c:f>mortal_0REV_out!$B$2:$B$65</c:f>
+              <c:numCache>
+                <c:formatCode>General</c:formatCode>
+                <c:ptCount val="64"/>
+                <c:pt idx="0">
+                  <c:v>211.05200000000002</c:v>
+                </c:pt>
+                <c:pt idx="1">
+                  <c:v>123.83</c:v>
+                </c:pt>
+                <c:pt idx="2">
+                  <c:v>127.04100000000001</c:v>
+                </c:pt>
+                <c:pt idx="3">
+                  <c:v>116.04400000000001</c:v>
+                </c:pt>
+                <c:pt idx="4">
+                  <c:v>111.989</c:v>
+                </c:pt>
+                <c:pt idx="5">
+                  <c:v>127.895</c:v>
+                </c:pt>
+                <c:pt idx="6">
+                  <c:v>93.868200000000002</c:v>
+                </c:pt>
+                <c:pt idx="7">
+                  <c:v>89.179999999999993</c:v>
+                </c:pt>
+                <c:pt idx="8">
+                  <c:v>94.450599999999994</c:v>
+                </c:pt>
+                <c:pt idx="9">
+                  <c:v>102.73399999999999</c:v>
+                </c:pt>
+                <c:pt idx="10">
+                  <c:v>93.507599999999996</c:v>
+                </c:pt>
+                <c:pt idx="11">
+                  <c:v>92.142699999999991</c:v>
+                </c:pt>
+                <c:pt idx="12">
+                  <c:v>92.540800000000004</c:v>
+                </c:pt>
+                <c:pt idx="13">
+                  <c:v>98.172799999999967</c:v>
+                </c:pt>
+                <c:pt idx="14">
+                  <c:v>91.644000000000005</c:v>
+                </c:pt>
+                <c:pt idx="15">
+                  <c:v>86.890500000000003</c:v>
+                </c:pt>
+                <c:pt idx="16">
+                  <c:v>97.193200000000004</c:v>
+                </c:pt>
+                <c:pt idx="17">
+                  <c:v>111.96100000000001</c:v>
+                </c:pt>
+                <c:pt idx="18">
+                  <c:v>117.518</c:v>
+                </c:pt>
+                <c:pt idx="19">
+                  <c:v>120.85599999999998</c:v>
+                </c:pt>
+                <c:pt idx="20">
+                  <c:v>117.124</c:v>
+                </c:pt>
+                <c:pt idx="21">
+                  <c:v>119.232</c:v>
+                </c:pt>
+                <c:pt idx="22">
+                  <c:v>115.643</c:v>
+                </c:pt>
+                <c:pt idx="23">
+                  <c:v>112.84399999999999</c:v>
+                </c:pt>
+                <c:pt idx="24">
+                  <c:v>122.04400000000001</c:v>
+                </c:pt>
+                <c:pt idx="25">
+                  <c:v>124.69799999999999</c:v>
+                </c:pt>
+                <c:pt idx="26">
+                  <c:v>119.554</c:v>
+                </c:pt>
+                <c:pt idx="27">
+                  <c:v>119.21000000000001</c:v>
+                </c:pt>
+                <c:pt idx="28">
+                  <c:v>126.41400000000002</c:v>
+                </c:pt>
+                <c:pt idx="29">
+                  <c:v>117.883</c:v>
+                </c:pt>
+                <c:pt idx="30">
+                  <c:v>119.64</c:v>
+                </c:pt>
+                <c:pt idx="31">
+                  <c:v>120.10899999999998</c:v>
+                </c:pt>
+                <c:pt idx="32">
+                  <c:v>120.04700000000001</c:v>
+                </c:pt>
+                <c:pt idx="33">
+                  <c:v>121.669</c:v>
+                </c:pt>
+                <c:pt idx="34">
+                  <c:v>119.259</c:v>
+                </c:pt>
+                <c:pt idx="35">
+                  <c:v>98.248700000000014</c:v>
+                </c:pt>
+                <c:pt idx="36">
+                  <c:v>91.332899999999981</c:v>
+                </c:pt>
+                <c:pt idx="37">
+                  <c:v>92.391099999999994</c:v>
+                </c:pt>
+                <c:pt idx="38">
+                  <c:v>89.735100000000003</c:v>
+                </c:pt>
+                <c:pt idx="39">
+                  <c:v>88.775899999999979</c:v>
+                </c:pt>
+                <c:pt idx="40">
+                  <c:v>94.639200000000002</c:v>
+                </c:pt>
+                <c:pt idx="41">
+                  <c:v>114.46299999999999</c:v>
+                </c:pt>
+                <c:pt idx="42">
+                  <c:v>123.51</c:v>
+                </c:pt>
+                <c:pt idx="43">
+                  <c:v>121.85299999999998</c:v>
+                </c:pt>
+                <c:pt idx="44">
+                  <c:v>118.432</c:v>
+                </c:pt>
+                <c:pt idx="45">
+                  <c:v>122.08799999999999</c:v>
+                </c:pt>
+                <c:pt idx="46">
+                  <c:v>117.29300000000002</c:v>
+                </c:pt>
+                <c:pt idx="47">
+                  <c:v>118.768</c:v>
+                </c:pt>
+                <c:pt idx="48">
+                  <c:v>118.989</c:v>
+                </c:pt>
+                <c:pt idx="49">
+                  <c:v>123.44500000000001</c:v>
+                </c:pt>
+                <c:pt idx="50">
+                  <c:v>122.33</c:v>
+                </c:pt>
+                <c:pt idx="51">
+                  <c:v>122.29300000000002</c:v>
+                </c:pt>
+                <c:pt idx="52">
+                  <c:v>120.41400000000002</c:v>
+                </c:pt>
+                <c:pt idx="53">
+                  <c:v>119.95099999999999</c:v>
+                </c:pt>
+                <c:pt idx="54">
+                  <c:v>134.80100000000002</c:v>
+                </c:pt>
+                <c:pt idx="55">
+                  <c:v>120.815</c:v>
+                </c:pt>
+                <c:pt idx="56">
+                  <c:v>119.61799999999999</c:v>
+                </c:pt>
+                <c:pt idx="57">
+                  <c:v>120.35299999999998</c:v>
+                </c:pt>
+                <c:pt idx="58">
+                  <c:v>121.366</c:v>
+                </c:pt>
+                <c:pt idx="59">
+                  <c:v>92.62439999999998</c:v>
+                </c:pt>
+                <c:pt idx="60">
+                  <c:v>92.477199999999996</c:v>
+                </c:pt>
+                <c:pt idx="61">
+                  <c:v>93.275099999999981</c:v>
+                </c:pt>
+                <c:pt idx="62">
+                  <c:v>94.536299999999997</c:v>
+                </c:pt>
+                <c:pt idx="63">
+                  <c:v>96.597499999999997</c:v>
+                </c:pt>
+              </c:numCache>
+            </c:numRef>
+          </c:val>
+        </c:ser>
+        <c:ser>
+          <c:idx val="2"/>
+          <c:order val="1"/>
+          <c:tx>
+            <c:strRef>
+              <c:f>mortal_0REV_out!$C$1</c:f>
+              <c:strCache>
+                <c:ptCount val="1"/>
+                <c:pt idx="0">
+                  <c:v>Asm</c:v>
+                </c:pt>
+              </c:strCache>
+            </c:strRef>
+          </c:tx>
+          <c:spPr>
+            <a:solidFill>
+              <a:schemeClr val="accent2"/>
+            </a:solidFill>
+          </c:spPr>
+          <c:val>
+            <c:numRef>
+              <c:f>mortal_0REV_out!$C$2:$C$65</c:f>
+              <c:numCache>
+                <c:formatCode>General</c:formatCode>
+                <c:ptCount val="64"/>
+                <c:pt idx="0">
+                  <c:v>172.21199999999999</c:v>
+                </c:pt>
+                <c:pt idx="1">
+                  <c:v>44.593400000000003</c:v>
+                </c:pt>
+                <c:pt idx="2">
+                  <c:v>44.753</c:v>
+                </c:pt>
+                <c:pt idx="3">
+                  <c:v>44.811899999999994</c:v>
+                </c:pt>
+                <c:pt idx="4">
+                  <c:v>45.300799999999995</c:v>
+                </c:pt>
+                <c:pt idx="5">
+                  <c:v>48.572900000000004</c:v>
+                </c:pt>
+                <c:pt idx="6">
+                  <c:v>46.8735</c:v>
+                </c:pt>
+                <c:pt idx="7">
+                  <c:v>45.272200000000012</c:v>
+                </c:pt>
+                <c:pt idx="8">
+                  <c:v>46.349599999999995</c:v>
+                </c:pt>
+                <c:pt idx="9">
+                  <c:v>47.566400000000002</c:v>
+                </c:pt>
+                <c:pt idx="10">
+                  <c:v>46.804799999999993</c:v>
+                </c:pt>
+                <c:pt idx="11">
+                  <c:v>46.737000000000002</c:v>
+                </c:pt>
+                <c:pt idx="12">
+                  <c:v>47.092800000000011</c:v>
+                </c:pt>
+                <c:pt idx="13">
+                  <c:v>45.802100000000003</c:v>
+                </c:pt>
+                <c:pt idx="14">
+                  <c:v>47.116700000000002</c:v>
+                </c:pt>
+                <c:pt idx="15">
+                  <c:v>57.916499999999999</c:v>
+                </c:pt>
+                <c:pt idx="16">
+                  <c:v>53.087899999999998</c:v>
+                </c:pt>
+                <c:pt idx="17">
+                  <c:v>48.167100000000005</c:v>
+                </c:pt>
+                <c:pt idx="18">
+                  <c:v>46.640100000000004</c:v>
+                </c:pt>
+                <c:pt idx="19">
+                  <c:v>46.733100000000007</c:v>
+                </c:pt>
+                <c:pt idx="20">
+                  <c:v>46.319299999999998</c:v>
+                </c:pt>
+                <c:pt idx="21">
+                  <c:v>45.529900000000005</c:v>
+                </c:pt>
+                <c:pt idx="22">
+                  <c:v>45.3401</c:v>
+                </c:pt>
+                <c:pt idx="23">
+                  <c:v>45.339200000000005</c:v>
+                </c:pt>
+                <c:pt idx="24">
+                  <c:v>45.620400000000011</c:v>
+                </c:pt>
+                <c:pt idx="25">
+                  <c:v>45.800399999999996</c:v>
+                </c:pt>
+                <c:pt idx="26">
+                  <c:v>47.931599999999996</c:v>
+                </c:pt>
+                <c:pt idx="27">
+                  <c:v>47.923100000000005</c:v>
+                </c:pt>
+                <c:pt idx="28">
+                  <c:v>48.288300000000007</c:v>
+                </c:pt>
+                <c:pt idx="29">
+                  <c:v>47.955500000000001</c:v>
+                </c:pt>
+                <c:pt idx="30">
+                  <c:v>47.775500000000008</c:v>
+                </c:pt>
+                <c:pt idx="31">
+                  <c:v>48.211100000000002</c:v>
+                </c:pt>
+                <c:pt idx="32">
+                  <c:v>50.957499999999996</c:v>
+                </c:pt>
+                <c:pt idx="33">
+                  <c:v>47.682000000000002</c:v>
+                </c:pt>
+                <c:pt idx="34">
+                  <c:v>46.077799999999996</c:v>
+                </c:pt>
+                <c:pt idx="35">
+                  <c:v>49.746200000000002</c:v>
+                </c:pt>
+                <c:pt idx="36">
+                  <c:v>46.364899999999999</c:v>
+                </c:pt>
+                <c:pt idx="37">
+                  <c:v>46.4345</c:v>
+                </c:pt>
+                <c:pt idx="38">
+                  <c:v>48.993200000000002</c:v>
+                </c:pt>
+                <c:pt idx="39">
+                  <c:v>52.241800000000005</c:v>
+                </c:pt>
+                <c:pt idx="40">
+                  <c:v>49.1417</c:v>
+                </c:pt>
+                <c:pt idx="41">
+                  <c:v>49.69250000000001</c:v>
+                </c:pt>
+                <c:pt idx="42">
+                  <c:v>46.787700000000001</c:v>
+                </c:pt>
+                <c:pt idx="43">
+                  <c:v>46.866200000000006</c:v>
+                </c:pt>
+                <c:pt idx="44">
+                  <c:v>48.175300000000007</c:v>
+                </c:pt>
+                <c:pt idx="45">
+                  <c:v>48.719700000000003</c:v>
+                </c:pt>
+                <c:pt idx="46">
+                  <c:v>49.153600000000004</c:v>
+                </c:pt>
+                <c:pt idx="47">
+                  <c:v>48.484599999999993</c:v>
+                </c:pt>
+                <c:pt idx="48">
+                  <c:v>50.985700000000001</c:v>
+                </c:pt>
+                <c:pt idx="49">
+                  <c:v>48.593400000000003</c:v>
+                </c:pt>
+                <c:pt idx="50">
+                  <c:v>49.415600000000005</c:v>
+                </c:pt>
+                <c:pt idx="51">
+                  <c:v>48.810099999999998</c:v>
+                </c:pt>
+                <c:pt idx="52">
+                  <c:v>48.872400000000006</c:v>
+                </c:pt>
+                <c:pt idx="53">
+                  <c:v>52.201700000000002</c:v>
+                </c:pt>
+                <c:pt idx="54">
+                  <c:v>54.817199999999993</c:v>
+                </c:pt>
+                <c:pt idx="55">
+                  <c:v>51.182000000000002</c:v>
+                </c:pt>
+                <c:pt idx="56">
+                  <c:v>47.2592</c:v>
+                </c:pt>
+                <c:pt idx="57">
+                  <c:v>47.336400000000005</c:v>
+                </c:pt>
+                <c:pt idx="58">
+                  <c:v>47.394000000000005</c:v>
+                </c:pt>
+                <c:pt idx="59">
+                  <c:v>47.030500000000011</c:v>
+                </c:pt>
+                <c:pt idx="60">
+                  <c:v>50.207500000000003</c:v>
+                </c:pt>
+                <c:pt idx="61">
+                  <c:v>47.227200000000003</c:v>
+                </c:pt>
+                <c:pt idx="62">
+                  <c:v>47.013400000000004</c:v>
+                </c:pt>
+                <c:pt idx="63">
+                  <c:v>46.9499</c:v>
+                </c:pt>
+              </c:numCache>
+            </c:numRef>
+          </c:val>
+        </c:ser>
+        <c:axId val="98141312"/>
+        <c:axId val="98142848"/>
+      </c:barChart>
+      <c:catAx>
+        <c:axId val="98141312"/>
+        <c:scaling>
+          <c:orientation val="minMax"/>
+        </c:scaling>
+        <c:axPos val="b"/>
+        <c:tickLblPos val="nextTo"/>
+        <c:crossAx val="98142848"/>
+        <c:crosses val="autoZero"/>
+        <c:auto val="1"/>
+        <c:lblAlgn val="ctr"/>
+        <c:lblOffset val="100"/>
+        <c:tickLblSkip val="3"/>
+      </c:catAx>
+      <c:valAx>
+        <c:axId val="98142848"/>
+        <c:scaling>
+          <c:orientation val="minMax"/>
+          <c:max val="220"/>
+          <c:min val="0"/>
+        </c:scaling>
+        <c:axPos val="l"/>
+        <c:majorGridlines/>
+        <c:title>
+          <c:tx>
+            <c:rich>
+              <a:bodyPr rot="0" vert="horz"/>
+              <a:lstStyle/>
+              <a:p>
+                <a:pPr>
+                  <a:defRPr/>
+                </a:pPr>
+                <a:r>
+                  <a:rPr lang="pl-PL"/>
+                  <a:t>ms</a:t>
+                </a:r>
+              </a:p>
+            </c:rich>
+          </c:tx>
+          <c:layout>
+            <c:manualLayout>
+              <c:xMode val="edge"/>
+              <c:yMode val="edge"/>
+              <c:x val="4.4907123902837326E-2"/>
+              <c:y val="3.2790172061825614E-3"/>
+            </c:manualLayout>
+          </c:layout>
+        </c:title>
+        <c:numFmt formatCode="General" sourceLinked="1"/>
+        <c:tickLblPos val="nextTo"/>
+        <c:crossAx val="98141312"/>
+        <c:crosses val="autoZero"/>
+        <c:crossBetween val="between"/>
+      </c:valAx>
+    </c:plotArea>
+    <c:legend>
+      <c:legendPos val="r"/>
+      <c:layout>
+        <c:manualLayout>
+          <c:xMode val="edge"/>
+          <c:yMode val="edge"/>
+          <c:x val="0.90661598973857083"/>
+          <c:y val="3.665317876932056E-2"/>
+          <c:w val="7.4847857424557684E-2"/>
+          <c:h val="0.16743438320209994"/>
+        </c:manualLayout>
+      </c:layout>
+      <c:spPr>
+        <a:solidFill>
+          <a:sysClr val="window" lastClr="FFFFFF"/>
+        </a:solidFill>
+      </c:spPr>
+    </c:legend>
+    <c:plotVisOnly val="1"/>
+  </c:chart>
+  <c:spPr>
+    <a:ln>
+      <a:noFill/>
+    </a:ln>
+  </c:spPr>
+  <c:externalData r:id="rId1"/>
+</c:chartSpace>
 </file>
 
 <file path=word/theme/theme1.xml><?xml version="1.0" encoding="utf-8"?>
@@ -7689,7 +13229,7 @@
 </file>
 
 <file path=customXml/itemProps1.xml><?xml version="1.0" encoding="utf-8"?>
-<ds:datastoreItem xmlns:ds="http://schemas.openxmlformats.org/officeDocument/2006/customXml" ds:itemID="{ED16D62D-462D-4A58-B2FC-9AE6792D0E21}">
+<ds:datastoreItem xmlns:ds="http://schemas.openxmlformats.org/officeDocument/2006/customXml" ds:itemID="{68689225-A19E-4B8B-A5E3-8D60040C7652}">
   <ds:schemaRefs>
     <ds:schemaRef ds:uri="http://schemas.openxmlformats.org/officeDocument/2006/bibliography"/>
   </ds:schemaRefs>
